--- a/assets/III_a.docx
+++ b/assets/III_a.docx
@@ -4,57 +4,17 @@
   <w:body>
     <w:p>
       <w:pPr>
-        <w:pStyle w:val="ListParagraph"/>
+        <w:widowControl w:val="0"/>
         <w:numPr>
           <w:ilvl w:val="0"/>
           <w:numId w:val="22"/>
-        </w:numPr>
-        <w:spacing w:before="240" w:after="0"/>
-        <w:ind w:left="360"/>
-        <w:rPr>
-          <w:rFonts w:ascii="Palatino Linotype" w:hAnsi="Palatino Linotype"/>
-          <w:b/>
-          <w:bCs/>
-          <w:vanish/>
-          <w:sz w:val="24"/>
-          <w:szCs w:val="24"/>
-        </w:rPr>
-      </w:pPr>
-    </w:p>
-    <w:p>
-      <w:pPr>
-        <w:pStyle w:val="ListParagraph"/>
-        <w:numPr>
-          <w:ilvl w:val="0"/>
-          <w:numId w:val="22"/>
-        </w:numPr>
-        <w:spacing w:before="240" w:after="0"/>
-        <w:ind w:left="360"/>
-        <w:rPr>
-          <w:rFonts w:ascii="Palatino Linotype" w:hAnsi="Palatino Linotype"/>
-          <w:b/>
-          <w:bCs/>
-          <w:vanish/>
-          <w:sz w:val="24"/>
-          <w:szCs w:val="24"/>
-        </w:rPr>
-      </w:pPr>
-    </w:p>
-    <w:p>
-      <w:pPr>
-        <w:widowControl w:val="0"/>
-        <w:numPr>
-          <w:ilvl w:val="0"/>
-          <w:numId w:val="10"/>
         </w:numPr>
         <w:tabs>
           <w:tab w:val="left" w:pos="741"/>
         </w:tabs>
         <w:autoSpaceDE w:val="0"/>
         <w:autoSpaceDN w:val="0"/>
-        <w:spacing w:before="240" w:after="0" w:line="240" w:lineRule="auto"/>
-        <w:ind w:left="358" w:hanging="358"/>
-        <w:jc w:val="left"/>
+        <w:spacing w:after="0" w:line="240" w:lineRule="auto"/>
         <w:outlineLvl w:val="0"/>
         <w:rPr>
           <w:rFonts w:ascii="Palatino Linotype" w:eastAsia="Palatino Linotype" w:hAnsi="Palatino Linotype" w:cs="Palatino Linotype"/>
@@ -75,13 +35,27 @@
         <w:t>INTERNAL SYSTEM DEVELOPMENT COMPONENTS</w:t>
       </w:r>
     </w:p>
+    <w:p>
+      <w:pPr>
+        <w:spacing w:before="240" w:after="0"/>
+        <w:rPr>
+          <w:lang w:val="en-PH"/>
+        </w:rPr>
+      </w:pPr>
+      <w:r>
+        <w:rPr>
+          <w:rFonts w:ascii="Palatino Linotype" w:hAnsi="Palatino Linotype"/>
+          <w:b/>
+          <w:bCs/>
+          <w:sz w:val="24"/>
+          <w:szCs w:val="24"/>
+        </w:rPr>
+        <w:tab/>
+      </w:r>
+    </w:p>
     <w:sectPr>
-      <w:headerReference w:type="even" r:id="rId8"/>
-      <w:headerReference w:type="default" r:id="rId9"/>
-      <w:footerReference w:type="even" r:id="rId10"/>
-      <w:footerReference w:type="default" r:id="rId11"/>
-      <w:headerReference w:type="first" r:id="rId12"/>
-      <w:footerReference w:type="first" r:id="rId13"/>
+      <w:headerReference w:type="default" r:id="rId8"/>
+      <w:footerReference w:type="default" r:id="rId9"/>
       <w:type w:val="continuous"/>
       <w:pgSz w:w="16840" w:h="11910" w:orient="landscape" w:code="9"/>
       <w:pgMar w:top="1644" w:right="1440" w:bottom="1440" w:left="1440" w:header="307" w:footer="730" w:gutter="0"/>
@@ -118,16 +92,6 @@
 </file>
 
 <file path=word/footer1.xml><?xml version="1.0" encoding="utf-8"?>
-<w:ftr xmlns:wpc="http://schemas.microsoft.com/office/word/2010/wordprocessingCanvas" xmlns:cx="http://schemas.microsoft.com/office/drawing/2014/chartex" xmlns:cx1="http://schemas.microsoft.com/office/drawing/2015/9/8/chartex" xmlns:cx2="http://schemas.microsoft.com/office/drawing/2015/10/21/chartex" xmlns:cx3="http://schemas.microsoft.com/office/drawing/2016/5/9/chartex" xmlns:cx4="http://schemas.microsoft.com/office/drawing/2016/5/10/chartex" xmlns:cx5="http://schemas.microsoft.com/office/drawing/2016/5/11/chartex" xmlns:cx6="http://schemas.microsoft.com/office/drawing/2016/5/12/chartex" xmlns:cx7="http://schemas.microsoft.com/office/drawing/2016/5/13/chartex" xmlns:cx8="http://schemas.microsoft.com/office/drawing/2016/5/14/chartex" xmlns:mc="http://schemas.openxmlformats.org/markup-compatibility/2006" xmlns:aink="http://schemas.microsoft.com/office/drawing/2016/ink" xmlns:am3d="http://schemas.microsoft.com/office/drawing/2017/model3d" xmlns:o="urn:schemas-microsoft-com:office:office" xmlns:oel="http://schemas.microsoft.com/office/2019/extlst" xmlns:r="http://schemas.openxmlformats.org/officeDocument/2006/relationships" xmlns:m="http://schemas.openxmlformats.org/officeDocument/2006/math" xmlns:v="urn:schemas-microsoft-com:vml" xmlns:wp14="http://schemas.microsoft.com/office/word/2010/wordprocessingDrawing" xmlns:wp="http://schemas.openxmlformats.org/drawingml/2006/wordprocessingDrawing" xmlns:w10="urn:schemas-microsoft-com:office:word" xmlns:w="http://schemas.openxmlformats.org/wordprocessingml/2006/main" xmlns:w14="http://schemas.microsoft.com/office/word/2010/wordml" xmlns:w15="http://schemas.microsoft.com/office/word/2012/wordml" xmlns:w16cex="http://schemas.microsoft.com/office/word/2018/wordml/cex" xmlns:w16cid="http://schemas.microsoft.com/office/word/2016/wordml/cid" xmlns:w16="http://schemas.microsoft.com/office/word/2018/wordml" xmlns:w16du="http://schemas.microsoft.com/office/word/2023/wordml/word16du" xmlns:w16sdtdh="http://schemas.microsoft.com/office/word/2020/wordml/sdtdatahash" xmlns:w16se="http://schemas.microsoft.com/office/word/2015/wordml/symex" xmlns:wpg="http://schemas.microsoft.com/office/word/2010/wordprocessingGroup" xmlns:wpi="http://schemas.microsoft.com/office/word/2010/wordprocessingInk" xmlns:wne="http://schemas.microsoft.com/office/word/2006/wordml" xmlns:wps="http://schemas.microsoft.com/office/word/2010/wordprocessingShape" mc:Ignorable="w14 w15 w16se w16cid w16 w16cex w16sdtdh w16du wp14">
-  <w:p>
-    <w:pPr>
-      <w:pStyle w:val="Footer"/>
-    </w:pPr>
-  </w:p>
-</w:ftr>
-</file>
-
-<file path=word/footer2.xml><?xml version="1.0" encoding="utf-8"?>
 <w:ftr xmlns:wpc="http://schemas.microsoft.com/office/word/2010/wordprocessingCanvas" xmlns:cx="http://schemas.microsoft.com/office/drawing/2014/chartex" xmlns:cx1="http://schemas.microsoft.com/office/drawing/2015/9/8/chartex" xmlns:cx2="http://schemas.microsoft.com/office/drawing/2015/10/21/chartex" xmlns:cx3="http://schemas.microsoft.com/office/drawing/2016/5/9/chartex" xmlns:cx4="http://schemas.microsoft.com/office/drawing/2016/5/10/chartex" xmlns:cx5="http://schemas.microsoft.com/office/drawing/2016/5/11/chartex" xmlns:cx6="http://schemas.microsoft.com/office/drawing/2016/5/12/chartex" xmlns:cx7="http://schemas.microsoft.com/office/drawing/2016/5/13/chartex" xmlns:cx8="http://schemas.microsoft.com/office/drawing/2016/5/14/chartex" xmlns:mc="http://schemas.openxmlformats.org/markup-compatibility/2006" xmlns:aink="http://schemas.microsoft.com/office/drawing/2016/ink" xmlns:am3d="http://schemas.microsoft.com/office/drawing/2017/model3d" xmlns:o="urn:schemas-microsoft-com:office:office" xmlns:oel="http://schemas.microsoft.com/office/2019/extlst" xmlns:r="http://schemas.openxmlformats.org/officeDocument/2006/relationships" xmlns:m="http://schemas.openxmlformats.org/officeDocument/2006/math" xmlns:v="urn:schemas-microsoft-com:vml" xmlns:wp14="http://schemas.microsoft.com/office/word/2010/wordprocessingDrawing" xmlns:wp="http://schemas.openxmlformats.org/drawingml/2006/wordprocessingDrawing" xmlns:w10="urn:schemas-microsoft-com:office:word" xmlns:w="http://schemas.openxmlformats.org/wordprocessingml/2006/main" xmlns:w14="http://schemas.microsoft.com/office/word/2010/wordml" xmlns:w15="http://schemas.microsoft.com/office/word/2012/wordml" xmlns:w16cex="http://schemas.microsoft.com/office/word/2018/wordml/cex" xmlns:w16cid="http://schemas.microsoft.com/office/word/2016/wordml/cid" xmlns:w16="http://schemas.microsoft.com/office/word/2018/wordml" xmlns:w16du="http://schemas.microsoft.com/office/word/2023/wordml/word16du" xmlns:w16sdtdh="http://schemas.microsoft.com/office/word/2020/wordml/sdtdatahash" xmlns:w16se="http://schemas.microsoft.com/office/word/2015/wordml/symex" xmlns:wpg="http://schemas.microsoft.com/office/word/2010/wordprocessingGroup" xmlns:wpi="http://schemas.microsoft.com/office/word/2010/wordprocessingInk" xmlns:wne="http://schemas.microsoft.com/office/word/2006/wordml" xmlns:wps="http://schemas.microsoft.com/office/word/2010/wordprocessingShape" mc:Ignorable="w14 w15 w16se w16cid w16 w16cex w16sdtdh w16du wp14">
   <w:p>
     <w:pPr>
@@ -227,16 +191,6 @@
 </w:ftr>
 </file>
 
-<file path=word/footer3.xml><?xml version="1.0" encoding="utf-8"?>
-<w:ftr xmlns:wpc="http://schemas.microsoft.com/office/word/2010/wordprocessingCanvas" xmlns:cx="http://schemas.microsoft.com/office/drawing/2014/chartex" xmlns:cx1="http://schemas.microsoft.com/office/drawing/2015/9/8/chartex" xmlns:cx2="http://schemas.microsoft.com/office/drawing/2015/10/21/chartex" xmlns:cx3="http://schemas.microsoft.com/office/drawing/2016/5/9/chartex" xmlns:cx4="http://schemas.microsoft.com/office/drawing/2016/5/10/chartex" xmlns:cx5="http://schemas.microsoft.com/office/drawing/2016/5/11/chartex" xmlns:cx6="http://schemas.microsoft.com/office/drawing/2016/5/12/chartex" xmlns:cx7="http://schemas.microsoft.com/office/drawing/2016/5/13/chartex" xmlns:cx8="http://schemas.microsoft.com/office/drawing/2016/5/14/chartex" xmlns:mc="http://schemas.openxmlformats.org/markup-compatibility/2006" xmlns:aink="http://schemas.microsoft.com/office/drawing/2016/ink" xmlns:am3d="http://schemas.microsoft.com/office/drawing/2017/model3d" xmlns:o="urn:schemas-microsoft-com:office:office" xmlns:oel="http://schemas.microsoft.com/office/2019/extlst" xmlns:r="http://schemas.openxmlformats.org/officeDocument/2006/relationships" xmlns:m="http://schemas.openxmlformats.org/officeDocument/2006/math" xmlns:v="urn:schemas-microsoft-com:vml" xmlns:wp14="http://schemas.microsoft.com/office/word/2010/wordprocessingDrawing" xmlns:wp="http://schemas.openxmlformats.org/drawingml/2006/wordprocessingDrawing" xmlns:w10="urn:schemas-microsoft-com:office:word" xmlns:w="http://schemas.openxmlformats.org/wordprocessingml/2006/main" xmlns:w14="http://schemas.microsoft.com/office/word/2010/wordml" xmlns:w15="http://schemas.microsoft.com/office/word/2012/wordml" xmlns:w16cex="http://schemas.microsoft.com/office/word/2018/wordml/cex" xmlns:w16cid="http://schemas.microsoft.com/office/word/2016/wordml/cid" xmlns:w16="http://schemas.microsoft.com/office/word/2018/wordml" xmlns:w16du="http://schemas.microsoft.com/office/word/2023/wordml/word16du" xmlns:w16sdtdh="http://schemas.microsoft.com/office/word/2020/wordml/sdtdatahash" xmlns:w16se="http://schemas.microsoft.com/office/word/2015/wordml/symex" xmlns:wpg="http://schemas.microsoft.com/office/word/2010/wordprocessingGroup" xmlns:wpi="http://schemas.microsoft.com/office/word/2010/wordprocessingInk" xmlns:wne="http://schemas.microsoft.com/office/word/2006/wordml" xmlns:wps="http://schemas.microsoft.com/office/word/2010/wordprocessingShape" mc:Ignorable="w14 w15 w16se w16cid w16 w16cex w16sdtdh w16du wp14">
-  <w:p>
-    <w:pPr>
-      <w:pStyle w:val="Footer"/>
-    </w:pPr>
-  </w:p>
-</w:ftr>
-</file>
-
 <file path=word/footnotes.xml><?xml version="1.0" encoding="utf-8"?>
 <w:footnotes xmlns:wpc="http://schemas.microsoft.com/office/word/2010/wordprocessingCanvas" xmlns:cx="http://schemas.microsoft.com/office/drawing/2014/chartex" xmlns:cx1="http://schemas.microsoft.com/office/drawing/2015/9/8/chartex" xmlns:cx2="http://schemas.microsoft.com/office/drawing/2015/10/21/chartex" xmlns:cx3="http://schemas.microsoft.com/office/drawing/2016/5/9/chartex" xmlns:cx4="http://schemas.microsoft.com/office/drawing/2016/5/10/chartex" xmlns:cx5="http://schemas.microsoft.com/office/drawing/2016/5/11/chartex" xmlns:cx6="http://schemas.microsoft.com/office/drawing/2016/5/12/chartex" xmlns:cx7="http://schemas.microsoft.com/office/drawing/2016/5/13/chartex" xmlns:cx8="http://schemas.microsoft.com/office/drawing/2016/5/14/chartex" xmlns:mc="http://schemas.openxmlformats.org/markup-compatibility/2006" xmlns:aink="http://schemas.microsoft.com/office/drawing/2016/ink" xmlns:am3d="http://schemas.microsoft.com/office/drawing/2017/model3d" xmlns:o="urn:schemas-microsoft-com:office:office" xmlns:oel="http://schemas.microsoft.com/office/2019/extlst" xmlns:r="http://schemas.openxmlformats.org/officeDocument/2006/relationships" xmlns:m="http://schemas.openxmlformats.org/officeDocument/2006/math" xmlns:v="urn:schemas-microsoft-com:vml" xmlns:wp14="http://schemas.microsoft.com/office/word/2010/wordprocessingDrawing" xmlns:wp="http://schemas.openxmlformats.org/drawingml/2006/wordprocessingDrawing" xmlns:w10="urn:schemas-microsoft-com:office:word" xmlns:w="http://schemas.openxmlformats.org/wordprocessingml/2006/main" xmlns:w14="http://schemas.microsoft.com/office/word/2010/wordml" xmlns:w15="http://schemas.microsoft.com/office/word/2012/wordml" xmlns:w16cex="http://schemas.microsoft.com/office/word/2018/wordml/cex" xmlns:w16cid="http://schemas.microsoft.com/office/word/2016/wordml/cid" xmlns:w16="http://schemas.microsoft.com/office/word/2018/wordml" xmlns:w16du="http://schemas.microsoft.com/office/word/2023/wordml/word16du" xmlns:w16sdtdh="http://schemas.microsoft.com/office/word/2020/wordml/sdtdatahash" xmlns:w16se="http://schemas.microsoft.com/office/word/2015/wordml/symex" xmlns:wpg="http://schemas.microsoft.com/office/word/2010/wordprocessingGroup" xmlns:wpi="http://schemas.microsoft.com/office/word/2010/wordprocessingInk" xmlns:wne="http://schemas.microsoft.com/office/word/2006/wordml" xmlns:wps="http://schemas.microsoft.com/office/word/2010/wordprocessingShape" mc:Ignorable="w14 w15 w16se w16cid w16 w16cex w16sdtdh w16du wp14">
   <w:footnote w:type="separator" w:id="-1">
@@ -264,16 +218,10 @@
 
 <file path=word/header1.xml><?xml version="1.0" encoding="utf-8"?>
 <w:hdr xmlns:wpc="http://schemas.microsoft.com/office/word/2010/wordprocessingCanvas" xmlns:cx="http://schemas.microsoft.com/office/drawing/2014/chartex" xmlns:cx1="http://schemas.microsoft.com/office/drawing/2015/9/8/chartex" xmlns:cx2="http://schemas.microsoft.com/office/drawing/2015/10/21/chartex" xmlns:cx3="http://schemas.microsoft.com/office/drawing/2016/5/9/chartex" xmlns:cx4="http://schemas.microsoft.com/office/drawing/2016/5/10/chartex" xmlns:cx5="http://schemas.microsoft.com/office/drawing/2016/5/11/chartex" xmlns:cx6="http://schemas.microsoft.com/office/drawing/2016/5/12/chartex" xmlns:cx7="http://schemas.microsoft.com/office/drawing/2016/5/13/chartex" xmlns:cx8="http://schemas.microsoft.com/office/drawing/2016/5/14/chartex" xmlns:mc="http://schemas.openxmlformats.org/markup-compatibility/2006" xmlns:aink="http://schemas.microsoft.com/office/drawing/2016/ink" xmlns:am3d="http://schemas.microsoft.com/office/drawing/2017/model3d" xmlns:o="urn:schemas-microsoft-com:office:office" xmlns:oel="http://schemas.microsoft.com/office/2019/extlst" xmlns:r="http://schemas.openxmlformats.org/officeDocument/2006/relationships" xmlns:m="http://schemas.openxmlformats.org/officeDocument/2006/math" xmlns:v="urn:schemas-microsoft-com:vml" xmlns:wp14="http://schemas.microsoft.com/office/word/2010/wordprocessingDrawing" xmlns:wp="http://schemas.openxmlformats.org/drawingml/2006/wordprocessingDrawing" xmlns:w10="urn:schemas-microsoft-com:office:word" xmlns:w="http://schemas.openxmlformats.org/wordprocessingml/2006/main" xmlns:w14="http://schemas.microsoft.com/office/word/2010/wordml" xmlns:w15="http://schemas.microsoft.com/office/word/2012/wordml" xmlns:w16cex="http://schemas.microsoft.com/office/word/2018/wordml/cex" xmlns:w16cid="http://schemas.microsoft.com/office/word/2016/wordml/cid" xmlns:w16="http://schemas.microsoft.com/office/word/2018/wordml" xmlns:w16du="http://schemas.microsoft.com/office/word/2023/wordml/word16du" xmlns:w16sdtdh="http://schemas.microsoft.com/office/word/2020/wordml/sdtdatahash" xmlns:w16se="http://schemas.microsoft.com/office/word/2015/wordml/symex" xmlns:wpg="http://schemas.microsoft.com/office/word/2010/wordprocessingGroup" xmlns:wpi="http://schemas.microsoft.com/office/word/2010/wordprocessingInk" xmlns:wne="http://schemas.microsoft.com/office/word/2006/wordml" xmlns:wps="http://schemas.microsoft.com/office/word/2010/wordprocessingShape" mc:Ignorable="w14 w15 w16se w16cid w16 w16cex w16sdtdh w16du wp14">
-  <w:p>
-    <w:pPr>
-      <w:pStyle w:val="Header"/>
-    </w:pPr>
-  </w:p>
-</w:hdr>
-</file>
-
-<file path=word/header2.xml><?xml version="1.0" encoding="utf-8"?>
-<w:hdr xmlns:wpc="http://schemas.microsoft.com/office/word/2010/wordprocessingCanvas" xmlns:cx="http://schemas.microsoft.com/office/drawing/2014/chartex" xmlns:cx1="http://schemas.microsoft.com/office/drawing/2015/9/8/chartex" xmlns:cx2="http://schemas.microsoft.com/office/drawing/2015/10/21/chartex" xmlns:cx3="http://schemas.microsoft.com/office/drawing/2016/5/9/chartex" xmlns:cx4="http://schemas.microsoft.com/office/drawing/2016/5/10/chartex" xmlns:cx5="http://schemas.microsoft.com/office/drawing/2016/5/11/chartex" xmlns:cx6="http://schemas.microsoft.com/office/drawing/2016/5/12/chartex" xmlns:cx7="http://schemas.microsoft.com/office/drawing/2016/5/13/chartex" xmlns:cx8="http://schemas.microsoft.com/office/drawing/2016/5/14/chartex" xmlns:mc="http://schemas.openxmlformats.org/markup-compatibility/2006" xmlns:aink="http://schemas.microsoft.com/office/drawing/2016/ink" xmlns:am3d="http://schemas.microsoft.com/office/drawing/2017/model3d" xmlns:o="urn:schemas-microsoft-com:office:office" xmlns:oel="http://schemas.microsoft.com/office/2019/extlst" xmlns:r="http://schemas.openxmlformats.org/officeDocument/2006/relationships" xmlns:m="http://schemas.openxmlformats.org/officeDocument/2006/math" xmlns:v="urn:schemas-microsoft-com:vml" xmlns:wp14="http://schemas.microsoft.com/office/word/2010/wordprocessingDrawing" xmlns:wp="http://schemas.openxmlformats.org/drawingml/2006/wordprocessingDrawing" xmlns:w10="urn:schemas-microsoft-com:office:word" xmlns:w="http://schemas.openxmlformats.org/wordprocessingml/2006/main" xmlns:w14="http://schemas.microsoft.com/office/word/2010/wordml" xmlns:w15="http://schemas.microsoft.com/office/word/2012/wordml" xmlns:w16cex="http://schemas.microsoft.com/office/word/2018/wordml/cex" xmlns:w16cid="http://schemas.microsoft.com/office/word/2016/wordml/cid" xmlns:w16="http://schemas.microsoft.com/office/word/2018/wordml" xmlns:w16du="http://schemas.microsoft.com/office/word/2023/wordml/word16du" xmlns:w16sdtdh="http://schemas.microsoft.com/office/word/2020/wordml/sdtdatahash" xmlns:w16se="http://schemas.microsoft.com/office/word/2015/wordml/symex" xmlns:wpg="http://schemas.microsoft.com/office/word/2010/wordprocessingGroup" xmlns:wpi="http://schemas.microsoft.com/office/word/2010/wordprocessingInk" xmlns:wne="http://schemas.microsoft.com/office/word/2006/wordml" xmlns:wps="http://schemas.microsoft.com/office/word/2010/wordprocessingShape" mc:Ignorable="w14 w15 w16se w16cid w16 w16cex w16sdtdh w16du wp14">
+  <w:bookmarkStart w:id="0" w:name="_Hlk200468665"/>
+  <w:bookmarkStart w:id="1" w:name="_Hlk200468666"/>
+  <w:bookmarkStart w:id="2" w:name="_Hlk200468715"/>
+  <w:bookmarkStart w:id="3" w:name="_Hlk200468716"/>
   <w:p>
     <w:pPr>
       <w:pStyle w:val="BodyText"/>
@@ -282,80 +230,6 @@
         <w:rFonts w:ascii="Palatino Linotype" w:hAnsi="Palatino Linotype"/>
       </w:rPr>
     </w:pPr>
-    <w:bookmarkStart w:id="0" w:name="_Hlk200468665"/>
-    <w:bookmarkStart w:id="1" w:name="_Hlk200468666"/>
-    <w:bookmarkStart w:id="2" w:name="_Hlk200468715"/>
-    <w:bookmarkStart w:id="3" w:name="_Hlk200468716"/>
-    <w:r>
-      <w:rPr>
-        <w:rFonts w:ascii="Palatino Linotype" w:hAnsi="Palatino Linotype"/>
-        <w:noProof/>
-      </w:rPr>
-      <w:drawing>
-        <wp:anchor distT="0" distB="0" distL="114300" distR="114300" simplePos="0" relativeHeight="251670528" behindDoc="0" locked="0" layoutInCell="1" allowOverlap="1" wp14:anchorId="4C9D0475" wp14:editId="70B3F8AF">
-          <wp:simplePos x="0" y="0"/>
-          <wp:positionH relativeFrom="margin">
-            <wp:posOffset>-283210</wp:posOffset>
-          </wp:positionH>
-          <wp:positionV relativeFrom="paragraph">
-            <wp:posOffset>-85090</wp:posOffset>
-          </wp:positionV>
-          <wp:extent cx="3114675" cy="619874"/>
-          <wp:effectExtent l="0" t="0" r="0" b="8890"/>
-          <wp:wrapNone/>
-          <wp:docPr id="1486775623" name="Picture 8"/>
-          <wp:cNvGraphicFramePr>
-            <a:graphicFrameLocks xmlns:a="http://schemas.openxmlformats.org/drawingml/2006/main" noChangeAspect="1"/>
-          </wp:cNvGraphicFramePr>
-          <a:graphic xmlns:a="http://schemas.openxmlformats.org/drawingml/2006/main">
-            <a:graphicData uri="http://schemas.openxmlformats.org/drawingml/2006/picture">
-              <pic:pic xmlns:pic="http://schemas.openxmlformats.org/drawingml/2006/picture">
-                <pic:nvPicPr>
-                  <pic:cNvPr id="2007877692" name="Picture 8"/>
-                  <pic:cNvPicPr>
-                    <a:picLocks noChangeAspect="1"/>
-                  </pic:cNvPicPr>
-                </pic:nvPicPr>
-                <pic:blipFill rotWithShape="1">
-                  <a:blip r:embed="rId1">
-                    <a:extLst>
-                      <a:ext uri="{28A0092B-C50C-407E-A947-70E740481C1C}">
-                        <a14:useLocalDpi xmlns:a14="http://schemas.microsoft.com/office/drawing/2010/main" val="0"/>
-                      </a:ext>
-                    </a:extLst>
-                  </a:blip>
-                  <a:srcRect l="10748" t="15889" r="22965" b="8348"/>
-                  <a:stretch/>
-                </pic:blipFill>
-                <pic:spPr bwMode="auto">
-                  <a:xfrm>
-                    <a:off x="0" y="0"/>
-                    <a:ext cx="3114675" cy="619874"/>
-                  </a:xfrm>
-                  <a:prstGeom prst="rect">
-                    <a:avLst/>
-                  </a:prstGeom>
-                  <a:ln>
-                    <a:noFill/>
-                  </a:ln>
-                  <a:extLst>
-                    <a:ext uri="{53640926-AAD7-44D8-BBD7-CCE9431645EC}">
-                      <a14:shadowObscured xmlns:a14="http://schemas.microsoft.com/office/drawing/2010/main"/>
-                    </a:ext>
-                  </a:extLst>
-                </pic:spPr>
-              </pic:pic>
-            </a:graphicData>
-          </a:graphic>
-          <wp14:sizeRelH relativeFrom="margin">
-            <wp14:pctWidth>0</wp14:pctWidth>
-          </wp14:sizeRelH>
-          <wp14:sizeRelV relativeFrom="margin">
-            <wp14:pctHeight>0</wp14:pctHeight>
-          </wp14:sizeRelV>
-        </wp:anchor>
-      </w:drawing>
-    </w:r>
     <w:r>
       <w:rPr>
         <w:rFonts w:ascii="Palatino Linotype" w:hAnsi="Palatino Linotype"/>
@@ -364,7 +238,7 @@
       <mc:AlternateContent>
         <mc:Choice Requires="wps">
           <w:drawing>
-            <wp:anchor distT="0" distB="0" distL="114300" distR="114300" simplePos="0" relativeHeight="251668480" behindDoc="1" locked="0" layoutInCell="1" allowOverlap="1" wp14:anchorId="0F946B61" wp14:editId="0CD8040D">
+            <wp:anchor distT="0" distB="0" distL="114300" distR="114300" simplePos="0" relativeHeight="251668480" behindDoc="1" locked="0" layoutInCell="1" allowOverlap="1" wp14:anchorId="0F946B61" wp14:editId="5DC2736D">
               <wp:simplePos x="0" y="0"/>
               <wp:positionH relativeFrom="margin">
                 <wp:align>right</wp:align>
@@ -372,7 +246,7 @@
               <wp:positionV relativeFrom="page">
                 <wp:posOffset>104775</wp:posOffset>
               </wp:positionV>
-              <wp:extent cx="5953125" cy="619125"/>
+              <wp:extent cx="5953125" cy="238125"/>
               <wp:effectExtent l="0" t="0" r="9525" b="9525"/>
               <wp:wrapNone/>
               <wp:docPr id="68" name="Text Box 25"/>
@@ -388,7 +262,7 @@
                     <wps:spPr bwMode="auto">
                       <a:xfrm>
                         <a:off x="0" y="0"/>
-                        <a:ext cx="5953125" cy="600075"/>
+                        <a:ext cx="5953125" cy="238125"/>
                       </a:xfrm>
                       <a:prstGeom prst="rect">
                         <a:avLst/>
@@ -511,14 +385,6 @@
                               <w:sz w:val="28"/>
                             </w:rPr>
                           </w:pPr>
-                          <w:r>
-                            <w:rPr>
-                              <w:rFonts w:ascii="Palatino Linotype" w:hAnsi="Palatino Linotype"/>
-                              <w:b/>
-                              <w:sz w:val="28"/>
-                            </w:rPr>
-                            <w:t>2027-2029</w:t>
-                          </w:r>
                         </w:p>
                       </w:txbxContent>
                     </wps:txbx>
@@ -543,7 +409,7 @@
               <v:stroke joinstyle="miter"/>
               <v:path gradientshapeok="t" o:connecttype="rect"/>
             </v:shapetype>
-            <v:shape id="Text Box 25" o:spid="_x0000_s1026" type="#_x0000_t202" style="position:absolute;margin-left:417.55pt;margin-top:8.25pt;width:468.75pt;height:48.75pt;z-index:-251648000;visibility:visible;mso-wrap-style:square;mso-width-percent:0;mso-height-percent:0;mso-wrap-distance-left:9pt;mso-wrap-distance-top:0;mso-wrap-distance-right:9pt;mso-wrap-distance-bottom:0;mso-position-horizontal:right;mso-position-horizontal-relative:margin;mso-position-vertical:absolute;mso-position-vertical-relative:page;mso-width-percent:0;mso-height-percent:0;mso-width-relative:page;mso-height-relative:page;v-text-anchor:top" o:gfxdata="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" filled="f" stroked="f">
+            <v:shape id="Text Box 25" o:spid="_x0000_s1026" type="#_x0000_t202" style="position:absolute;margin-left:417.55pt;margin-top:8.25pt;width:468.75pt;height:18.75pt;z-index:-251648000;visibility:visible;mso-wrap-style:square;mso-width-percent:0;mso-height-percent:0;mso-wrap-distance-left:9pt;mso-wrap-distance-top:0;mso-wrap-distance-right:9pt;mso-wrap-distance-bottom:0;mso-position-horizontal:right;mso-position-horizontal-relative:margin;mso-position-vertical:absolute;mso-position-vertical-relative:page;mso-width-percent:0;mso-height-percent:0;mso-width-relative:page;mso-height-relative:page;v-text-anchor:top" o:gfxdata="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" filled="f" stroked="f">
               <v:textbox inset="0,0,0,0">
                 <w:txbxContent>
                   <w:p>
@@ -638,14 +504,6 @@
                         <w:sz w:val="28"/>
                       </w:rPr>
                     </w:pPr>
-                    <w:r>
-                      <w:rPr>
-                        <w:rFonts w:ascii="Palatino Linotype" w:hAnsi="Palatino Linotype"/>
-                        <w:b/>
-                        <w:sz w:val="28"/>
-                      </w:rPr>
-                      <w:t>2027-2029</w:t>
-                    </w:r>
                   </w:p>
                 </w:txbxContent>
               </v:textbox>
@@ -654,6 +512,76 @@
           </w:pict>
         </mc:Fallback>
       </mc:AlternateContent>
+    </w:r>
+    <w:r>
+      <w:rPr>
+        <w:rFonts w:ascii="Palatino Linotype" w:hAnsi="Palatino Linotype"/>
+        <w:noProof/>
+      </w:rPr>
+      <w:drawing>
+        <wp:anchor distT="0" distB="0" distL="114300" distR="114300" simplePos="0" relativeHeight="251670528" behindDoc="0" locked="0" layoutInCell="1" allowOverlap="1" wp14:anchorId="4C9D0475" wp14:editId="37B9E8C9">
+          <wp:simplePos x="0" y="0"/>
+          <wp:positionH relativeFrom="margin">
+            <wp:posOffset>-283210</wp:posOffset>
+          </wp:positionH>
+          <wp:positionV relativeFrom="paragraph">
+            <wp:posOffset>-85090</wp:posOffset>
+          </wp:positionV>
+          <wp:extent cx="3114675" cy="619874"/>
+          <wp:effectExtent l="0" t="0" r="0" b="8890"/>
+          <wp:wrapNone/>
+          <wp:docPr id="1486775623" name="Picture 8"/>
+          <wp:cNvGraphicFramePr>
+            <a:graphicFrameLocks xmlns:a="http://schemas.openxmlformats.org/drawingml/2006/main" noChangeAspect="1"/>
+          </wp:cNvGraphicFramePr>
+          <a:graphic xmlns:a="http://schemas.openxmlformats.org/drawingml/2006/main">
+            <a:graphicData uri="http://schemas.openxmlformats.org/drawingml/2006/picture">
+              <pic:pic xmlns:pic="http://schemas.openxmlformats.org/drawingml/2006/picture">
+                <pic:nvPicPr>
+                  <pic:cNvPr id="2007877692" name="Picture 8"/>
+                  <pic:cNvPicPr>
+                    <a:picLocks noChangeAspect="1"/>
+                  </pic:cNvPicPr>
+                </pic:nvPicPr>
+                <pic:blipFill rotWithShape="1">
+                  <a:blip r:embed="rId1">
+                    <a:extLst>
+                      <a:ext uri="{28A0092B-C50C-407E-A947-70E740481C1C}">
+                        <a14:useLocalDpi xmlns:a14="http://schemas.microsoft.com/office/drawing/2010/main" val="0"/>
+                      </a:ext>
+                    </a:extLst>
+                  </a:blip>
+                  <a:srcRect l="10748" t="15889" r="22965" b="8348"/>
+                  <a:stretch/>
+                </pic:blipFill>
+                <pic:spPr bwMode="auto">
+                  <a:xfrm>
+                    <a:off x="0" y="0"/>
+                    <a:ext cx="3114675" cy="619874"/>
+                  </a:xfrm>
+                  <a:prstGeom prst="rect">
+                    <a:avLst/>
+                  </a:prstGeom>
+                  <a:ln>
+                    <a:noFill/>
+                  </a:ln>
+                  <a:extLst>
+                    <a:ext uri="{53640926-AAD7-44D8-BBD7-CCE9431645EC}">
+                      <a14:shadowObscured xmlns:a14="http://schemas.microsoft.com/office/drawing/2010/main"/>
+                    </a:ext>
+                  </a:extLst>
+                </pic:spPr>
+              </pic:pic>
+            </a:graphicData>
+          </a:graphic>
+          <wp14:sizeRelH relativeFrom="margin">
+            <wp14:pctWidth>0</wp14:pctWidth>
+          </wp14:sizeRelH>
+          <wp14:sizeRelV relativeFrom="margin">
+            <wp14:pctHeight>0</wp14:pctHeight>
+          </wp14:sizeRelV>
+        </wp:anchor>
+      </w:drawing>
     </w:r>
     <w:r>
       <w:rPr>
@@ -773,17 +701,7 @@
                               <w:szCs w:val="24"/>
                               <w:shd w:val="clear" w:color="auto" w:fill="F0F0F0"/>
                             </w:rPr>
-                            <w:t>I</w:t>
-                          </w:r>
-                          <w:r>
-                            <w:rPr>
-                              <w:rFonts w:ascii="Palatino Linotype" w:hAnsi="Palatino Linotype"/>
-                              <w:b/>
-                              <w:sz w:val="24"/>
-                              <w:szCs w:val="24"/>
-                              <w:shd w:val="clear" w:color="auto" w:fill="F0F0F0"/>
-                            </w:rPr>
-                            <w:t>II. DETAILED DESCRIPTION OF ICT PROJECTS</w:t>
+                            <w:t>III. DETAILED DESCRIPTION OF ICT PROJECTS</w:t>
                           </w:r>
                           <w:r>
                             <w:rPr>
@@ -873,7 +791,7 @@
                         <w:szCs w:val="24"/>
                         <w:shd w:val="clear" w:color="auto" w:fill="F0F0F0"/>
                       </w:rPr>
-                      <w:t>I</w:t>
+                      <w:t xml:space="preserve">III. </w:t>
                     </w:r>
                     <w:r>
                       <w:rPr>
@@ -883,7 +801,7 @@
                         <w:szCs w:val="24"/>
                         <w:shd w:val="clear" w:color="auto" w:fill="F0F0F0"/>
                       </w:rPr>
-                      <w:t>II. DETAILED DESCRIPTION OF ICT PROJECTS</w:t>
+                      <w:t>DETAILED DESCRIPTION OF ICT PROJECTS</w:t>
                     </w:r>
                     <w:r>
                       <w:rPr>
@@ -993,16 +911,36 @@
     <w:pPr>
       <w:pStyle w:val="Header"/>
     </w:pPr>
+    <w:r>
+      <w:t xml:space="preserve"> </w:t>
+    </w:r>
+    <w:r>
+      <w:tab/>
+    </w:r>
   </w:p>
-</w:hdr>
-</file>
-
-<file path=word/header3.xml><?xml version="1.0" encoding="utf-8"?>
-<w:hdr xmlns:wpc="http://schemas.microsoft.com/office/word/2010/wordprocessingCanvas" xmlns:cx="http://schemas.microsoft.com/office/drawing/2014/chartex" xmlns:cx1="http://schemas.microsoft.com/office/drawing/2015/9/8/chartex" xmlns:cx2="http://schemas.microsoft.com/office/drawing/2015/10/21/chartex" xmlns:cx3="http://schemas.microsoft.com/office/drawing/2016/5/9/chartex" xmlns:cx4="http://schemas.microsoft.com/office/drawing/2016/5/10/chartex" xmlns:cx5="http://schemas.microsoft.com/office/drawing/2016/5/11/chartex" xmlns:cx6="http://schemas.microsoft.com/office/drawing/2016/5/12/chartex" xmlns:cx7="http://schemas.microsoft.com/office/drawing/2016/5/13/chartex" xmlns:cx8="http://schemas.microsoft.com/office/drawing/2016/5/14/chartex" xmlns:mc="http://schemas.openxmlformats.org/markup-compatibility/2006" xmlns:aink="http://schemas.microsoft.com/office/drawing/2016/ink" xmlns:am3d="http://schemas.microsoft.com/office/drawing/2017/model3d" xmlns:o="urn:schemas-microsoft-com:office:office" xmlns:oel="http://schemas.microsoft.com/office/2019/extlst" xmlns:r="http://schemas.openxmlformats.org/officeDocument/2006/relationships" xmlns:m="http://schemas.openxmlformats.org/officeDocument/2006/math" xmlns:v="urn:schemas-microsoft-com:vml" xmlns:wp14="http://schemas.microsoft.com/office/word/2010/wordprocessingDrawing" xmlns:wp="http://schemas.openxmlformats.org/drawingml/2006/wordprocessingDrawing" xmlns:w10="urn:schemas-microsoft-com:office:word" xmlns:w="http://schemas.openxmlformats.org/wordprocessingml/2006/main" xmlns:w14="http://schemas.microsoft.com/office/word/2010/wordml" xmlns:w15="http://schemas.microsoft.com/office/word/2012/wordml" xmlns:w16cex="http://schemas.microsoft.com/office/word/2018/wordml/cex" xmlns:w16cid="http://schemas.microsoft.com/office/word/2016/wordml/cid" xmlns:w16="http://schemas.microsoft.com/office/word/2018/wordml" xmlns:w16du="http://schemas.microsoft.com/office/word/2023/wordml/word16du" xmlns:w16sdtdh="http://schemas.microsoft.com/office/word/2020/wordml/sdtdatahash" xmlns:w16se="http://schemas.microsoft.com/office/word/2015/wordml/symex" xmlns:wpg="http://schemas.microsoft.com/office/word/2010/wordprocessingGroup" xmlns:wpi="http://schemas.microsoft.com/office/word/2010/wordprocessingInk" xmlns:wne="http://schemas.microsoft.com/office/word/2006/wordml" xmlns:wps="http://schemas.microsoft.com/office/word/2010/wordprocessingShape" mc:Ignorable="w14 w15 w16se w16cid w16 w16cex w16sdtdh w16du wp14">
   <w:p>
     <w:pPr>
       <w:pStyle w:val="Header"/>
     </w:pPr>
+    <w:r>
+      <w:t xml:space="preserve"> </w:t>
+    </w:r>
+    <w:r>
+      <w:tab/>
+    </w:r>
+    <w:r>
+      <w:tab/>
+      <w:t xml:space="preserve">                                                                                            </w:t>
+    </w:r>
+    <w:r>
+      <w:rPr>
+        <w:rFonts w:ascii="Consolas" w:hAnsi="Consolas"/>
+        <w:color w:val="D8DEE9"/>
+        <w:sz w:val="18"/>
+        <w:szCs w:val="18"/>
+      </w:rPr>
+      <w:t>${yearRange}</w:t>
+    </w:r>
   </w:p>
 </w:hdr>
 </file>
@@ -1181,115 +1119,151 @@
     </w:lvl>
   </w:abstractNum>
   <w:abstractNum w:abstractNumId="9" w15:restartNumberingAfterBreak="0">
-    <w:nsid w:val="02505EB4"/>
-    <w:multiLevelType w:val="hybridMultilevel"/>
-    <w:tmpl w:val="EDEAADCE"/>
-    <w:lvl w:ilvl="0" w:tplc="34090001">
+    <w:nsid w:val="0CA42ACC"/>
+    <w:multiLevelType w:val="multilevel"/>
+    <w:tmpl w:val="34CAB394"/>
+    <w:lvl w:ilvl="0">
       <w:start w:val="1"/>
       <w:numFmt w:val="bullet"/>
       <w:lvlText w:val=""/>
       <w:lvlJc w:val="left"/>
       <w:pPr>
-        <w:ind w:left="2520" w:hanging="360"/>
+        <w:tabs>
+          <w:tab w:val="num" w:pos="720"/>
+        </w:tabs>
+        <w:ind w:left="720" w:hanging="360"/>
       </w:pPr>
       <w:rPr>
         <w:rFonts w:ascii="Symbol" w:hAnsi="Symbol" w:hint="default"/>
+        <w:sz w:val="20"/>
       </w:rPr>
     </w:lvl>
-    <w:lvl w:ilvl="1" w:tplc="34090003" w:tentative="1">
+    <w:lvl w:ilvl="1" w:tentative="1">
       <w:start w:val="1"/>
       <w:numFmt w:val="bullet"/>
       <w:lvlText w:val="o"/>
       <w:lvlJc w:val="left"/>
       <w:pPr>
-        <w:ind w:left="3240" w:hanging="360"/>
-      </w:pPr>
-      <w:rPr>
-        <w:rFonts w:ascii="Courier New" w:hAnsi="Courier New" w:cs="Courier New" w:hint="default"/>
+        <w:tabs>
+          <w:tab w:val="num" w:pos="1440"/>
+        </w:tabs>
+        <w:ind w:left="1440" w:hanging="360"/>
+      </w:pPr>
+      <w:rPr>
+        <w:rFonts w:ascii="Courier New" w:hAnsi="Courier New" w:hint="default"/>
+        <w:sz w:val="20"/>
       </w:rPr>
     </w:lvl>
-    <w:lvl w:ilvl="2" w:tplc="34090005" w:tentative="1">
+    <w:lvl w:ilvl="2" w:tentative="1">
       <w:start w:val="1"/>
       <w:numFmt w:val="bullet"/>
       <w:lvlText w:val=""/>
       <w:lvlJc w:val="left"/>
       <w:pPr>
-        <w:ind w:left="3960" w:hanging="360"/>
+        <w:tabs>
+          <w:tab w:val="num" w:pos="2160"/>
+        </w:tabs>
+        <w:ind w:left="2160" w:hanging="360"/>
       </w:pPr>
       <w:rPr>
         <w:rFonts w:ascii="Wingdings" w:hAnsi="Wingdings" w:hint="default"/>
+        <w:sz w:val="20"/>
       </w:rPr>
     </w:lvl>
-    <w:lvl w:ilvl="3" w:tplc="34090001">
-      <w:start w:val="1"/>
-      <w:numFmt w:val="bullet"/>
-      <w:lvlText w:val=""/>
-      <w:lvlJc w:val="left"/>
-      <w:pPr>
-        <w:ind w:left="4680" w:hanging="360"/>
-      </w:pPr>
-      <w:rPr>
-        <w:rFonts w:ascii="Symbol" w:hAnsi="Symbol" w:hint="default"/>
-      </w:rPr>
-    </w:lvl>
-    <w:lvl w:ilvl="4" w:tplc="34090003" w:tentative="1">
-      <w:start w:val="1"/>
-      <w:numFmt w:val="bullet"/>
-      <w:lvlText w:val="o"/>
-      <w:lvlJc w:val="left"/>
-      <w:pPr>
-        <w:ind w:left="5400" w:hanging="360"/>
-      </w:pPr>
-      <w:rPr>
-        <w:rFonts w:ascii="Courier New" w:hAnsi="Courier New" w:cs="Courier New" w:hint="default"/>
-      </w:rPr>
-    </w:lvl>
-    <w:lvl w:ilvl="5" w:tplc="34090005" w:tentative="1">
+    <w:lvl w:ilvl="3" w:tentative="1">
       <w:start w:val="1"/>
       <w:numFmt w:val="bullet"/>
       <w:lvlText w:val=""/>
       <w:lvlJc w:val="left"/>
       <w:pPr>
-        <w:ind w:left="6120" w:hanging="360"/>
+        <w:tabs>
+          <w:tab w:val="num" w:pos="2880"/>
+        </w:tabs>
+        <w:ind w:left="2880" w:hanging="360"/>
       </w:pPr>
       <w:rPr>
         <w:rFonts w:ascii="Wingdings" w:hAnsi="Wingdings" w:hint="default"/>
+        <w:sz w:val="20"/>
       </w:rPr>
     </w:lvl>
-    <w:lvl w:ilvl="6" w:tplc="34090001" w:tentative="1">
-      <w:start w:val="1"/>
-      <w:numFmt w:val="bullet"/>
-      <w:lvlText w:val=""/>
-      <w:lvlJc w:val="left"/>
-      <w:pPr>
-        <w:ind w:left="6840" w:hanging="360"/>
-      </w:pPr>
-      <w:rPr>
-        <w:rFonts w:ascii="Symbol" w:hAnsi="Symbol" w:hint="default"/>
-      </w:rPr>
-    </w:lvl>
-    <w:lvl w:ilvl="7" w:tplc="34090003" w:tentative="1">
-      <w:start w:val="1"/>
-      <w:numFmt w:val="bullet"/>
-      <w:lvlText w:val="o"/>
-      <w:lvlJc w:val="left"/>
-      <w:pPr>
-        <w:ind w:left="7560" w:hanging="360"/>
-      </w:pPr>
-      <w:rPr>
-        <w:rFonts w:ascii="Courier New" w:hAnsi="Courier New" w:cs="Courier New" w:hint="default"/>
-      </w:rPr>
-    </w:lvl>
-    <w:lvl w:ilvl="8" w:tplc="34090005" w:tentative="1">
+    <w:lvl w:ilvl="4" w:tentative="1">
       <w:start w:val="1"/>
       <w:numFmt w:val="bullet"/>
       <w:lvlText w:val=""/>
       <w:lvlJc w:val="left"/>
       <w:pPr>
-        <w:ind w:left="8280" w:hanging="360"/>
+        <w:tabs>
+          <w:tab w:val="num" w:pos="3600"/>
+        </w:tabs>
+        <w:ind w:left="3600" w:hanging="360"/>
       </w:pPr>
       <w:rPr>
         <w:rFonts w:ascii="Wingdings" w:hAnsi="Wingdings" w:hint="default"/>
+        <w:sz w:val="20"/>
+      </w:rPr>
+    </w:lvl>
+    <w:lvl w:ilvl="5" w:tentative="1">
+      <w:start w:val="1"/>
+      <w:numFmt w:val="bullet"/>
+      <w:lvlText w:val=""/>
+      <w:lvlJc w:val="left"/>
+      <w:pPr>
+        <w:tabs>
+          <w:tab w:val="num" w:pos="4320"/>
+        </w:tabs>
+        <w:ind w:left="4320" w:hanging="360"/>
+      </w:pPr>
+      <w:rPr>
+        <w:rFonts w:ascii="Wingdings" w:hAnsi="Wingdings" w:hint="default"/>
+        <w:sz w:val="20"/>
+      </w:rPr>
+    </w:lvl>
+    <w:lvl w:ilvl="6" w:tentative="1">
+      <w:start w:val="1"/>
+      <w:numFmt w:val="bullet"/>
+      <w:lvlText w:val=""/>
+      <w:lvlJc w:val="left"/>
+      <w:pPr>
+        <w:tabs>
+          <w:tab w:val="num" w:pos="5040"/>
+        </w:tabs>
+        <w:ind w:left="5040" w:hanging="360"/>
+      </w:pPr>
+      <w:rPr>
+        <w:rFonts w:ascii="Wingdings" w:hAnsi="Wingdings" w:hint="default"/>
+        <w:sz w:val="20"/>
+      </w:rPr>
+    </w:lvl>
+    <w:lvl w:ilvl="7" w:tentative="1">
+      <w:start w:val="1"/>
+      <w:numFmt w:val="bullet"/>
+      <w:lvlText w:val=""/>
+      <w:lvlJc w:val="left"/>
+      <w:pPr>
+        <w:tabs>
+          <w:tab w:val="num" w:pos="5760"/>
+        </w:tabs>
+        <w:ind w:left="5760" w:hanging="360"/>
+      </w:pPr>
+      <w:rPr>
+        <w:rFonts w:ascii="Wingdings" w:hAnsi="Wingdings" w:hint="default"/>
+        <w:sz w:val="20"/>
+      </w:rPr>
+    </w:lvl>
+    <w:lvl w:ilvl="8" w:tentative="1">
+      <w:start w:val="1"/>
+      <w:numFmt w:val="bullet"/>
+      <w:lvlText w:val=""/>
+      <w:lvlJc w:val="left"/>
+      <w:pPr>
+        <w:tabs>
+          <w:tab w:val="num" w:pos="6480"/>
+        </w:tabs>
+        <w:ind w:left="6480" w:hanging="360"/>
+      </w:pPr>
+      <w:rPr>
+        <w:rFonts w:ascii="Wingdings" w:hAnsi="Wingdings" w:hint="default"/>
+        <w:sz w:val="20"/>
       </w:rPr>
     </w:lvl>
   </w:abstractNum>
@@ -1417,9 +1391,9 @@
   <w:abstractNum w:abstractNumId="11" w15:restartNumberingAfterBreak="0">
     <w:nsid w:val="21F61C75"/>
     <w:multiLevelType w:val="multilevel"/>
-    <w:tmpl w:val="4984C34E"/>
+    <w:tmpl w:val="4510DDDC"/>
     <w:lvl w:ilvl="0">
-      <w:start w:val="1"/>
+      <w:start w:val="2"/>
       <w:numFmt w:val="upperLetter"/>
       <w:lvlText w:val="%1."/>
       <w:lvlJc w:val="left"/>
@@ -1564,119 +1538,6 @@
     </w:lvl>
   </w:abstractNum>
   <w:abstractNum w:abstractNumId="12" w15:restartNumberingAfterBreak="0">
-    <w:nsid w:val="283C2E34"/>
-    <w:multiLevelType w:val="hybridMultilevel"/>
-    <w:tmpl w:val="984E7F8A"/>
-    <w:lvl w:ilvl="0" w:tplc="34090001">
-      <w:start w:val="1"/>
-      <w:numFmt w:val="bullet"/>
-      <w:lvlText w:val=""/>
-      <w:lvlJc w:val="left"/>
-      <w:pPr>
-        <w:ind w:left="2183" w:hanging="360"/>
-      </w:pPr>
-      <w:rPr>
-        <w:rFonts w:ascii="Symbol" w:hAnsi="Symbol" w:hint="default"/>
-      </w:rPr>
-    </w:lvl>
-    <w:lvl w:ilvl="1" w:tplc="34090003" w:tentative="1">
-      <w:start w:val="1"/>
-      <w:numFmt w:val="bullet"/>
-      <w:lvlText w:val="o"/>
-      <w:lvlJc w:val="left"/>
-      <w:pPr>
-        <w:ind w:left="2903" w:hanging="360"/>
-      </w:pPr>
-      <w:rPr>
-        <w:rFonts w:ascii="Courier New" w:hAnsi="Courier New" w:cs="Courier New" w:hint="default"/>
-      </w:rPr>
-    </w:lvl>
-    <w:lvl w:ilvl="2" w:tplc="34090005" w:tentative="1">
-      <w:start w:val="1"/>
-      <w:numFmt w:val="bullet"/>
-      <w:lvlText w:val=""/>
-      <w:lvlJc w:val="left"/>
-      <w:pPr>
-        <w:ind w:left="3623" w:hanging="360"/>
-      </w:pPr>
-      <w:rPr>
-        <w:rFonts w:ascii="Wingdings" w:hAnsi="Wingdings" w:hint="default"/>
-      </w:rPr>
-    </w:lvl>
-    <w:lvl w:ilvl="3" w:tplc="34090001" w:tentative="1">
-      <w:start w:val="1"/>
-      <w:numFmt w:val="bullet"/>
-      <w:lvlText w:val=""/>
-      <w:lvlJc w:val="left"/>
-      <w:pPr>
-        <w:ind w:left="4343" w:hanging="360"/>
-      </w:pPr>
-      <w:rPr>
-        <w:rFonts w:ascii="Symbol" w:hAnsi="Symbol" w:hint="default"/>
-      </w:rPr>
-    </w:lvl>
-    <w:lvl w:ilvl="4" w:tplc="34090003" w:tentative="1">
-      <w:start w:val="1"/>
-      <w:numFmt w:val="bullet"/>
-      <w:lvlText w:val="o"/>
-      <w:lvlJc w:val="left"/>
-      <w:pPr>
-        <w:ind w:left="5063" w:hanging="360"/>
-      </w:pPr>
-      <w:rPr>
-        <w:rFonts w:ascii="Courier New" w:hAnsi="Courier New" w:cs="Courier New" w:hint="default"/>
-      </w:rPr>
-    </w:lvl>
-    <w:lvl w:ilvl="5" w:tplc="34090005" w:tentative="1">
-      <w:start w:val="1"/>
-      <w:numFmt w:val="bullet"/>
-      <w:lvlText w:val=""/>
-      <w:lvlJc w:val="left"/>
-      <w:pPr>
-        <w:ind w:left="5783" w:hanging="360"/>
-      </w:pPr>
-      <w:rPr>
-        <w:rFonts w:ascii="Wingdings" w:hAnsi="Wingdings" w:hint="default"/>
-      </w:rPr>
-    </w:lvl>
-    <w:lvl w:ilvl="6" w:tplc="34090001" w:tentative="1">
-      <w:start w:val="1"/>
-      <w:numFmt w:val="bullet"/>
-      <w:lvlText w:val=""/>
-      <w:lvlJc w:val="left"/>
-      <w:pPr>
-        <w:ind w:left="6503" w:hanging="360"/>
-      </w:pPr>
-      <w:rPr>
-        <w:rFonts w:ascii="Symbol" w:hAnsi="Symbol" w:hint="default"/>
-      </w:rPr>
-    </w:lvl>
-    <w:lvl w:ilvl="7" w:tplc="34090003" w:tentative="1">
-      <w:start w:val="1"/>
-      <w:numFmt w:val="bullet"/>
-      <w:lvlText w:val="o"/>
-      <w:lvlJc w:val="left"/>
-      <w:pPr>
-        <w:ind w:left="7223" w:hanging="360"/>
-      </w:pPr>
-      <w:rPr>
-        <w:rFonts w:ascii="Courier New" w:hAnsi="Courier New" w:cs="Courier New" w:hint="default"/>
-      </w:rPr>
-    </w:lvl>
-    <w:lvl w:ilvl="8" w:tplc="34090005" w:tentative="1">
-      <w:start w:val="1"/>
-      <w:numFmt w:val="bullet"/>
-      <w:lvlText w:val=""/>
-      <w:lvlJc w:val="left"/>
-      <w:pPr>
-        <w:ind w:left="7943" w:hanging="360"/>
-      </w:pPr>
-      <w:rPr>
-        <w:rFonts w:ascii="Wingdings" w:hAnsi="Wingdings" w:hint="default"/>
-      </w:rPr>
-    </w:lvl>
-  </w:abstractNum>
-  <w:abstractNum w:abstractNumId="13" w15:restartNumberingAfterBreak="0">
     <w:nsid w:val="310E16F0"/>
     <w:multiLevelType w:val="hybridMultilevel"/>
     <w:tmpl w:val="35AC7F44"/>
@@ -1770,7 +1631,7 @@
       </w:pPr>
     </w:lvl>
   </w:abstractNum>
-  <w:abstractNum w:abstractNumId="14" w15:restartNumberingAfterBreak="0">
+  <w:abstractNum w:abstractNumId="13" w15:restartNumberingAfterBreak="0">
     <w:nsid w:val="35B06DE1"/>
     <w:multiLevelType w:val="hybridMultilevel"/>
     <w:tmpl w:val="4E8CDF22"/>
@@ -1856,7 +1717,7 @@
       </w:pPr>
     </w:lvl>
   </w:abstractNum>
-  <w:abstractNum w:abstractNumId="15" w15:restartNumberingAfterBreak="0">
+  <w:abstractNum w:abstractNumId="14" w15:restartNumberingAfterBreak="0">
     <w:nsid w:val="3C8A3B4A"/>
     <w:multiLevelType w:val="hybridMultilevel"/>
     <w:tmpl w:val="9AD08D22"/>
@@ -1954,7 +1815,7 @@
       </w:pPr>
     </w:lvl>
   </w:abstractNum>
-  <w:abstractNum w:abstractNumId="16" w15:restartNumberingAfterBreak="0">
+  <w:abstractNum w:abstractNumId="15" w15:restartNumberingAfterBreak="0">
     <w:nsid w:val="3F084F28"/>
     <w:multiLevelType w:val="hybridMultilevel"/>
     <w:tmpl w:val="E086FE48"/>
@@ -2086,7 +1947,7 @@
       </w:rPr>
     </w:lvl>
   </w:abstractNum>
-  <w:abstractNum w:abstractNumId="17" w15:restartNumberingAfterBreak="0">
+  <w:abstractNum w:abstractNumId="16" w15:restartNumberingAfterBreak="0">
     <w:nsid w:val="4513273B"/>
     <w:multiLevelType w:val="hybridMultilevel"/>
     <w:tmpl w:val="E494B2CC"/>
@@ -2218,120 +2079,7 @@
       </w:rPr>
     </w:lvl>
   </w:abstractNum>
-  <w:abstractNum w:abstractNumId="18" w15:restartNumberingAfterBreak="0">
-    <w:nsid w:val="4B4D0FC0"/>
-    <w:multiLevelType w:val="hybridMultilevel"/>
-    <w:tmpl w:val="C1F6B50C"/>
-    <w:lvl w:ilvl="0" w:tplc="34090001">
-      <w:start w:val="1"/>
-      <w:numFmt w:val="bullet"/>
-      <w:lvlText w:val=""/>
-      <w:lvlJc w:val="left"/>
-      <w:pPr>
-        <w:ind w:left="2183" w:hanging="360"/>
-      </w:pPr>
-      <w:rPr>
-        <w:rFonts w:ascii="Symbol" w:hAnsi="Symbol" w:hint="default"/>
-      </w:rPr>
-    </w:lvl>
-    <w:lvl w:ilvl="1" w:tplc="34090003" w:tentative="1">
-      <w:start w:val="1"/>
-      <w:numFmt w:val="bullet"/>
-      <w:lvlText w:val="o"/>
-      <w:lvlJc w:val="left"/>
-      <w:pPr>
-        <w:ind w:left="2903" w:hanging="360"/>
-      </w:pPr>
-      <w:rPr>
-        <w:rFonts w:ascii="Courier New" w:hAnsi="Courier New" w:cs="Courier New" w:hint="default"/>
-      </w:rPr>
-    </w:lvl>
-    <w:lvl w:ilvl="2" w:tplc="34090005" w:tentative="1">
-      <w:start w:val="1"/>
-      <w:numFmt w:val="bullet"/>
-      <w:lvlText w:val=""/>
-      <w:lvlJc w:val="left"/>
-      <w:pPr>
-        <w:ind w:left="3623" w:hanging="360"/>
-      </w:pPr>
-      <w:rPr>
-        <w:rFonts w:ascii="Wingdings" w:hAnsi="Wingdings" w:hint="default"/>
-      </w:rPr>
-    </w:lvl>
-    <w:lvl w:ilvl="3" w:tplc="34090001" w:tentative="1">
-      <w:start w:val="1"/>
-      <w:numFmt w:val="bullet"/>
-      <w:lvlText w:val=""/>
-      <w:lvlJc w:val="left"/>
-      <w:pPr>
-        <w:ind w:left="4343" w:hanging="360"/>
-      </w:pPr>
-      <w:rPr>
-        <w:rFonts w:ascii="Symbol" w:hAnsi="Symbol" w:hint="default"/>
-      </w:rPr>
-    </w:lvl>
-    <w:lvl w:ilvl="4" w:tplc="34090003" w:tentative="1">
-      <w:start w:val="1"/>
-      <w:numFmt w:val="bullet"/>
-      <w:lvlText w:val="o"/>
-      <w:lvlJc w:val="left"/>
-      <w:pPr>
-        <w:ind w:left="5063" w:hanging="360"/>
-      </w:pPr>
-      <w:rPr>
-        <w:rFonts w:ascii="Courier New" w:hAnsi="Courier New" w:cs="Courier New" w:hint="default"/>
-      </w:rPr>
-    </w:lvl>
-    <w:lvl w:ilvl="5" w:tplc="34090005" w:tentative="1">
-      <w:start w:val="1"/>
-      <w:numFmt w:val="bullet"/>
-      <w:lvlText w:val=""/>
-      <w:lvlJc w:val="left"/>
-      <w:pPr>
-        <w:ind w:left="5783" w:hanging="360"/>
-      </w:pPr>
-      <w:rPr>
-        <w:rFonts w:ascii="Wingdings" w:hAnsi="Wingdings" w:hint="default"/>
-      </w:rPr>
-    </w:lvl>
-    <w:lvl w:ilvl="6" w:tplc="34090001" w:tentative="1">
-      <w:start w:val="1"/>
-      <w:numFmt w:val="bullet"/>
-      <w:lvlText w:val=""/>
-      <w:lvlJc w:val="left"/>
-      <w:pPr>
-        <w:ind w:left="6503" w:hanging="360"/>
-      </w:pPr>
-      <w:rPr>
-        <w:rFonts w:ascii="Symbol" w:hAnsi="Symbol" w:hint="default"/>
-      </w:rPr>
-    </w:lvl>
-    <w:lvl w:ilvl="7" w:tplc="34090003" w:tentative="1">
-      <w:start w:val="1"/>
-      <w:numFmt w:val="bullet"/>
-      <w:lvlText w:val="o"/>
-      <w:lvlJc w:val="left"/>
-      <w:pPr>
-        <w:ind w:left="7223" w:hanging="360"/>
-      </w:pPr>
-      <w:rPr>
-        <w:rFonts w:ascii="Courier New" w:hAnsi="Courier New" w:cs="Courier New" w:hint="default"/>
-      </w:rPr>
-    </w:lvl>
-    <w:lvl w:ilvl="8" w:tplc="34090005" w:tentative="1">
-      <w:start w:val="1"/>
-      <w:numFmt w:val="bullet"/>
-      <w:lvlText w:val=""/>
-      <w:lvlJc w:val="left"/>
-      <w:pPr>
-        <w:ind w:left="7943" w:hanging="360"/>
-      </w:pPr>
-      <w:rPr>
-        <w:rFonts w:ascii="Wingdings" w:hAnsi="Wingdings" w:hint="default"/>
-      </w:rPr>
-    </w:lvl>
-  </w:abstractNum>
-  <w:abstractNum w:abstractNumId="19" w15:restartNumberingAfterBreak="0">
+  <w:abstractNum w:abstractNumId="17" w15:restartNumberingAfterBreak="0">
     <w:nsid w:val="4F510C66"/>
     <w:multiLevelType w:val="hybridMultilevel"/>
     <w:tmpl w:val="8A4AAE60"/>
@@ -2429,7 +2177,7 @@
       </w:pPr>
     </w:lvl>
   </w:abstractNum>
-  <w:abstractNum w:abstractNumId="20" w15:restartNumberingAfterBreak="0">
+  <w:abstractNum w:abstractNumId="18" w15:restartNumberingAfterBreak="0">
     <w:nsid w:val="5FC836C1"/>
     <w:multiLevelType w:val="hybridMultilevel"/>
     <w:tmpl w:val="B2C6FB16"/>
@@ -2523,7 +2271,7 @@
       </w:pPr>
     </w:lvl>
   </w:abstractNum>
-  <w:abstractNum w:abstractNumId="21" w15:restartNumberingAfterBreak="0">
+  <w:abstractNum w:abstractNumId="19" w15:restartNumberingAfterBreak="0">
     <w:nsid w:val="5FEA5AD0"/>
     <w:multiLevelType w:val="hybridMultilevel"/>
     <w:tmpl w:val="65FAA9B4"/>
@@ -2652,7 +2400,7 @@
       </w:rPr>
     </w:lvl>
   </w:abstractNum>
-  <w:abstractNum w:abstractNumId="22" w15:restartNumberingAfterBreak="0">
+  <w:abstractNum w:abstractNumId="20" w15:restartNumberingAfterBreak="0">
     <w:nsid w:val="6B5F6860"/>
     <w:multiLevelType w:val="hybridMultilevel"/>
     <w:tmpl w:val="0C542ED0"/>
@@ -2746,7 +2494,7 @@
       </w:pPr>
     </w:lvl>
   </w:abstractNum>
-  <w:abstractNum w:abstractNumId="23" w15:restartNumberingAfterBreak="0">
+  <w:abstractNum w:abstractNumId="21" w15:restartNumberingAfterBreak="0">
     <w:nsid w:val="6ED770EC"/>
     <w:multiLevelType w:val="hybridMultilevel"/>
     <w:tmpl w:val="B0DA118A"/>
@@ -2832,7 +2580,7 @@
       </w:pPr>
     </w:lvl>
   </w:abstractNum>
-  <w:abstractNum w:abstractNumId="24" w15:restartNumberingAfterBreak="0">
+  <w:abstractNum w:abstractNumId="22" w15:restartNumberingAfterBreak="0">
     <w:nsid w:val="791B433C"/>
     <w:multiLevelType w:val="hybridMultilevel"/>
     <w:tmpl w:val="77CEB362"/>
@@ -2842,7 +2590,7 @@
       <w:lvlText w:val="%1."/>
       <w:lvlJc w:val="left"/>
       <w:pPr>
-        <w:ind w:left="720" w:hanging="360"/>
+        <w:ind w:left="360" w:hanging="360"/>
       </w:pPr>
       <w:rPr>
         <w:rFonts w:hint="default"/>
@@ -2854,7 +2602,7 @@
       <w:lvlText w:val="%2."/>
       <w:lvlJc w:val="left"/>
       <w:pPr>
-        <w:ind w:left="1440" w:hanging="360"/>
+        <w:ind w:left="1080" w:hanging="360"/>
       </w:pPr>
     </w:lvl>
     <w:lvl w:ilvl="2" w:tplc="3409001B" w:tentative="1">
@@ -2863,7 +2611,7 @@
       <w:lvlText w:val="%3."/>
       <w:lvlJc w:val="right"/>
       <w:pPr>
-        <w:ind w:left="2160" w:hanging="180"/>
+        <w:ind w:left="1800" w:hanging="180"/>
       </w:pPr>
     </w:lvl>
     <w:lvl w:ilvl="3" w:tplc="3409000F" w:tentative="1">
@@ -2872,7 +2620,7 @@
       <w:lvlText w:val="%4."/>
       <w:lvlJc w:val="left"/>
       <w:pPr>
-        <w:ind w:left="2880" w:hanging="360"/>
+        <w:ind w:left="2520" w:hanging="360"/>
       </w:pPr>
     </w:lvl>
     <w:lvl w:ilvl="4" w:tplc="34090019" w:tentative="1">
@@ -2881,7 +2629,7 @@
       <w:lvlText w:val="%5."/>
       <w:lvlJc w:val="left"/>
       <w:pPr>
-        <w:ind w:left="3600" w:hanging="360"/>
+        <w:ind w:left="3240" w:hanging="360"/>
       </w:pPr>
     </w:lvl>
     <w:lvl w:ilvl="5" w:tplc="3409001B" w:tentative="1">
@@ -2890,7 +2638,7 @@
       <w:lvlText w:val="%6."/>
       <w:lvlJc w:val="right"/>
       <w:pPr>
-        <w:ind w:left="4320" w:hanging="180"/>
+        <w:ind w:left="3960" w:hanging="180"/>
       </w:pPr>
     </w:lvl>
     <w:lvl w:ilvl="6" w:tplc="3409000F" w:tentative="1">
@@ -2899,7 +2647,7 @@
       <w:lvlText w:val="%7."/>
       <w:lvlJc w:val="left"/>
       <w:pPr>
-        <w:ind w:left="5040" w:hanging="360"/>
+        <w:ind w:left="4680" w:hanging="360"/>
       </w:pPr>
     </w:lvl>
     <w:lvl w:ilvl="7" w:tplc="34090019" w:tentative="1">
@@ -2908,7 +2656,7 @@
       <w:lvlText w:val="%8."/>
       <w:lvlJc w:val="left"/>
       <w:pPr>
-        <w:ind w:left="5760" w:hanging="360"/>
+        <w:ind w:left="5400" w:hanging="360"/>
       </w:pPr>
     </w:lvl>
     <w:lvl w:ilvl="8" w:tplc="3409001B" w:tentative="1">
@@ -2917,7 +2665,7 @@
       <w:lvlText w:val="%9."/>
       <w:lvlJc w:val="right"/>
       <w:pPr>
-        <w:ind w:left="6480" w:hanging="180"/>
+        <w:ind w:left="6120" w:hanging="180"/>
       </w:pPr>
     </w:lvl>
   </w:abstractNum>
@@ -2955,46 +2703,40 @@
     <w:abstractNumId w:val="10"/>
   </w:num>
   <w:num w:numId="12" w16cid:durableId="556553073">
+    <w:abstractNumId w:val="19"/>
+  </w:num>
+  <w:num w:numId="13" w16cid:durableId="783960667">
+    <w:abstractNumId w:val="16"/>
+  </w:num>
+  <w:num w:numId="14" w16cid:durableId="90050839">
+    <w:abstractNumId w:val="15"/>
+  </w:num>
+  <w:num w:numId="15" w16cid:durableId="1041783308">
+    <w:abstractNumId w:val="14"/>
+  </w:num>
+  <w:num w:numId="16" w16cid:durableId="616567343">
+    <w:abstractNumId w:val="13"/>
+  </w:num>
+  <w:num w:numId="17" w16cid:durableId="318965195">
+    <w:abstractNumId w:val="18"/>
+  </w:num>
+  <w:num w:numId="18" w16cid:durableId="423263428">
+    <w:abstractNumId w:val="12"/>
+  </w:num>
+  <w:num w:numId="19" w16cid:durableId="533691849">
+    <w:abstractNumId w:val="20"/>
+  </w:num>
+  <w:num w:numId="20" w16cid:durableId="1133400141">
     <w:abstractNumId w:val="21"/>
   </w:num>
-  <w:num w:numId="13" w16cid:durableId="783960667">
+  <w:num w:numId="21" w16cid:durableId="522675642">
     <w:abstractNumId w:val="17"/>
   </w:num>
-  <w:num w:numId="14" w16cid:durableId="90050839">
-    <w:abstractNumId w:val="16"/>
-  </w:num>
-  <w:num w:numId="15" w16cid:durableId="1041783308">
-    <w:abstractNumId w:val="15"/>
-  </w:num>
-  <w:num w:numId="16" w16cid:durableId="616567343">
-    <w:abstractNumId w:val="14"/>
-  </w:num>
-  <w:num w:numId="17" w16cid:durableId="318965195">
-    <w:abstractNumId w:val="20"/>
-  </w:num>
-  <w:num w:numId="18" w16cid:durableId="423263428">
-    <w:abstractNumId w:val="13"/>
-  </w:num>
-  <w:num w:numId="19" w16cid:durableId="533691849">
+  <w:num w:numId="22" w16cid:durableId="1718047175">
     <w:abstractNumId w:val="22"/>
   </w:num>
-  <w:num w:numId="20" w16cid:durableId="1133400141">
-    <w:abstractNumId w:val="23"/>
-  </w:num>
-  <w:num w:numId="21" w16cid:durableId="522675642">
-    <w:abstractNumId w:val="19"/>
-  </w:num>
-  <w:num w:numId="22" w16cid:durableId="1718047175">
-    <w:abstractNumId w:val="24"/>
-  </w:num>
-  <w:num w:numId="23" w16cid:durableId="1780904353">
+  <w:num w:numId="23" w16cid:durableId="1559241605">
     <w:abstractNumId w:val="9"/>
-  </w:num>
-  <w:num w:numId="24" w16cid:durableId="489370498">
-    <w:abstractNumId w:val="18"/>
-  </w:num>
-  <w:num w:numId="25" w16cid:durableId="146677242">
-    <w:abstractNumId w:val="12"/>
   </w:num>
 </w:numbering>
 </file>
@@ -3196,7 +2938,7 @@
     <w:lsdException w:name="Medium Shading 2 Accent 1" w:uiPriority="64"/>
     <w:lsdException w:name="Medium List 1 Accent 1" w:uiPriority="65"/>
     <w:lsdException w:name="Revision" w:semiHidden="1"/>
-    <w:lsdException w:name="List Paragraph" w:uiPriority="34" w:qFormat="1"/>
+    <w:lsdException w:name="List Paragraph" w:uiPriority="1" w:qFormat="1"/>
     <w:lsdException w:name="Quote" w:uiPriority="29" w:qFormat="1"/>
     <w:lsdException w:name="Intense Quote" w:uiPriority="30" w:qFormat="1"/>
     <w:lsdException w:name="Medium List 2 Accent 1" w:uiPriority="66"/>
@@ -3619,9 +3361,6 @@
         <w:right w:w="108" w:type="dxa"/>
       </w:tblCellMar>
     </w:tblPr>
-    <w:trPr>
-      <w:hidden/>
-    </w:trPr>
   </w:style>
   <w:style w:type="numbering" w:default="1" w:styleId="NoList">
     <w:name w:val="No List"/>
@@ -3806,7 +3545,7 @@
   <w:style w:type="paragraph" w:styleId="ListParagraph">
     <w:name w:val="List Paragraph"/>
     <w:basedOn w:val="Normal"/>
-    <w:uiPriority w:val="34"/>
+    <w:uiPriority w:val="1"/>
     <w:qFormat/>
     <w:rsid w:val="00FC693F"/>
     <w:pPr>
@@ -4346,9 +4085,6 @@
         <w:insideV w:val="single" w:sz="4" w:space="0" w:color="auto"/>
       </w:tblBorders>
     </w:tblPr>
-    <w:trPr>
-      <w:hidden/>
-    </w:trPr>
   </w:style>
   <w:style w:type="table" w:styleId="LightShading">
     <w:name w:val="Light Shading"/>
@@ -4369,9 +4105,6 @@
         <w:bottom w:val="single" w:sz="8" w:space="0" w:color="000000" w:themeColor="text1"/>
       </w:tblBorders>
     </w:tblPr>
-    <w:trPr>
-      <w:hidden/>
-    </w:trPr>
     <w:tblStylePr w:type="firstRow">
       <w:pPr>
         <w:spacing w:before="0" w:after="0" w:line="240" w:lineRule="auto"/>
@@ -4381,9 +4114,6 @@
         <w:bCs/>
       </w:rPr>
       <w:tblPr/>
-      <w:trPr>
-        <w:hidden/>
-      </w:trPr>
       <w:tcPr>
         <w:tcBorders>
           <w:top w:val="single" w:sz="8" w:space="0" w:color="000000" w:themeColor="text1"/>
@@ -4404,9 +4134,6 @@
         <w:bCs/>
       </w:rPr>
       <w:tblPr/>
-      <w:trPr>
-        <w:hidden/>
-      </w:trPr>
       <w:tcPr>
         <w:tcBorders>
           <w:top w:val="single" w:sz="8" w:space="0" w:color="000000" w:themeColor="text1"/>
@@ -4432,9 +4159,6 @@
     </w:tblStylePr>
     <w:tblStylePr w:type="band1Vert">
       <w:tblPr/>
-      <w:trPr>
-        <w:hidden/>
-      </w:trPr>
       <w:tcPr>
         <w:tcBorders>
           <w:left w:val="nil"/>
@@ -4447,9 +4171,6 @@
     </w:tblStylePr>
     <w:tblStylePr w:type="band1Horz">
       <w:tblPr/>
-      <w:trPr>
-        <w:hidden/>
-      </w:trPr>
       <w:tcPr>
         <w:tcBorders>
           <w:left w:val="nil"/>
@@ -4480,9 +4201,6 @@
         <w:bottom w:val="single" w:sz="8" w:space="0" w:color="4F81BD" w:themeColor="accent1"/>
       </w:tblBorders>
     </w:tblPr>
-    <w:trPr>
-      <w:hidden/>
-    </w:trPr>
     <w:tblStylePr w:type="firstRow">
       <w:pPr>
         <w:spacing w:before="0" w:after="0" w:line="240" w:lineRule="auto"/>
@@ -4492,9 +4210,6 @@
         <w:bCs/>
       </w:rPr>
       <w:tblPr/>
-      <w:trPr>
-        <w:hidden/>
-      </w:trPr>
       <w:tcPr>
         <w:tcBorders>
           <w:top w:val="single" w:sz="8" w:space="0" w:color="4F81BD" w:themeColor="accent1"/>
@@ -4515,9 +4230,6 @@
         <w:bCs/>
       </w:rPr>
       <w:tblPr/>
-      <w:trPr>
-        <w:hidden/>
-      </w:trPr>
       <w:tcPr>
         <w:tcBorders>
           <w:top w:val="single" w:sz="8" w:space="0" w:color="4F81BD" w:themeColor="accent1"/>
@@ -4543,9 +4255,6 @@
     </w:tblStylePr>
     <w:tblStylePr w:type="band1Vert">
       <w:tblPr/>
-      <w:trPr>
-        <w:hidden/>
-      </w:trPr>
       <w:tcPr>
         <w:tcBorders>
           <w:left w:val="nil"/>
@@ -4558,9 +4267,6 @@
     </w:tblStylePr>
     <w:tblStylePr w:type="band1Horz">
       <w:tblPr/>
-      <w:trPr>
-        <w:hidden/>
-      </w:trPr>
       <w:tcPr>
         <w:tcBorders>
           <w:left w:val="nil"/>
@@ -4591,9 +4297,6 @@
         <w:bottom w:val="single" w:sz="8" w:space="0" w:color="C0504D" w:themeColor="accent2"/>
       </w:tblBorders>
     </w:tblPr>
-    <w:trPr>
-      <w:hidden/>
-    </w:trPr>
     <w:tblStylePr w:type="firstRow">
       <w:pPr>
         <w:spacing w:before="0" w:after="0" w:line="240" w:lineRule="auto"/>
@@ -4603,9 +4306,6 @@
         <w:bCs/>
       </w:rPr>
       <w:tblPr/>
-      <w:trPr>
-        <w:hidden/>
-      </w:trPr>
       <w:tcPr>
         <w:tcBorders>
           <w:top w:val="single" w:sz="8" w:space="0" w:color="C0504D" w:themeColor="accent2"/>
@@ -4626,9 +4326,6 @@
         <w:bCs/>
       </w:rPr>
       <w:tblPr/>
-      <w:trPr>
-        <w:hidden/>
-      </w:trPr>
       <w:tcPr>
         <w:tcBorders>
           <w:top w:val="single" w:sz="8" w:space="0" w:color="C0504D" w:themeColor="accent2"/>
@@ -4654,9 +4351,6 @@
     </w:tblStylePr>
     <w:tblStylePr w:type="band1Vert">
       <w:tblPr/>
-      <w:trPr>
-        <w:hidden/>
-      </w:trPr>
       <w:tcPr>
         <w:tcBorders>
           <w:left w:val="nil"/>
@@ -4669,9 +4363,6 @@
     </w:tblStylePr>
     <w:tblStylePr w:type="band1Horz">
       <w:tblPr/>
-      <w:trPr>
-        <w:hidden/>
-      </w:trPr>
       <w:tcPr>
         <w:tcBorders>
           <w:left w:val="nil"/>
@@ -4702,9 +4393,6 @@
         <w:bottom w:val="single" w:sz="8" w:space="0" w:color="9BBB59" w:themeColor="accent3"/>
       </w:tblBorders>
     </w:tblPr>
-    <w:trPr>
-      <w:hidden/>
-    </w:trPr>
     <w:tblStylePr w:type="firstRow">
       <w:pPr>
         <w:spacing w:before="0" w:after="0" w:line="240" w:lineRule="auto"/>
@@ -4714,9 +4402,6 @@
         <w:bCs/>
       </w:rPr>
       <w:tblPr/>
-      <w:trPr>
-        <w:hidden/>
-      </w:trPr>
       <w:tcPr>
         <w:tcBorders>
           <w:top w:val="single" w:sz="8" w:space="0" w:color="9BBB59" w:themeColor="accent3"/>
@@ -4737,9 +4422,6 @@
         <w:bCs/>
       </w:rPr>
       <w:tblPr/>
-      <w:trPr>
-        <w:hidden/>
-      </w:trPr>
       <w:tcPr>
         <w:tcBorders>
           <w:top w:val="single" w:sz="8" w:space="0" w:color="9BBB59" w:themeColor="accent3"/>
@@ -4765,9 +4447,6 @@
     </w:tblStylePr>
     <w:tblStylePr w:type="band1Vert">
       <w:tblPr/>
-      <w:trPr>
-        <w:hidden/>
-      </w:trPr>
       <w:tcPr>
         <w:tcBorders>
           <w:left w:val="nil"/>
@@ -4780,9 +4459,6 @@
     </w:tblStylePr>
     <w:tblStylePr w:type="band1Horz">
       <w:tblPr/>
-      <w:trPr>
-        <w:hidden/>
-      </w:trPr>
       <w:tcPr>
         <w:tcBorders>
           <w:left w:val="nil"/>
@@ -4813,9 +4489,6 @@
         <w:bottom w:val="single" w:sz="8" w:space="0" w:color="8064A2" w:themeColor="accent4"/>
       </w:tblBorders>
     </w:tblPr>
-    <w:trPr>
-      <w:hidden/>
-    </w:trPr>
     <w:tblStylePr w:type="firstRow">
       <w:pPr>
         <w:spacing w:before="0" w:after="0" w:line="240" w:lineRule="auto"/>
@@ -4825,9 +4498,6 @@
         <w:bCs/>
       </w:rPr>
       <w:tblPr/>
-      <w:trPr>
-        <w:hidden/>
-      </w:trPr>
       <w:tcPr>
         <w:tcBorders>
           <w:top w:val="single" w:sz="8" w:space="0" w:color="8064A2" w:themeColor="accent4"/>
@@ -4848,9 +4518,6 @@
         <w:bCs/>
       </w:rPr>
       <w:tblPr/>
-      <w:trPr>
-        <w:hidden/>
-      </w:trPr>
       <w:tcPr>
         <w:tcBorders>
           <w:top w:val="single" w:sz="8" w:space="0" w:color="8064A2" w:themeColor="accent4"/>
@@ -4876,9 +4543,6 @@
     </w:tblStylePr>
     <w:tblStylePr w:type="band1Vert">
       <w:tblPr/>
-      <w:trPr>
-        <w:hidden/>
-      </w:trPr>
       <w:tcPr>
         <w:tcBorders>
           <w:left w:val="nil"/>
@@ -4891,9 +4555,6 @@
     </w:tblStylePr>
     <w:tblStylePr w:type="band1Horz">
       <w:tblPr/>
-      <w:trPr>
-        <w:hidden/>
-      </w:trPr>
       <w:tcPr>
         <w:tcBorders>
           <w:left w:val="nil"/>
@@ -4924,9 +4585,6 @@
         <w:bottom w:val="single" w:sz="8" w:space="0" w:color="4BACC6" w:themeColor="accent5"/>
       </w:tblBorders>
     </w:tblPr>
-    <w:trPr>
-      <w:hidden/>
-    </w:trPr>
     <w:tblStylePr w:type="firstRow">
       <w:pPr>
         <w:spacing w:before="0" w:after="0" w:line="240" w:lineRule="auto"/>
@@ -4936,9 +4594,6 @@
         <w:bCs/>
       </w:rPr>
       <w:tblPr/>
-      <w:trPr>
-        <w:hidden/>
-      </w:trPr>
       <w:tcPr>
         <w:tcBorders>
           <w:top w:val="single" w:sz="8" w:space="0" w:color="4BACC6" w:themeColor="accent5"/>
@@ -4959,9 +4614,6 @@
         <w:bCs/>
       </w:rPr>
       <w:tblPr/>
-      <w:trPr>
-        <w:hidden/>
-      </w:trPr>
       <w:tcPr>
         <w:tcBorders>
           <w:top w:val="single" w:sz="8" w:space="0" w:color="4BACC6" w:themeColor="accent5"/>
@@ -4987,9 +4639,6 @@
     </w:tblStylePr>
     <w:tblStylePr w:type="band1Vert">
       <w:tblPr/>
-      <w:trPr>
-        <w:hidden/>
-      </w:trPr>
       <w:tcPr>
         <w:tcBorders>
           <w:left w:val="nil"/>
@@ -5002,9 +4651,6 @@
     </w:tblStylePr>
     <w:tblStylePr w:type="band1Horz">
       <w:tblPr/>
-      <w:trPr>
-        <w:hidden/>
-      </w:trPr>
       <w:tcPr>
         <w:tcBorders>
           <w:left w:val="nil"/>
@@ -5035,9 +4681,6 @@
         <w:bottom w:val="single" w:sz="8" w:space="0" w:color="F79646" w:themeColor="accent6"/>
       </w:tblBorders>
     </w:tblPr>
-    <w:trPr>
-      <w:hidden/>
-    </w:trPr>
     <w:tblStylePr w:type="firstRow">
       <w:pPr>
         <w:spacing w:before="0" w:after="0" w:line="240" w:lineRule="auto"/>
@@ -5047,9 +4690,6 @@
         <w:bCs/>
       </w:rPr>
       <w:tblPr/>
-      <w:trPr>
-        <w:hidden/>
-      </w:trPr>
       <w:tcPr>
         <w:tcBorders>
           <w:top w:val="single" w:sz="8" w:space="0" w:color="F79646" w:themeColor="accent6"/>
@@ -5070,9 +4710,6 @@
         <w:bCs/>
       </w:rPr>
       <w:tblPr/>
-      <w:trPr>
-        <w:hidden/>
-      </w:trPr>
       <w:tcPr>
         <w:tcBorders>
           <w:top w:val="single" w:sz="8" w:space="0" w:color="F79646" w:themeColor="accent6"/>
@@ -5098,9 +4735,6 @@
     </w:tblStylePr>
     <w:tblStylePr w:type="band1Vert">
       <w:tblPr/>
-      <w:trPr>
-        <w:hidden/>
-      </w:trPr>
       <w:tcPr>
         <w:tcBorders>
           <w:left w:val="nil"/>
@@ -5113,9 +4747,6 @@
     </w:tblStylePr>
     <w:tblStylePr w:type="band1Horz">
       <w:tblPr/>
-      <w:trPr>
-        <w:hidden/>
-      </w:trPr>
       <w:tcPr>
         <w:tcBorders>
           <w:left w:val="nil"/>
@@ -5145,9 +4776,6 @@
         <w:right w:val="single" w:sz="8" w:space="0" w:color="000000" w:themeColor="text1"/>
       </w:tblBorders>
     </w:tblPr>
-    <w:trPr>
-      <w:hidden/>
-    </w:trPr>
     <w:tblStylePr w:type="firstRow">
       <w:pPr>
         <w:spacing w:before="0" w:after="0" w:line="240" w:lineRule="auto"/>
@@ -5158,9 +4786,6 @@
         <w:color w:val="FFFFFF" w:themeColor="background1"/>
       </w:rPr>
       <w:tblPr/>
-      <w:trPr>
-        <w:hidden/>
-      </w:trPr>
       <w:tcPr>
         <w:shd w:val="clear" w:color="auto" w:fill="000000" w:themeFill="text1"/>
       </w:tcPr>
@@ -5174,9 +4799,6 @@
         <w:bCs/>
       </w:rPr>
       <w:tblPr/>
-      <w:trPr>
-        <w:hidden/>
-      </w:trPr>
       <w:tcPr>
         <w:tcBorders>
           <w:top w:val="double" w:sz="6" w:space="0" w:color="000000" w:themeColor="text1"/>
@@ -5200,9 +4822,6 @@
     </w:tblStylePr>
     <w:tblStylePr w:type="band1Vert">
       <w:tblPr/>
-      <w:trPr>
-        <w:hidden/>
-      </w:trPr>
       <w:tcPr>
         <w:tcBorders>
           <w:top w:val="single" w:sz="8" w:space="0" w:color="000000" w:themeColor="text1"/>
@@ -5214,9 +4833,6 @@
     </w:tblStylePr>
     <w:tblStylePr w:type="band1Horz">
       <w:tblPr/>
-      <w:trPr>
-        <w:hidden/>
-      </w:trPr>
       <w:tcPr>
         <w:tcBorders>
           <w:top w:val="single" w:sz="8" w:space="0" w:color="000000" w:themeColor="text1"/>
@@ -5245,9 +4861,6 @@
         <w:right w:val="single" w:sz="8" w:space="0" w:color="4F81BD" w:themeColor="accent1"/>
       </w:tblBorders>
     </w:tblPr>
-    <w:trPr>
-      <w:hidden/>
-    </w:trPr>
     <w:tblStylePr w:type="firstRow">
       <w:pPr>
         <w:spacing w:before="0" w:after="0" w:line="240" w:lineRule="auto"/>
@@ -5258,9 +4871,6 @@
         <w:color w:val="FFFFFF" w:themeColor="background1"/>
       </w:rPr>
       <w:tblPr/>
-      <w:trPr>
-        <w:hidden/>
-      </w:trPr>
       <w:tcPr>
         <w:shd w:val="clear" w:color="auto" w:fill="4F81BD" w:themeFill="accent1"/>
       </w:tcPr>
@@ -5274,9 +4884,6 @@
         <w:bCs/>
       </w:rPr>
       <w:tblPr/>
-      <w:trPr>
-        <w:hidden/>
-      </w:trPr>
       <w:tcPr>
         <w:tcBorders>
           <w:top w:val="double" w:sz="6" w:space="0" w:color="4F81BD" w:themeColor="accent1"/>
@@ -5300,9 +4907,6 @@
     </w:tblStylePr>
     <w:tblStylePr w:type="band1Vert">
       <w:tblPr/>
-      <w:trPr>
-        <w:hidden/>
-      </w:trPr>
       <w:tcPr>
         <w:tcBorders>
           <w:top w:val="single" w:sz="8" w:space="0" w:color="4F81BD" w:themeColor="accent1"/>
@@ -5314,9 +4918,6 @@
     </w:tblStylePr>
     <w:tblStylePr w:type="band1Horz">
       <w:tblPr/>
-      <w:trPr>
-        <w:hidden/>
-      </w:trPr>
       <w:tcPr>
         <w:tcBorders>
           <w:top w:val="single" w:sz="8" w:space="0" w:color="4F81BD" w:themeColor="accent1"/>
@@ -5345,9 +4946,6 @@
         <w:right w:val="single" w:sz="8" w:space="0" w:color="C0504D" w:themeColor="accent2"/>
       </w:tblBorders>
     </w:tblPr>
-    <w:trPr>
-      <w:hidden/>
-    </w:trPr>
     <w:tblStylePr w:type="firstRow">
       <w:pPr>
         <w:spacing w:before="0" w:after="0" w:line="240" w:lineRule="auto"/>
@@ -5358,9 +4956,6 @@
         <w:color w:val="FFFFFF" w:themeColor="background1"/>
       </w:rPr>
       <w:tblPr/>
-      <w:trPr>
-        <w:hidden/>
-      </w:trPr>
       <w:tcPr>
         <w:shd w:val="clear" w:color="auto" w:fill="C0504D" w:themeFill="accent2"/>
       </w:tcPr>
@@ -5374,9 +4969,6 @@
         <w:bCs/>
       </w:rPr>
       <w:tblPr/>
-      <w:trPr>
-        <w:hidden/>
-      </w:trPr>
       <w:tcPr>
         <w:tcBorders>
           <w:top w:val="double" w:sz="6" w:space="0" w:color="C0504D" w:themeColor="accent2"/>
@@ -5400,9 +4992,6 @@
     </w:tblStylePr>
     <w:tblStylePr w:type="band1Vert">
       <w:tblPr/>
-      <w:trPr>
-        <w:hidden/>
-      </w:trPr>
       <w:tcPr>
         <w:tcBorders>
           <w:top w:val="single" w:sz="8" w:space="0" w:color="C0504D" w:themeColor="accent2"/>
@@ -5414,9 +5003,6 @@
     </w:tblStylePr>
     <w:tblStylePr w:type="band1Horz">
       <w:tblPr/>
-      <w:trPr>
-        <w:hidden/>
-      </w:trPr>
       <w:tcPr>
         <w:tcBorders>
           <w:top w:val="single" w:sz="8" w:space="0" w:color="C0504D" w:themeColor="accent2"/>
@@ -5445,9 +5031,6 @@
         <w:right w:val="single" w:sz="8" w:space="0" w:color="9BBB59" w:themeColor="accent3"/>
       </w:tblBorders>
     </w:tblPr>
-    <w:trPr>
-      <w:hidden/>
-    </w:trPr>
     <w:tblStylePr w:type="firstRow">
       <w:pPr>
         <w:spacing w:before="0" w:after="0" w:line="240" w:lineRule="auto"/>
@@ -5458,9 +5041,6 @@
         <w:color w:val="FFFFFF" w:themeColor="background1"/>
       </w:rPr>
       <w:tblPr/>
-      <w:trPr>
-        <w:hidden/>
-      </w:trPr>
       <w:tcPr>
         <w:shd w:val="clear" w:color="auto" w:fill="9BBB59" w:themeFill="accent3"/>
       </w:tcPr>
@@ -5474,9 +5054,6 @@
         <w:bCs/>
       </w:rPr>
       <w:tblPr/>
-      <w:trPr>
-        <w:hidden/>
-      </w:trPr>
       <w:tcPr>
         <w:tcBorders>
           <w:top w:val="double" w:sz="6" w:space="0" w:color="9BBB59" w:themeColor="accent3"/>
@@ -5500,9 +5077,6 @@
     </w:tblStylePr>
     <w:tblStylePr w:type="band1Vert">
       <w:tblPr/>
-      <w:trPr>
-        <w:hidden/>
-      </w:trPr>
       <w:tcPr>
         <w:tcBorders>
           <w:top w:val="single" w:sz="8" w:space="0" w:color="9BBB59" w:themeColor="accent3"/>
@@ -5514,9 +5088,6 @@
     </w:tblStylePr>
     <w:tblStylePr w:type="band1Horz">
       <w:tblPr/>
-      <w:trPr>
-        <w:hidden/>
-      </w:trPr>
       <w:tcPr>
         <w:tcBorders>
           <w:top w:val="single" w:sz="8" w:space="0" w:color="9BBB59" w:themeColor="accent3"/>
@@ -5545,9 +5116,6 @@
         <w:right w:val="single" w:sz="8" w:space="0" w:color="8064A2" w:themeColor="accent4"/>
       </w:tblBorders>
     </w:tblPr>
-    <w:trPr>
-      <w:hidden/>
-    </w:trPr>
     <w:tblStylePr w:type="firstRow">
       <w:pPr>
         <w:spacing w:before="0" w:after="0" w:line="240" w:lineRule="auto"/>
@@ -5558,9 +5126,6 @@
         <w:color w:val="FFFFFF" w:themeColor="background1"/>
       </w:rPr>
       <w:tblPr/>
-      <w:trPr>
-        <w:hidden/>
-      </w:trPr>
       <w:tcPr>
         <w:shd w:val="clear" w:color="auto" w:fill="8064A2" w:themeFill="accent4"/>
       </w:tcPr>
@@ -5574,9 +5139,6 @@
         <w:bCs/>
       </w:rPr>
       <w:tblPr/>
-      <w:trPr>
-        <w:hidden/>
-      </w:trPr>
       <w:tcPr>
         <w:tcBorders>
           <w:top w:val="double" w:sz="6" w:space="0" w:color="8064A2" w:themeColor="accent4"/>
@@ -5600,9 +5162,6 @@
     </w:tblStylePr>
     <w:tblStylePr w:type="band1Vert">
       <w:tblPr/>
-      <w:trPr>
-        <w:hidden/>
-      </w:trPr>
       <w:tcPr>
         <w:tcBorders>
           <w:top w:val="single" w:sz="8" w:space="0" w:color="8064A2" w:themeColor="accent4"/>
@@ -5614,9 +5173,6 @@
     </w:tblStylePr>
     <w:tblStylePr w:type="band1Horz">
       <w:tblPr/>
-      <w:trPr>
-        <w:hidden/>
-      </w:trPr>
       <w:tcPr>
         <w:tcBorders>
           <w:top w:val="single" w:sz="8" w:space="0" w:color="8064A2" w:themeColor="accent4"/>
@@ -5645,9 +5201,6 @@
         <w:right w:val="single" w:sz="8" w:space="0" w:color="4BACC6" w:themeColor="accent5"/>
       </w:tblBorders>
     </w:tblPr>
-    <w:trPr>
-      <w:hidden/>
-    </w:trPr>
     <w:tblStylePr w:type="firstRow">
       <w:pPr>
         <w:spacing w:before="0" w:after="0" w:line="240" w:lineRule="auto"/>
@@ -5658,9 +5211,6 @@
         <w:color w:val="FFFFFF" w:themeColor="background1"/>
       </w:rPr>
       <w:tblPr/>
-      <w:trPr>
-        <w:hidden/>
-      </w:trPr>
       <w:tcPr>
         <w:shd w:val="clear" w:color="auto" w:fill="4BACC6" w:themeFill="accent5"/>
       </w:tcPr>
@@ -5674,9 +5224,6 @@
         <w:bCs/>
       </w:rPr>
       <w:tblPr/>
-      <w:trPr>
-        <w:hidden/>
-      </w:trPr>
       <w:tcPr>
         <w:tcBorders>
           <w:top w:val="double" w:sz="6" w:space="0" w:color="4BACC6" w:themeColor="accent5"/>
@@ -5700,9 +5247,6 @@
     </w:tblStylePr>
     <w:tblStylePr w:type="band1Vert">
       <w:tblPr/>
-      <w:trPr>
-        <w:hidden/>
-      </w:trPr>
       <w:tcPr>
         <w:tcBorders>
           <w:top w:val="single" w:sz="8" w:space="0" w:color="4BACC6" w:themeColor="accent5"/>
@@ -5714,9 +5258,6 @@
     </w:tblStylePr>
     <w:tblStylePr w:type="band1Horz">
       <w:tblPr/>
-      <w:trPr>
-        <w:hidden/>
-      </w:trPr>
       <w:tcPr>
         <w:tcBorders>
           <w:top w:val="single" w:sz="8" w:space="0" w:color="4BACC6" w:themeColor="accent5"/>
@@ -5745,9 +5286,6 @@
         <w:right w:val="single" w:sz="8" w:space="0" w:color="F79646" w:themeColor="accent6"/>
       </w:tblBorders>
     </w:tblPr>
-    <w:trPr>
-      <w:hidden/>
-    </w:trPr>
     <w:tblStylePr w:type="firstRow">
       <w:pPr>
         <w:spacing w:before="0" w:after="0" w:line="240" w:lineRule="auto"/>
@@ -5758,9 +5296,6 @@
         <w:color w:val="FFFFFF" w:themeColor="background1"/>
       </w:rPr>
       <w:tblPr/>
-      <w:trPr>
-        <w:hidden/>
-      </w:trPr>
       <w:tcPr>
         <w:shd w:val="clear" w:color="auto" w:fill="F79646" w:themeFill="accent6"/>
       </w:tcPr>
@@ -5774,9 +5309,6 @@
         <w:bCs/>
       </w:rPr>
       <w:tblPr/>
-      <w:trPr>
-        <w:hidden/>
-      </w:trPr>
       <w:tcPr>
         <w:tcBorders>
           <w:top w:val="double" w:sz="6" w:space="0" w:color="F79646" w:themeColor="accent6"/>
@@ -5800,9 +5332,6 @@
     </w:tblStylePr>
     <w:tblStylePr w:type="band1Vert">
       <w:tblPr/>
-      <w:trPr>
-        <w:hidden/>
-      </w:trPr>
       <w:tcPr>
         <w:tcBorders>
           <w:top w:val="single" w:sz="8" w:space="0" w:color="F79646" w:themeColor="accent6"/>
@@ -5814,9 +5343,6 @@
     </w:tblStylePr>
     <w:tblStylePr w:type="band1Horz">
       <w:tblPr/>
-      <w:trPr>
-        <w:hidden/>
-      </w:trPr>
       <w:tcPr>
         <w:tcBorders>
           <w:top w:val="single" w:sz="8" w:space="0" w:color="F79646" w:themeColor="accent6"/>
@@ -5847,9 +5373,6 @@
         <w:insideV w:val="single" w:sz="8" w:space="0" w:color="000000" w:themeColor="text1"/>
       </w:tblBorders>
     </w:tblPr>
-    <w:trPr>
-      <w:hidden/>
-    </w:trPr>
     <w:tblStylePr w:type="firstRow">
       <w:pPr>
         <w:spacing w:before="0" w:after="0" w:line="240" w:lineRule="auto"/>
@@ -5860,9 +5383,6 @@
         <w:bCs/>
       </w:rPr>
       <w:tblPr/>
-      <w:trPr>
-        <w:hidden/>
-      </w:trPr>
       <w:tcPr>
         <w:tcBorders>
           <w:top w:val="single" w:sz="8" w:space="0" w:color="000000" w:themeColor="text1"/>
@@ -5884,9 +5404,6 @@
         <w:bCs/>
       </w:rPr>
       <w:tblPr/>
-      <w:trPr>
-        <w:hidden/>
-      </w:trPr>
       <w:tcPr>
         <w:tcBorders>
           <w:top w:val="double" w:sz="6" w:space="0" w:color="000000" w:themeColor="text1"/>
@@ -5912,9 +5429,6 @@
         <w:bCs/>
       </w:rPr>
       <w:tblPr/>
-      <w:trPr>
-        <w:hidden/>
-      </w:trPr>
       <w:tcPr>
         <w:tcBorders>
           <w:top w:val="single" w:sz="8" w:space="0" w:color="000000" w:themeColor="text1"/>
@@ -5926,9 +5440,6 @@
     </w:tblStylePr>
     <w:tblStylePr w:type="band1Vert">
       <w:tblPr/>
-      <w:trPr>
-        <w:hidden/>
-      </w:trPr>
       <w:tcPr>
         <w:tcBorders>
           <w:top w:val="single" w:sz="8" w:space="0" w:color="000000" w:themeColor="text1"/>
@@ -5941,9 +5452,6 @@
     </w:tblStylePr>
     <w:tblStylePr w:type="band1Horz">
       <w:tblPr/>
-      <w:trPr>
-        <w:hidden/>
-      </w:trPr>
       <w:tcPr>
         <w:tcBorders>
           <w:top w:val="single" w:sz="8" w:space="0" w:color="000000" w:themeColor="text1"/>
@@ -5957,9 +5465,6 @@
     </w:tblStylePr>
     <w:tblStylePr w:type="band2Horz">
       <w:tblPr/>
-      <w:trPr>
-        <w:hidden/>
-      </w:trPr>
       <w:tcPr>
         <w:tcBorders>
           <w:top w:val="single" w:sz="8" w:space="0" w:color="000000" w:themeColor="text1"/>
@@ -5991,9 +5496,6 @@
         <w:insideV w:val="single" w:sz="8" w:space="0" w:color="4F81BD" w:themeColor="accent1"/>
       </w:tblBorders>
     </w:tblPr>
-    <w:trPr>
-      <w:hidden/>
-    </w:trPr>
     <w:tblStylePr w:type="firstRow">
       <w:pPr>
         <w:spacing w:before="0" w:after="0" w:line="240" w:lineRule="auto"/>
@@ -6004,9 +5506,6 @@
         <w:bCs/>
       </w:rPr>
       <w:tblPr/>
-      <w:trPr>
-        <w:hidden/>
-      </w:trPr>
       <w:tcPr>
         <w:tcBorders>
           <w:top w:val="single" w:sz="8" w:space="0" w:color="4F81BD" w:themeColor="accent1"/>
@@ -6028,9 +5527,6 @@
         <w:bCs/>
       </w:rPr>
       <w:tblPr/>
-      <w:trPr>
-        <w:hidden/>
-      </w:trPr>
       <w:tcPr>
         <w:tcBorders>
           <w:top w:val="double" w:sz="6" w:space="0" w:color="4F81BD" w:themeColor="accent1"/>
@@ -6056,9 +5552,6 @@
         <w:bCs/>
       </w:rPr>
       <w:tblPr/>
-      <w:trPr>
-        <w:hidden/>
-      </w:trPr>
       <w:tcPr>
         <w:tcBorders>
           <w:top w:val="single" w:sz="8" w:space="0" w:color="4F81BD" w:themeColor="accent1"/>
@@ -6070,9 +5563,6 @@
     </w:tblStylePr>
     <w:tblStylePr w:type="band1Vert">
       <w:tblPr/>
-      <w:trPr>
-        <w:hidden/>
-      </w:trPr>
       <w:tcPr>
         <w:tcBorders>
           <w:top w:val="single" w:sz="8" w:space="0" w:color="4F81BD" w:themeColor="accent1"/>
@@ -6085,9 +5575,6 @@
     </w:tblStylePr>
     <w:tblStylePr w:type="band1Horz">
       <w:tblPr/>
-      <w:trPr>
-        <w:hidden/>
-      </w:trPr>
       <w:tcPr>
         <w:tcBorders>
           <w:top w:val="single" w:sz="8" w:space="0" w:color="4F81BD" w:themeColor="accent1"/>
@@ -6101,9 +5588,6 @@
     </w:tblStylePr>
     <w:tblStylePr w:type="band2Horz">
       <w:tblPr/>
-      <w:trPr>
-        <w:hidden/>
-      </w:trPr>
       <w:tcPr>
         <w:tcBorders>
           <w:top w:val="single" w:sz="8" w:space="0" w:color="4F81BD" w:themeColor="accent1"/>
@@ -6135,9 +5619,6 @@
         <w:insideV w:val="single" w:sz="8" w:space="0" w:color="C0504D" w:themeColor="accent2"/>
       </w:tblBorders>
     </w:tblPr>
-    <w:trPr>
-      <w:hidden/>
-    </w:trPr>
     <w:tblStylePr w:type="firstRow">
       <w:pPr>
         <w:spacing w:before="0" w:after="0" w:line="240" w:lineRule="auto"/>
@@ -6148,9 +5629,6 @@
         <w:bCs/>
       </w:rPr>
       <w:tblPr/>
-      <w:trPr>
-        <w:hidden/>
-      </w:trPr>
       <w:tcPr>
         <w:tcBorders>
           <w:top w:val="single" w:sz="8" w:space="0" w:color="C0504D" w:themeColor="accent2"/>
@@ -6172,9 +5650,6 @@
         <w:bCs/>
       </w:rPr>
       <w:tblPr/>
-      <w:trPr>
-        <w:hidden/>
-      </w:trPr>
       <w:tcPr>
         <w:tcBorders>
           <w:top w:val="double" w:sz="6" w:space="0" w:color="C0504D" w:themeColor="accent2"/>
@@ -6200,9 +5675,6 @@
         <w:bCs/>
       </w:rPr>
       <w:tblPr/>
-      <w:trPr>
-        <w:hidden/>
-      </w:trPr>
       <w:tcPr>
         <w:tcBorders>
           <w:top w:val="single" w:sz="8" w:space="0" w:color="C0504D" w:themeColor="accent2"/>
@@ -6214,9 +5686,6 @@
     </w:tblStylePr>
     <w:tblStylePr w:type="band1Vert">
       <w:tblPr/>
-      <w:trPr>
-        <w:hidden/>
-      </w:trPr>
       <w:tcPr>
         <w:tcBorders>
           <w:top w:val="single" w:sz="8" w:space="0" w:color="C0504D" w:themeColor="accent2"/>
@@ -6229,9 +5698,6 @@
     </w:tblStylePr>
     <w:tblStylePr w:type="band1Horz">
       <w:tblPr/>
-      <w:trPr>
-        <w:hidden/>
-      </w:trPr>
       <w:tcPr>
         <w:tcBorders>
           <w:top w:val="single" w:sz="8" w:space="0" w:color="C0504D" w:themeColor="accent2"/>
@@ -6245,9 +5711,6 @@
     </w:tblStylePr>
     <w:tblStylePr w:type="band2Horz">
       <w:tblPr/>
-      <w:trPr>
-        <w:hidden/>
-      </w:trPr>
       <w:tcPr>
         <w:tcBorders>
           <w:top w:val="single" w:sz="8" w:space="0" w:color="C0504D" w:themeColor="accent2"/>
@@ -6279,9 +5742,6 @@
         <w:insideV w:val="single" w:sz="8" w:space="0" w:color="9BBB59" w:themeColor="accent3"/>
       </w:tblBorders>
     </w:tblPr>
-    <w:trPr>
-      <w:hidden/>
-    </w:trPr>
     <w:tblStylePr w:type="firstRow">
       <w:pPr>
         <w:spacing w:before="0" w:after="0" w:line="240" w:lineRule="auto"/>
@@ -6292,9 +5752,6 @@
         <w:bCs/>
       </w:rPr>
       <w:tblPr/>
-      <w:trPr>
-        <w:hidden/>
-      </w:trPr>
       <w:tcPr>
         <w:tcBorders>
           <w:top w:val="single" w:sz="8" w:space="0" w:color="9BBB59" w:themeColor="accent3"/>
@@ -6316,9 +5773,6 @@
         <w:bCs/>
       </w:rPr>
       <w:tblPr/>
-      <w:trPr>
-        <w:hidden/>
-      </w:trPr>
       <w:tcPr>
         <w:tcBorders>
           <w:top w:val="double" w:sz="6" w:space="0" w:color="9BBB59" w:themeColor="accent3"/>
@@ -6344,9 +5798,6 @@
         <w:bCs/>
       </w:rPr>
       <w:tblPr/>
-      <w:trPr>
-        <w:hidden/>
-      </w:trPr>
       <w:tcPr>
         <w:tcBorders>
           <w:top w:val="single" w:sz="8" w:space="0" w:color="9BBB59" w:themeColor="accent3"/>
@@ -6358,9 +5809,6 @@
     </w:tblStylePr>
     <w:tblStylePr w:type="band1Vert">
       <w:tblPr/>
-      <w:trPr>
-        <w:hidden/>
-      </w:trPr>
       <w:tcPr>
         <w:tcBorders>
           <w:top w:val="single" w:sz="8" w:space="0" w:color="9BBB59" w:themeColor="accent3"/>
@@ -6373,9 +5821,6 @@
     </w:tblStylePr>
     <w:tblStylePr w:type="band1Horz">
       <w:tblPr/>
-      <w:trPr>
-        <w:hidden/>
-      </w:trPr>
       <w:tcPr>
         <w:tcBorders>
           <w:top w:val="single" w:sz="8" w:space="0" w:color="9BBB59" w:themeColor="accent3"/>
@@ -6389,9 +5834,6 @@
     </w:tblStylePr>
     <w:tblStylePr w:type="band2Horz">
       <w:tblPr/>
-      <w:trPr>
-        <w:hidden/>
-      </w:trPr>
       <w:tcPr>
         <w:tcBorders>
           <w:top w:val="single" w:sz="8" w:space="0" w:color="9BBB59" w:themeColor="accent3"/>
@@ -6423,9 +5865,6 @@
         <w:insideV w:val="single" w:sz="8" w:space="0" w:color="8064A2" w:themeColor="accent4"/>
       </w:tblBorders>
     </w:tblPr>
-    <w:trPr>
-      <w:hidden/>
-    </w:trPr>
     <w:tblStylePr w:type="firstRow">
       <w:pPr>
         <w:spacing w:before="0" w:after="0" w:line="240" w:lineRule="auto"/>
@@ -6436,9 +5875,6 @@
         <w:bCs/>
       </w:rPr>
       <w:tblPr/>
-      <w:trPr>
-        <w:hidden/>
-      </w:trPr>
       <w:tcPr>
         <w:tcBorders>
           <w:top w:val="single" w:sz="8" w:space="0" w:color="8064A2" w:themeColor="accent4"/>
@@ -6460,9 +5896,6 @@
         <w:bCs/>
       </w:rPr>
       <w:tblPr/>
-      <w:trPr>
-        <w:hidden/>
-      </w:trPr>
       <w:tcPr>
         <w:tcBorders>
           <w:top w:val="double" w:sz="6" w:space="0" w:color="8064A2" w:themeColor="accent4"/>
@@ -6488,9 +5921,6 @@
         <w:bCs/>
       </w:rPr>
       <w:tblPr/>
-      <w:trPr>
-        <w:hidden/>
-      </w:trPr>
       <w:tcPr>
         <w:tcBorders>
           <w:top w:val="single" w:sz="8" w:space="0" w:color="8064A2" w:themeColor="accent4"/>
@@ -6502,9 +5932,6 @@
     </w:tblStylePr>
     <w:tblStylePr w:type="band1Vert">
       <w:tblPr/>
-      <w:trPr>
-        <w:hidden/>
-      </w:trPr>
       <w:tcPr>
         <w:tcBorders>
           <w:top w:val="single" w:sz="8" w:space="0" w:color="8064A2" w:themeColor="accent4"/>
@@ -6517,9 +5944,6 @@
     </w:tblStylePr>
     <w:tblStylePr w:type="band1Horz">
       <w:tblPr/>
-      <w:trPr>
-        <w:hidden/>
-      </w:trPr>
       <w:tcPr>
         <w:tcBorders>
           <w:top w:val="single" w:sz="8" w:space="0" w:color="8064A2" w:themeColor="accent4"/>
@@ -6533,9 +5957,6 @@
     </w:tblStylePr>
     <w:tblStylePr w:type="band2Horz">
       <w:tblPr/>
-      <w:trPr>
-        <w:hidden/>
-      </w:trPr>
       <w:tcPr>
         <w:tcBorders>
           <w:top w:val="single" w:sz="8" w:space="0" w:color="8064A2" w:themeColor="accent4"/>
@@ -6567,9 +5988,6 @@
         <w:insideV w:val="single" w:sz="8" w:space="0" w:color="4BACC6" w:themeColor="accent5"/>
       </w:tblBorders>
     </w:tblPr>
-    <w:trPr>
-      <w:hidden/>
-    </w:trPr>
     <w:tblStylePr w:type="firstRow">
       <w:pPr>
         <w:spacing w:before="0" w:after="0" w:line="240" w:lineRule="auto"/>
@@ -6580,9 +5998,6 @@
         <w:bCs/>
       </w:rPr>
       <w:tblPr/>
-      <w:trPr>
-        <w:hidden/>
-      </w:trPr>
       <w:tcPr>
         <w:tcBorders>
           <w:top w:val="single" w:sz="8" w:space="0" w:color="4BACC6" w:themeColor="accent5"/>
@@ -6604,9 +6019,6 @@
         <w:bCs/>
       </w:rPr>
       <w:tblPr/>
-      <w:trPr>
-        <w:hidden/>
-      </w:trPr>
       <w:tcPr>
         <w:tcBorders>
           <w:top w:val="double" w:sz="6" w:space="0" w:color="4BACC6" w:themeColor="accent5"/>
@@ -6632,9 +6044,6 @@
         <w:bCs/>
       </w:rPr>
       <w:tblPr/>
-      <w:trPr>
-        <w:hidden/>
-      </w:trPr>
       <w:tcPr>
         <w:tcBorders>
           <w:top w:val="single" w:sz="8" w:space="0" w:color="4BACC6" w:themeColor="accent5"/>
@@ -6646,9 +6055,6 @@
     </w:tblStylePr>
     <w:tblStylePr w:type="band1Vert">
       <w:tblPr/>
-      <w:trPr>
-        <w:hidden/>
-      </w:trPr>
       <w:tcPr>
         <w:tcBorders>
           <w:top w:val="single" w:sz="8" w:space="0" w:color="4BACC6" w:themeColor="accent5"/>
@@ -6661,9 +6067,6 @@
     </w:tblStylePr>
     <w:tblStylePr w:type="band1Horz">
       <w:tblPr/>
-      <w:trPr>
-        <w:hidden/>
-      </w:trPr>
       <w:tcPr>
         <w:tcBorders>
           <w:top w:val="single" w:sz="8" w:space="0" w:color="4BACC6" w:themeColor="accent5"/>
@@ -6677,9 +6080,6 @@
     </w:tblStylePr>
     <w:tblStylePr w:type="band2Horz">
       <w:tblPr/>
-      <w:trPr>
-        <w:hidden/>
-      </w:trPr>
       <w:tcPr>
         <w:tcBorders>
           <w:top w:val="single" w:sz="8" w:space="0" w:color="4BACC6" w:themeColor="accent5"/>
@@ -6711,9 +6111,6 @@
         <w:insideV w:val="single" w:sz="8" w:space="0" w:color="F79646" w:themeColor="accent6"/>
       </w:tblBorders>
     </w:tblPr>
-    <w:trPr>
-      <w:hidden/>
-    </w:trPr>
     <w:tblStylePr w:type="firstRow">
       <w:pPr>
         <w:spacing w:before="0" w:after="0" w:line="240" w:lineRule="auto"/>
@@ -6724,9 +6121,6 @@
         <w:bCs/>
       </w:rPr>
       <w:tblPr/>
-      <w:trPr>
-        <w:hidden/>
-      </w:trPr>
       <w:tcPr>
         <w:tcBorders>
           <w:top w:val="single" w:sz="8" w:space="0" w:color="F79646" w:themeColor="accent6"/>
@@ -6748,9 +6142,6 @@
         <w:bCs/>
       </w:rPr>
       <w:tblPr/>
-      <w:trPr>
-        <w:hidden/>
-      </w:trPr>
       <w:tcPr>
         <w:tcBorders>
           <w:top w:val="double" w:sz="6" w:space="0" w:color="F79646" w:themeColor="accent6"/>
@@ -6776,9 +6167,6 @@
         <w:bCs/>
       </w:rPr>
       <w:tblPr/>
-      <w:trPr>
-        <w:hidden/>
-      </w:trPr>
       <w:tcPr>
         <w:tcBorders>
           <w:top w:val="single" w:sz="8" w:space="0" w:color="F79646" w:themeColor="accent6"/>
@@ -6790,9 +6178,6 @@
     </w:tblStylePr>
     <w:tblStylePr w:type="band1Vert">
       <w:tblPr/>
-      <w:trPr>
-        <w:hidden/>
-      </w:trPr>
       <w:tcPr>
         <w:tcBorders>
           <w:top w:val="single" w:sz="8" w:space="0" w:color="F79646" w:themeColor="accent6"/>
@@ -6805,9 +6190,6 @@
     </w:tblStylePr>
     <w:tblStylePr w:type="band1Horz">
       <w:tblPr/>
-      <w:trPr>
-        <w:hidden/>
-      </w:trPr>
       <w:tcPr>
         <w:tcBorders>
           <w:top w:val="single" w:sz="8" w:space="0" w:color="F79646" w:themeColor="accent6"/>
@@ -6821,9 +6203,6 @@
     </w:tblStylePr>
     <w:tblStylePr w:type="band2Horz">
       <w:tblPr/>
-      <w:trPr>
-        <w:hidden/>
-      </w:trPr>
       <w:tcPr>
         <w:tcBorders>
           <w:top w:val="single" w:sz="8" w:space="0" w:color="F79646" w:themeColor="accent6"/>
@@ -6854,9 +6233,6 @@
         <w:insideH w:val="single" w:sz="8" w:space="0" w:color="404040" w:themeColor="text1" w:themeTint="BF"/>
       </w:tblBorders>
     </w:tblPr>
-    <w:trPr>
-      <w:hidden/>
-    </w:trPr>
     <w:tblStylePr w:type="firstRow">
       <w:pPr>
         <w:spacing w:before="0" w:after="0" w:line="240" w:lineRule="auto"/>
@@ -6867,9 +6243,6 @@
         <w:color w:val="FFFFFF" w:themeColor="background1"/>
       </w:rPr>
       <w:tblPr/>
-      <w:trPr>
-        <w:hidden/>
-      </w:trPr>
       <w:tcPr>
         <w:tcBorders>
           <w:top w:val="single" w:sz="8" w:space="0" w:color="404040" w:themeColor="text1" w:themeTint="BF"/>
@@ -6891,9 +6264,6 @@
         <w:bCs/>
       </w:rPr>
       <w:tblPr/>
-      <w:trPr>
-        <w:hidden/>
-      </w:trPr>
       <w:tcPr>
         <w:tcBorders>
           <w:top w:val="double" w:sz="6" w:space="0" w:color="404040" w:themeColor="text1" w:themeTint="BF"/>
@@ -6919,18 +6289,12 @@
     </w:tblStylePr>
     <w:tblStylePr w:type="band1Vert">
       <w:tblPr/>
-      <w:trPr>
-        <w:hidden/>
-      </w:trPr>
       <w:tcPr>
         <w:shd w:val="clear" w:color="auto" w:fill="C0C0C0" w:themeFill="text1" w:themeFillTint="3F"/>
       </w:tcPr>
     </w:tblStylePr>
     <w:tblStylePr w:type="band1Horz">
       <w:tblPr/>
-      <w:trPr>
-        <w:hidden/>
-      </w:trPr>
       <w:tcPr>
         <w:tcBorders>
           <w:insideH w:val="nil"/>
@@ -6941,9 +6305,6 @@
     </w:tblStylePr>
     <w:tblStylePr w:type="band2Horz">
       <w:tblPr/>
-      <w:trPr>
-        <w:hidden/>
-      </w:trPr>
       <w:tcPr>
         <w:tcBorders>
           <w:insideH w:val="nil"/>
@@ -6971,9 +6332,6 @@
         <w:insideH w:val="single" w:sz="8" w:space="0" w:color="7BA0CD" w:themeColor="accent1" w:themeTint="BF"/>
       </w:tblBorders>
     </w:tblPr>
-    <w:trPr>
-      <w:hidden/>
-    </w:trPr>
     <w:tblStylePr w:type="firstRow">
       <w:pPr>
         <w:spacing w:before="0" w:after="0" w:line="240" w:lineRule="auto"/>
@@ -6984,9 +6342,6 @@
         <w:color w:val="FFFFFF" w:themeColor="background1"/>
       </w:rPr>
       <w:tblPr/>
-      <w:trPr>
-        <w:hidden/>
-      </w:trPr>
       <w:tcPr>
         <w:tcBorders>
           <w:top w:val="single" w:sz="8" w:space="0" w:color="7BA0CD" w:themeColor="accent1" w:themeTint="BF"/>
@@ -7008,9 +6363,6 @@
         <w:bCs/>
       </w:rPr>
       <w:tblPr/>
-      <w:trPr>
-        <w:hidden/>
-      </w:trPr>
       <w:tcPr>
         <w:tcBorders>
           <w:top w:val="double" w:sz="6" w:space="0" w:color="7BA0CD" w:themeColor="accent1" w:themeTint="BF"/>
@@ -7036,18 +6388,12 @@
     </w:tblStylePr>
     <w:tblStylePr w:type="band1Vert">
       <w:tblPr/>
-      <w:trPr>
-        <w:hidden/>
-      </w:trPr>
       <w:tcPr>
         <w:shd w:val="clear" w:color="auto" w:fill="D3DFEE" w:themeFill="accent1" w:themeFillTint="3F"/>
       </w:tcPr>
     </w:tblStylePr>
     <w:tblStylePr w:type="band1Horz">
       <w:tblPr/>
-      <w:trPr>
-        <w:hidden/>
-      </w:trPr>
       <w:tcPr>
         <w:tcBorders>
           <w:insideH w:val="nil"/>
@@ -7058,9 +6404,6 @@
     </w:tblStylePr>
     <w:tblStylePr w:type="band2Horz">
       <w:tblPr/>
-      <w:trPr>
-        <w:hidden/>
-      </w:trPr>
       <w:tcPr>
         <w:tcBorders>
           <w:insideH w:val="nil"/>
@@ -7088,9 +6431,6 @@
         <w:insideH w:val="single" w:sz="8" w:space="0" w:color="CF7B79" w:themeColor="accent2" w:themeTint="BF"/>
       </w:tblBorders>
     </w:tblPr>
-    <w:trPr>
-      <w:hidden/>
-    </w:trPr>
     <w:tblStylePr w:type="firstRow">
       <w:pPr>
         <w:spacing w:before="0" w:after="0" w:line="240" w:lineRule="auto"/>
@@ -7101,9 +6441,6 @@
         <w:color w:val="FFFFFF" w:themeColor="background1"/>
       </w:rPr>
       <w:tblPr/>
-      <w:trPr>
-        <w:hidden/>
-      </w:trPr>
       <w:tcPr>
         <w:tcBorders>
           <w:top w:val="single" w:sz="8" w:space="0" w:color="CF7B79" w:themeColor="accent2" w:themeTint="BF"/>
@@ -7125,9 +6462,6 @@
         <w:bCs/>
       </w:rPr>
       <w:tblPr/>
-      <w:trPr>
-        <w:hidden/>
-      </w:trPr>
       <w:tcPr>
         <w:tcBorders>
           <w:top w:val="double" w:sz="6" w:space="0" w:color="CF7B79" w:themeColor="accent2" w:themeTint="BF"/>
@@ -7153,18 +6487,12 @@
     </w:tblStylePr>
     <w:tblStylePr w:type="band1Vert">
       <w:tblPr/>
-      <w:trPr>
-        <w:hidden/>
-      </w:trPr>
       <w:tcPr>
         <w:shd w:val="clear" w:color="auto" w:fill="EFD3D2" w:themeFill="accent2" w:themeFillTint="3F"/>
       </w:tcPr>
     </w:tblStylePr>
     <w:tblStylePr w:type="band1Horz">
       <w:tblPr/>
-      <w:trPr>
-        <w:hidden/>
-      </w:trPr>
       <w:tcPr>
         <w:tcBorders>
           <w:insideH w:val="nil"/>
@@ -7175,9 +6503,6 @@
     </w:tblStylePr>
     <w:tblStylePr w:type="band2Horz">
       <w:tblPr/>
-      <w:trPr>
-        <w:hidden/>
-      </w:trPr>
       <w:tcPr>
         <w:tcBorders>
           <w:insideH w:val="nil"/>
@@ -7205,9 +6530,6 @@
         <w:insideH w:val="single" w:sz="8" w:space="0" w:color="B3CC82" w:themeColor="accent3" w:themeTint="BF"/>
       </w:tblBorders>
     </w:tblPr>
-    <w:trPr>
-      <w:hidden/>
-    </w:trPr>
     <w:tblStylePr w:type="firstRow">
       <w:pPr>
         <w:spacing w:before="0" w:after="0" w:line="240" w:lineRule="auto"/>
@@ -7218,9 +6540,6 @@
         <w:color w:val="FFFFFF" w:themeColor="background1"/>
       </w:rPr>
       <w:tblPr/>
-      <w:trPr>
-        <w:hidden/>
-      </w:trPr>
       <w:tcPr>
         <w:tcBorders>
           <w:top w:val="single" w:sz="8" w:space="0" w:color="B3CC82" w:themeColor="accent3" w:themeTint="BF"/>
@@ -7242,9 +6561,6 @@
         <w:bCs/>
       </w:rPr>
       <w:tblPr/>
-      <w:trPr>
-        <w:hidden/>
-      </w:trPr>
       <w:tcPr>
         <w:tcBorders>
           <w:top w:val="double" w:sz="6" w:space="0" w:color="B3CC82" w:themeColor="accent3" w:themeTint="BF"/>
@@ -7270,18 +6586,12 @@
     </w:tblStylePr>
     <w:tblStylePr w:type="band1Vert">
       <w:tblPr/>
-      <w:trPr>
-        <w:hidden/>
-      </w:trPr>
       <w:tcPr>
         <w:shd w:val="clear" w:color="auto" w:fill="E6EED5" w:themeFill="accent3" w:themeFillTint="3F"/>
       </w:tcPr>
     </w:tblStylePr>
     <w:tblStylePr w:type="band1Horz">
       <w:tblPr/>
-      <w:trPr>
-        <w:hidden/>
-      </w:trPr>
       <w:tcPr>
         <w:tcBorders>
           <w:insideH w:val="nil"/>
@@ -7292,9 +6602,6 @@
     </w:tblStylePr>
     <w:tblStylePr w:type="band2Horz">
       <w:tblPr/>
-      <w:trPr>
-        <w:hidden/>
-      </w:trPr>
       <w:tcPr>
         <w:tcBorders>
           <w:insideH w:val="nil"/>
@@ -7322,9 +6629,6 @@
         <w:insideH w:val="single" w:sz="8" w:space="0" w:color="9F8AB9" w:themeColor="accent4" w:themeTint="BF"/>
       </w:tblBorders>
     </w:tblPr>
-    <w:trPr>
-      <w:hidden/>
-    </w:trPr>
     <w:tblStylePr w:type="firstRow">
       <w:pPr>
         <w:spacing w:before="0" w:after="0" w:line="240" w:lineRule="auto"/>
@@ -7335,9 +6639,6 @@
         <w:color w:val="FFFFFF" w:themeColor="background1"/>
       </w:rPr>
       <w:tblPr/>
-      <w:trPr>
-        <w:hidden/>
-      </w:trPr>
       <w:tcPr>
         <w:tcBorders>
           <w:top w:val="single" w:sz="8" w:space="0" w:color="9F8AB9" w:themeColor="accent4" w:themeTint="BF"/>
@@ -7359,9 +6660,6 @@
         <w:bCs/>
       </w:rPr>
       <w:tblPr/>
-      <w:trPr>
-        <w:hidden/>
-      </w:trPr>
       <w:tcPr>
         <w:tcBorders>
           <w:top w:val="double" w:sz="6" w:space="0" w:color="9F8AB9" w:themeColor="accent4" w:themeTint="BF"/>
@@ -7387,18 +6685,12 @@
     </w:tblStylePr>
     <w:tblStylePr w:type="band1Vert">
       <w:tblPr/>
-      <w:trPr>
-        <w:hidden/>
-      </w:trPr>
       <w:tcPr>
         <w:shd w:val="clear" w:color="auto" w:fill="DFD8E8" w:themeFill="accent4" w:themeFillTint="3F"/>
       </w:tcPr>
     </w:tblStylePr>
     <w:tblStylePr w:type="band1Horz">
       <w:tblPr/>
-      <w:trPr>
-        <w:hidden/>
-      </w:trPr>
       <w:tcPr>
         <w:tcBorders>
           <w:insideH w:val="nil"/>
@@ -7409,9 +6701,6 @@
     </w:tblStylePr>
     <w:tblStylePr w:type="band2Horz">
       <w:tblPr/>
-      <w:trPr>
-        <w:hidden/>
-      </w:trPr>
       <w:tcPr>
         <w:tcBorders>
           <w:insideH w:val="nil"/>
@@ -7439,9 +6728,6 @@
         <w:insideH w:val="single" w:sz="8" w:space="0" w:color="78C0D4" w:themeColor="accent5" w:themeTint="BF"/>
       </w:tblBorders>
     </w:tblPr>
-    <w:trPr>
-      <w:hidden/>
-    </w:trPr>
     <w:tblStylePr w:type="firstRow">
       <w:pPr>
         <w:spacing w:before="0" w:after="0" w:line="240" w:lineRule="auto"/>
@@ -7452,9 +6738,6 @@
         <w:color w:val="FFFFFF" w:themeColor="background1"/>
       </w:rPr>
       <w:tblPr/>
-      <w:trPr>
-        <w:hidden/>
-      </w:trPr>
       <w:tcPr>
         <w:tcBorders>
           <w:top w:val="single" w:sz="8" w:space="0" w:color="78C0D4" w:themeColor="accent5" w:themeTint="BF"/>
@@ -7476,9 +6759,6 @@
         <w:bCs/>
       </w:rPr>
       <w:tblPr/>
-      <w:trPr>
-        <w:hidden/>
-      </w:trPr>
       <w:tcPr>
         <w:tcBorders>
           <w:top w:val="double" w:sz="6" w:space="0" w:color="78C0D4" w:themeColor="accent5" w:themeTint="BF"/>
@@ -7504,18 +6784,12 @@
     </w:tblStylePr>
     <w:tblStylePr w:type="band1Vert">
       <w:tblPr/>
-      <w:trPr>
-        <w:hidden/>
-      </w:trPr>
       <w:tcPr>
         <w:shd w:val="clear" w:color="auto" w:fill="D2EAF1" w:themeFill="accent5" w:themeFillTint="3F"/>
       </w:tcPr>
     </w:tblStylePr>
     <w:tblStylePr w:type="band1Horz">
       <w:tblPr/>
-      <w:trPr>
-        <w:hidden/>
-      </w:trPr>
       <w:tcPr>
         <w:tcBorders>
           <w:insideH w:val="nil"/>
@@ -7526,9 +6800,6 @@
     </w:tblStylePr>
     <w:tblStylePr w:type="band2Horz">
       <w:tblPr/>
-      <w:trPr>
-        <w:hidden/>
-      </w:trPr>
       <w:tcPr>
         <w:tcBorders>
           <w:insideH w:val="nil"/>
@@ -7556,9 +6827,6 @@
         <w:insideH w:val="single" w:sz="8" w:space="0" w:color="F9B074" w:themeColor="accent6" w:themeTint="BF"/>
       </w:tblBorders>
     </w:tblPr>
-    <w:trPr>
-      <w:hidden/>
-    </w:trPr>
     <w:tblStylePr w:type="firstRow">
       <w:pPr>
         <w:spacing w:before="0" w:after="0" w:line="240" w:lineRule="auto"/>
@@ -7569,9 +6837,6 @@
         <w:color w:val="FFFFFF" w:themeColor="background1"/>
       </w:rPr>
       <w:tblPr/>
-      <w:trPr>
-        <w:hidden/>
-      </w:trPr>
       <w:tcPr>
         <w:tcBorders>
           <w:top w:val="single" w:sz="8" w:space="0" w:color="F9B074" w:themeColor="accent6" w:themeTint="BF"/>
@@ -7593,9 +6858,6 @@
         <w:bCs/>
       </w:rPr>
       <w:tblPr/>
-      <w:trPr>
-        <w:hidden/>
-      </w:trPr>
       <w:tcPr>
         <w:tcBorders>
           <w:top w:val="double" w:sz="6" w:space="0" w:color="F9B074" w:themeColor="accent6" w:themeTint="BF"/>
@@ -7621,18 +6883,12 @@
     </w:tblStylePr>
     <w:tblStylePr w:type="band1Vert">
       <w:tblPr/>
-      <w:trPr>
-        <w:hidden/>
-      </w:trPr>
       <w:tcPr>
         <w:shd w:val="clear" w:color="auto" w:fill="FDE4D0" w:themeFill="accent6" w:themeFillTint="3F"/>
       </w:tcPr>
     </w:tblStylePr>
     <w:tblStylePr w:type="band1Horz">
       <w:tblPr/>
-      <w:trPr>
-        <w:hidden/>
-      </w:trPr>
       <w:tcPr>
         <w:tcBorders>
           <w:insideH w:val="nil"/>
@@ -7643,9 +6899,6 @@
     </w:tblStylePr>
     <w:tblStylePr w:type="band2Horz">
       <w:tblPr/>
-      <w:trPr>
-        <w:hidden/>
-      </w:trPr>
       <w:tcPr>
         <w:tcBorders>
           <w:insideH w:val="nil"/>
@@ -7670,9 +6923,6 @@
         <w:bottom w:val="single" w:sz="18" w:space="0" w:color="auto"/>
       </w:tblBorders>
     </w:tblPr>
-    <w:trPr>
-      <w:hidden/>
-    </w:trPr>
     <w:tblStylePr w:type="firstRow">
       <w:pPr>
         <w:spacing w:before="0" w:after="0" w:line="240" w:lineRule="auto"/>
@@ -7683,9 +6933,6 @@
         <w:color w:val="FFFFFF" w:themeColor="background1"/>
       </w:rPr>
       <w:tblPr/>
-      <w:trPr>
-        <w:hidden/>
-      </w:trPr>
       <w:tcPr>
         <w:tcBorders>
           <w:top w:val="single" w:sz="18" w:space="0" w:color="auto"/>
@@ -7706,9 +6953,6 @@
         <w:color w:val="auto"/>
       </w:rPr>
       <w:tblPr/>
-      <w:trPr>
-        <w:hidden/>
-      </w:trPr>
       <w:tcPr>
         <w:tcBorders>
           <w:top w:val="double" w:sz="6" w:space="0" w:color="auto"/>
@@ -7728,9 +6972,6 @@
         <w:color w:val="FFFFFF" w:themeColor="background1"/>
       </w:rPr>
       <w:tblPr/>
-      <w:trPr>
-        <w:hidden/>
-      </w:trPr>
       <w:tcPr>
         <w:tcBorders>
           <w:top w:val="nil"/>
@@ -7750,9 +6991,6 @@
         <w:color w:val="FFFFFF" w:themeColor="background1"/>
       </w:rPr>
       <w:tblPr/>
-      <w:trPr>
-        <w:hidden/>
-      </w:trPr>
       <w:tcPr>
         <w:tcBorders>
           <w:left w:val="nil"/>
@@ -7765,9 +7003,6 @@
     </w:tblStylePr>
     <w:tblStylePr w:type="band1Vert">
       <w:tblPr/>
-      <w:trPr>
-        <w:hidden/>
-      </w:trPr>
       <w:tcPr>
         <w:tcBorders>
           <w:left w:val="nil"/>
@@ -7780,18 +7015,12 @@
     </w:tblStylePr>
     <w:tblStylePr w:type="band1Horz">
       <w:tblPr/>
-      <w:trPr>
-        <w:hidden/>
-      </w:trPr>
       <w:tcPr>
         <w:shd w:val="clear" w:color="auto" w:fill="D8D8D8" w:themeFill="background1" w:themeFillShade="D8"/>
       </w:tcPr>
     </w:tblStylePr>
     <w:tblStylePr w:type="neCell">
       <w:tblPr/>
-      <w:trPr>
-        <w:hidden/>
-      </w:trPr>
       <w:tcPr>
         <w:tcBorders>
           <w:top w:val="single" w:sz="18" w:space="0" w:color="auto"/>
@@ -7808,9 +7037,6 @@
         <w:color w:val="FFFFFF" w:themeColor="background1"/>
       </w:rPr>
       <w:tblPr/>
-      <w:trPr>
-        <w:hidden/>
-      </w:trPr>
       <w:tcPr>
         <w:tcBorders>
           <w:top w:val="single" w:sz="18" w:space="0" w:color="auto"/>
@@ -7839,9 +7065,6 @@
         <w:bottom w:val="single" w:sz="18" w:space="0" w:color="auto"/>
       </w:tblBorders>
     </w:tblPr>
-    <w:trPr>
-      <w:hidden/>
-    </w:trPr>
     <w:tblStylePr w:type="firstRow">
       <w:pPr>
         <w:spacing w:before="0" w:after="0" w:line="240" w:lineRule="auto"/>
@@ -7852,9 +7075,6 @@
         <w:color w:val="FFFFFF" w:themeColor="background1"/>
       </w:rPr>
       <w:tblPr/>
-      <w:trPr>
-        <w:hidden/>
-      </w:trPr>
       <w:tcPr>
         <w:tcBorders>
           <w:top w:val="single" w:sz="18" w:space="0" w:color="auto"/>
@@ -7875,9 +7095,6 @@
         <w:color w:val="auto"/>
       </w:rPr>
       <w:tblPr/>
-      <w:trPr>
-        <w:hidden/>
-      </w:trPr>
       <w:tcPr>
         <w:tcBorders>
           <w:top w:val="double" w:sz="6" w:space="0" w:color="auto"/>
@@ -7897,9 +7114,6 @@
         <w:color w:val="FFFFFF" w:themeColor="background1"/>
       </w:rPr>
       <w:tblPr/>
-      <w:trPr>
-        <w:hidden/>
-      </w:trPr>
       <w:tcPr>
         <w:tcBorders>
           <w:top w:val="nil"/>
@@ -7919,9 +7133,6 @@
         <w:color w:val="FFFFFF" w:themeColor="background1"/>
       </w:rPr>
       <w:tblPr/>
-      <w:trPr>
-        <w:hidden/>
-      </w:trPr>
       <w:tcPr>
         <w:tcBorders>
           <w:left w:val="nil"/>
@@ -7934,9 +7145,6 @@
     </w:tblStylePr>
     <w:tblStylePr w:type="band1Vert">
       <w:tblPr/>
-      <w:trPr>
-        <w:hidden/>
-      </w:trPr>
       <w:tcPr>
         <w:tcBorders>
           <w:left w:val="nil"/>
@@ -7949,18 +7157,12 @@
     </w:tblStylePr>
     <w:tblStylePr w:type="band1Horz">
       <w:tblPr/>
-      <w:trPr>
-        <w:hidden/>
-      </w:trPr>
       <w:tcPr>
         <w:shd w:val="clear" w:color="auto" w:fill="D8D8D8" w:themeFill="background1" w:themeFillShade="D8"/>
       </w:tcPr>
     </w:tblStylePr>
     <w:tblStylePr w:type="neCell">
       <w:tblPr/>
-      <w:trPr>
-        <w:hidden/>
-      </w:trPr>
       <w:tcPr>
         <w:tcBorders>
           <w:top w:val="single" w:sz="18" w:space="0" w:color="auto"/>
@@ -7977,9 +7179,6 @@
         <w:color w:val="FFFFFF" w:themeColor="background1"/>
       </w:rPr>
       <w:tblPr/>
-      <w:trPr>
-        <w:hidden/>
-      </w:trPr>
       <w:tcPr>
         <w:tcBorders>
           <w:top w:val="single" w:sz="18" w:space="0" w:color="auto"/>
@@ -8008,9 +7207,6 @@
         <w:bottom w:val="single" w:sz="18" w:space="0" w:color="auto"/>
       </w:tblBorders>
     </w:tblPr>
-    <w:trPr>
-      <w:hidden/>
-    </w:trPr>
     <w:tblStylePr w:type="firstRow">
       <w:pPr>
         <w:spacing w:before="0" w:after="0" w:line="240" w:lineRule="auto"/>
@@ -8021,9 +7217,6 @@
         <w:color w:val="FFFFFF" w:themeColor="background1"/>
       </w:rPr>
       <w:tblPr/>
-      <w:trPr>
-        <w:hidden/>
-      </w:trPr>
       <w:tcPr>
         <w:tcBorders>
           <w:top w:val="single" w:sz="18" w:space="0" w:color="auto"/>
@@ -8044,9 +7237,6 @@
         <w:color w:val="auto"/>
       </w:rPr>
       <w:tblPr/>
-      <w:trPr>
-        <w:hidden/>
-      </w:trPr>
       <w:tcPr>
         <w:tcBorders>
           <w:top w:val="double" w:sz="6" w:space="0" w:color="auto"/>
@@ -8066,9 +7256,6 @@
         <w:color w:val="FFFFFF" w:themeColor="background1"/>
       </w:rPr>
       <w:tblPr/>
-      <w:trPr>
-        <w:hidden/>
-      </w:trPr>
       <w:tcPr>
         <w:tcBorders>
           <w:top w:val="nil"/>
@@ -8088,9 +7275,6 @@
         <w:color w:val="FFFFFF" w:themeColor="background1"/>
       </w:rPr>
       <w:tblPr/>
-      <w:trPr>
-        <w:hidden/>
-      </w:trPr>
       <w:tcPr>
         <w:tcBorders>
           <w:left w:val="nil"/>
@@ -8103,9 +7287,6 @@
     </w:tblStylePr>
     <w:tblStylePr w:type="band1Vert">
       <w:tblPr/>
-      <w:trPr>
-        <w:hidden/>
-      </w:trPr>
       <w:tcPr>
         <w:tcBorders>
           <w:left w:val="nil"/>
@@ -8118,18 +7299,12 @@
     </w:tblStylePr>
     <w:tblStylePr w:type="band1Horz">
       <w:tblPr/>
-      <w:trPr>
-        <w:hidden/>
-      </w:trPr>
       <w:tcPr>
         <w:shd w:val="clear" w:color="auto" w:fill="D8D8D8" w:themeFill="background1" w:themeFillShade="D8"/>
       </w:tcPr>
     </w:tblStylePr>
     <w:tblStylePr w:type="neCell">
       <w:tblPr/>
-      <w:trPr>
-        <w:hidden/>
-      </w:trPr>
       <w:tcPr>
         <w:tcBorders>
           <w:top w:val="single" w:sz="18" w:space="0" w:color="auto"/>
@@ -8146,9 +7321,6 @@
         <w:color w:val="FFFFFF" w:themeColor="background1"/>
       </w:rPr>
       <w:tblPr/>
-      <w:trPr>
-        <w:hidden/>
-      </w:trPr>
       <w:tcPr>
         <w:tcBorders>
           <w:top w:val="single" w:sz="18" w:space="0" w:color="auto"/>
@@ -8177,9 +7349,6 @@
         <w:bottom w:val="single" w:sz="18" w:space="0" w:color="auto"/>
       </w:tblBorders>
     </w:tblPr>
-    <w:trPr>
-      <w:hidden/>
-    </w:trPr>
     <w:tblStylePr w:type="firstRow">
       <w:pPr>
         <w:spacing w:before="0" w:after="0" w:line="240" w:lineRule="auto"/>
@@ -8190,9 +7359,6 @@
         <w:color w:val="FFFFFF" w:themeColor="background1"/>
       </w:rPr>
       <w:tblPr/>
-      <w:trPr>
-        <w:hidden/>
-      </w:trPr>
       <w:tcPr>
         <w:tcBorders>
           <w:top w:val="single" w:sz="18" w:space="0" w:color="auto"/>
@@ -8213,9 +7379,6 @@
         <w:color w:val="auto"/>
       </w:rPr>
       <w:tblPr/>
-      <w:trPr>
-        <w:hidden/>
-      </w:trPr>
       <w:tcPr>
         <w:tcBorders>
           <w:top w:val="double" w:sz="6" w:space="0" w:color="auto"/>
@@ -8235,9 +7398,6 @@
         <w:color w:val="FFFFFF" w:themeColor="background1"/>
       </w:rPr>
       <w:tblPr/>
-      <w:trPr>
-        <w:hidden/>
-      </w:trPr>
       <w:tcPr>
         <w:tcBorders>
           <w:top w:val="nil"/>
@@ -8257,9 +7417,6 @@
         <w:color w:val="FFFFFF" w:themeColor="background1"/>
       </w:rPr>
       <w:tblPr/>
-      <w:trPr>
-        <w:hidden/>
-      </w:trPr>
       <w:tcPr>
         <w:tcBorders>
           <w:left w:val="nil"/>
@@ -8272,9 +7429,6 @@
     </w:tblStylePr>
     <w:tblStylePr w:type="band1Vert">
       <w:tblPr/>
-      <w:trPr>
-        <w:hidden/>
-      </w:trPr>
       <w:tcPr>
         <w:tcBorders>
           <w:left w:val="nil"/>
@@ -8287,18 +7441,12 @@
     </w:tblStylePr>
     <w:tblStylePr w:type="band1Horz">
       <w:tblPr/>
-      <w:trPr>
-        <w:hidden/>
-      </w:trPr>
       <w:tcPr>
         <w:shd w:val="clear" w:color="auto" w:fill="D8D8D8" w:themeFill="background1" w:themeFillShade="D8"/>
       </w:tcPr>
     </w:tblStylePr>
     <w:tblStylePr w:type="neCell">
       <w:tblPr/>
-      <w:trPr>
-        <w:hidden/>
-      </w:trPr>
       <w:tcPr>
         <w:tcBorders>
           <w:top w:val="single" w:sz="18" w:space="0" w:color="auto"/>
@@ -8315,9 +7463,6 @@
         <w:color w:val="FFFFFF" w:themeColor="background1"/>
       </w:rPr>
       <w:tblPr/>
-      <w:trPr>
-        <w:hidden/>
-      </w:trPr>
       <w:tcPr>
         <w:tcBorders>
           <w:top w:val="single" w:sz="18" w:space="0" w:color="auto"/>
@@ -8346,9 +7491,6 @@
         <w:bottom w:val="single" w:sz="18" w:space="0" w:color="auto"/>
       </w:tblBorders>
     </w:tblPr>
-    <w:trPr>
-      <w:hidden/>
-    </w:trPr>
     <w:tblStylePr w:type="firstRow">
       <w:pPr>
         <w:spacing w:before="0" w:after="0" w:line="240" w:lineRule="auto"/>
@@ -8359,9 +7501,6 @@
         <w:color w:val="FFFFFF" w:themeColor="background1"/>
       </w:rPr>
       <w:tblPr/>
-      <w:trPr>
-        <w:hidden/>
-      </w:trPr>
       <w:tcPr>
         <w:tcBorders>
           <w:top w:val="single" w:sz="18" w:space="0" w:color="auto"/>
@@ -8382,9 +7521,6 @@
         <w:color w:val="auto"/>
       </w:rPr>
       <w:tblPr/>
-      <w:trPr>
-        <w:hidden/>
-      </w:trPr>
       <w:tcPr>
         <w:tcBorders>
           <w:top w:val="double" w:sz="6" w:space="0" w:color="auto"/>
@@ -8404,9 +7540,6 @@
         <w:color w:val="FFFFFF" w:themeColor="background1"/>
       </w:rPr>
       <w:tblPr/>
-      <w:trPr>
-        <w:hidden/>
-      </w:trPr>
       <w:tcPr>
         <w:tcBorders>
           <w:top w:val="nil"/>
@@ -8426,9 +7559,6 @@
         <w:color w:val="FFFFFF" w:themeColor="background1"/>
       </w:rPr>
       <w:tblPr/>
-      <w:trPr>
-        <w:hidden/>
-      </w:trPr>
       <w:tcPr>
         <w:tcBorders>
           <w:left w:val="nil"/>
@@ -8441,9 +7571,6 @@
     </w:tblStylePr>
     <w:tblStylePr w:type="band1Vert">
       <w:tblPr/>
-      <w:trPr>
-        <w:hidden/>
-      </w:trPr>
       <w:tcPr>
         <w:tcBorders>
           <w:left w:val="nil"/>
@@ -8456,18 +7583,12 @@
     </w:tblStylePr>
     <w:tblStylePr w:type="band1Horz">
       <w:tblPr/>
-      <w:trPr>
-        <w:hidden/>
-      </w:trPr>
       <w:tcPr>
         <w:shd w:val="clear" w:color="auto" w:fill="D8D8D8" w:themeFill="background1" w:themeFillShade="D8"/>
       </w:tcPr>
     </w:tblStylePr>
     <w:tblStylePr w:type="neCell">
       <w:tblPr/>
-      <w:trPr>
-        <w:hidden/>
-      </w:trPr>
       <w:tcPr>
         <w:tcBorders>
           <w:top w:val="single" w:sz="18" w:space="0" w:color="auto"/>
@@ -8484,9 +7605,6 @@
         <w:color w:val="FFFFFF" w:themeColor="background1"/>
       </w:rPr>
       <w:tblPr/>
-      <w:trPr>
-        <w:hidden/>
-      </w:trPr>
       <w:tcPr>
         <w:tcBorders>
           <w:top w:val="single" w:sz="18" w:space="0" w:color="auto"/>
@@ -8515,9 +7633,6 @@
         <w:bottom w:val="single" w:sz="18" w:space="0" w:color="auto"/>
       </w:tblBorders>
     </w:tblPr>
-    <w:trPr>
-      <w:hidden/>
-    </w:trPr>
     <w:tblStylePr w:type="firstRow">
       <w:pPr>
         <w:spacing w:before="0" w:after="0" w:line="240" w:lineRule="auto"/>
@@ -8528,9 +7643,6 @@
         <w:color w:val="FFFFFF" w:themeColor="background1"/>
       </w:rPr>
       <w:tblPr/>
-      <w:trPr>
-        <w:hidden/>
-      </w:trPr>
       <w:tcPr>
         <w:tcBorders>
           <w:top w:val="single" w:sz="18" w:space="0" w:color="auto"/>
@@ -8551,9 +7663,6 @@
         <w:color w:val="auto"/>
       </w:rPr>
       <w:tblPr/>
-      <w:trPr>
-        <w:hidden/>
-      </w:trPr>
       <w:tcPr>
         <w:tcBorders>
           <w:top w:val="double" w:sz="6" w:space="0" w:color="auto"/>
@@ -8573,9 +7682,6 @@
         <w:color w:val="FFFFFF" w:themeColor="background1"/>
       </w:rPr>
       <w:tblPr/>
-      <w:trPr>
-        <w:hidden/>
-      </w:trPr>
       <w:tcPr>
         <w:tcBorders>
           <w:top w:val="nil"/>
@@ -8595,9 +7701,6 @@
         <w:color w:val="FFFFFF" w:themeColor="background1"/>
       </w:rPr>
       <w:tblPr/>
-      <w:trPr>
-        <w:hidden/>
-      </w:trPr>
       <w:tcPr>
         <w:tcBorders>
           <w:left w:val="nil"/>
@@ -8610,9 +7713,6 @@
     </w:tblStylePr>
     <w:tblStylePr w:type="band1Vert">
       <w:tblPr/>
-      <w:trPr>
-        <w:hidden/>
-      </w:trPr>
       <w:tcPr>
         <w:tcBorders>
           <w:left w:val="nil"/>
@@ -8625,18 +7725,12 @@
     </w:tblStylePr>
     <w:tblStylePr w:type="band1Horz">
       <w:tblPr/>
-      <w:trPr>
-        <w:hidden/>
-      </w:trPr>
       <w:tcPr>
         <w:shd w:val="clear" w:color="auto" w:fill="D8D8D8" w:themeFill="background1" w:themeFillShade="D8"/>
       </w:tcPr>
     </w:tblStylePr>
     <w:tblStylePr w:type="neCell">
       <w:tblPr/>
-      <w:trPr>
-        <w:hidden/>
-      </w:trPr>
       <w:tcPr>
         <w:tcBorders>
           <w:top w:val="single" w:sz="18" w:space="0" w:color="auto"/>
@@ -8653,9 +7747,6 @@
         <w:color w:val="FFFFFF" w:themeColor="background1"/>
       </w:rPr>
       <w:tblPr/>
-      <w:trPr>
-        <w:hidden/>
-      </w:trPr>
       <w:tcPr>
         <w:tcBorders>
           <w:top w:val="single" w:sz="18" w:space="0" w:color="auto"/>
@@ -8684,9 +7775,6 @@
         <w:bottom w:val="single" w:sz="18" w:space="0" w:color="auto"/>
       </w:tblBorders>
     </w:tblPr>
-    <w:trPr>
-      <w:hidden/>
-    </w:trPr>
     <w:tblStylePr w:type="firstRow">
       <w:pPr>
         <w:spacing w:before="0" w:after="0" w:line="240" w:lineRule="auto"/>
@@ -8697,9 +7785,6 @@
         <w:color w:val="FFFFFF" w:themeColor="background1"/>
       </w:rPr>
       <w:tblPr/>
-      <w:trPr>
-        <w:hidden/>
-      </w:trPr>
       <w:tcPr>
         <w:tcBorders>
           <w:top w:val="single" w:sz="18" w:space="0" w:color="auto"/>
@@ -8720,9 +7805,6 @@
         <w:color w:val="auto"/>
       </w:rPr>
       <w:tblPr/>
-      <w:trPr>
-        <w:hidden/>
-      </w:trPr>
       <w:tcPr>
         <w:tcBorders>
           <w:top w:val="double" w:sz="6" w:space="0" w:color="auto"/>
@@ -8742,9 +7824,6 @@
         <w:color w:val="FFFFFF" w:themeColor="background1"/>
       </w:rPr>
       <w:tblPr/>
-      <w:trPr>
-        <w:hidden/>
-      </w:trPr>
       <w:tcPr>
         <w:tcBorders>
           <w:top w:val="nil"/>
@@ -8764,9 +7843,6 @@
         <w:color w:val="FFFFFF" w:themeColor="background1"/>
       </w:rPr>
       <w:tblPr/>
-      <w:trPr>
-        <w:hidden/>
-      </w:trPr>
       <w:tcPr>
         <w:tcBorders>
           <w:left w:val="nil"/>
@@ -8779,9 +7855,6 @@
     </w:tblStylePr>
     <w:tblStylePr w:type="band1Vert">
       <w:tblPr/>
-      <w:trPr>
-        <w:hidden/>
-      </w:trPr>
       <w:tcPr>
         <w:tcBorders>
           <w:left w:val="nil"/>
@@ -8794,18 +7867,12 @@
     </w:tblStylePr>
     <w:tblStylePr w:type="band1Horz">
       <w:tblPr/>
-      <w:trPr>
-        <w:hidden/>
-      </w:trPr>
       <w:tcPr>
         <w:shd w:val="clear" w:color="auto" w:fill="D8D8D8" w:themeFill="background1" w:themeFillShade="D8"/>
       </w:tcPr>
     </w:tblStylePr>
     <w:tblStylePr w:type="neCell">
       <w:tblPr/>
-      <w:trPr>
-        <w:hidden/>
-      </w:trPr>
       <w:tcPr>
         <w:tcBorders>
           <w:top w:val="single" w:sz="18" w:space="0" w:color="auto"/>
@@ -8822,9 +7889,6 @@
         <w:color w:val="FFFFFF" w:themeColor="background1"/>
       </w:rPr>
       <w:tblPr/>
-      <w:trPr>
-        <w:hidden/>
-      </w:trPr>
       <w:tcPr>
         <w:tcBorders>
           <w:top w:val="single" w:sz="18" w:space="0" w:color="auto"/>
@@ -8856,17 +7920,11 @@
         <w:bottom w:val="single" w:sz="8" w:space="0" w:color="000000" w:themeColor="text1"/>
       </w:tblBorders>
     </w:tblPr>
-    <w:trPr>
-      <w:hidden/>
-    </w:trPr>
     <w:tblStylePr w:type="firstRow">
       <w:rPr>
         <w:rFonts w:asciiTheme="majorHAnsi" w:eastAsiaTheme="majorEastAsia" w:hAnsiTheme="majorHAnsi" w:cstheme="majorBidi"/>
       </w:rPr>
       <w:tblPr/>
-      <w:trPr>
-        <w:hidden/>
-      </w:trPr>
       <w:tcPr>
         <w:tcBorders>
           <w:top w:val="nil"/>
@@ -8881,9 +7939,6 @@
         <w:color w:val="1F497D" w:themeColor="text2"/>
       </w:rPr>
       <w:tblPr/>
-      <w:trPr>
-        <w:hidden/>
-      </w:trPr>
       <w:tcPr>
         <w:tcBorders>
           <w:top w:val="single" w:sz="8" w:space="0" w:color="000000" w:themeColor="text1"/>
@@ -8903,9 +7958,6 @@
         <w:bCs/>
       </w:rPr>
       <w:tblPr/>
-      <w:trPr>
-        <w:hidden/>
-      </w:trPr>
       <w:tcPr>
         <w:tcBorders>
           <w:top w:val="single" w:sz="8" w:space="0" w:color="000000" w:themeColor="text1"/>
@@ -8915,18 +7967,12 @@
     </w:tblStylePr>
     <w:tblStylePr w:type="band1Vert">
       <w:tblPr/>
-      <w:trPr>
-        <w:hidden/>
-      </w:trPr>
       <w:tcPr>
         <w:shd w:val="clear" w:color="auto" w:fill="C0C0C0" w:themeFill="text1" w:themeFillTint="3F"/>
       </w:tcPr>
     </w:tblStylePr>
     <w:tblStylePr w:type="band1Horz">
       <w:tblPr/>
-      <w:trPr>
-        <w:hidden/>
-      </w:trPr>
       <w:tcPr>
         <w:shd w:val="clear" w:color="auto" w:fill="C0C0C0" w:themeFill="text1" w:themeFillTint="3F"/>
       </w:tcPr>
@@ -8951,17 +7997,11 @@
         <w:bottom w:val="single" w:sz="8" w:space="0" w:color="4F81BD" w:themeColor="accent1"/>
       </w:tblBorders>
     </w:tblPr>
-    <w:trPr>
-      <w:hidden/>
-    </w:trPr>
     <w:tblStylePr w:type="firstRow">
       <w:rPr>
         <w:rFonts w:asciiTheme="majorHAnsi" w:eastAsiaTheme="majorEastAsia" w:hAnsiTheme="majorHAnsi" w:cstheme="majorBidi"/>
       </w:rPr>
       <w:tblPr/>
-      <w:trPr>
-        <w:hidden/>
-      </w:trPr>
       <w:tcPr>
         <w:tcBorders>
           <w:top w:val="nil"/>
@@ -8976,9 +8016,6 @@
         <w:color w:val="1F497D" w:themeColor="text2"/>
       </w:rPr>
       <w:tblPr/>
-      <w:trPr>
-        <w:hidden/>
-      </w:trPr>
       <w:tcPr>
         <w:tcBorders>
           <w:top w:val="single" w:sz="8" w:space="0" w:color="4F81BD" w:themeColor="accent1"/>
@@ -8998,9 +8035,6 @@
         <w:bCs/>
       </w:rPr>
       <w:tblPr/>
-      <w:trPr>
-        <w:hidden/>
-      </w:trPr>
       <w:tcPr>
         <w:tcBorders>
           <w:top w:val="single" w:sz="8" w:space="0" w:color="4F81BD" w:themeColor="accent1"/>
@@ -9010,18 +8044,12 @@
     </w:tblStylePr>
     <w:tblStylePr w:type="band1Vert">
       <w:tblPr/>
-      <w:trPr>
-        <w:hidden/>
-      </w:trPr>
       <w:tcPr>
         <w:shd w:val="clear" w:color="auto" w:fill="D3DFEE" w:themeFill="accent1" w:themeFillTint="3F"/>
       </w:tcPr>
     </w:tblStylePr>
     <w:tblStylePr w:type="band1Horz">
       <w:tblPr/>
-      <w:trPr>
-        <w:hidden/>
-      </w:trPr>
       <w:tcPr>
         <w:shd w:val="clear" w:color="auto" w:fill="D3DFEE" w:themeFill="accent1" w:themeFillTint="3F"/>
       </w:tcPr>
@@ -9046,17 +8074,11 @@
         <w:bottom w:val="single" w:sz="8" w:space="0" w:color="C0504D" w:themeColor="accent2"/>
       </w:tblBorders>
     </w:tblPr>
-    <w:trPr>
-      <w:hidden/>
-    </w:trPr>
     <w:tblStylePr w:type="firstRow">
       <w:rPr>
         <w:rFonts w:asciiTheme="majorHAnsi" w:eastAsiaTheme="majorEastAsia" w:hAnsiTheme="majorHAnsi" w:cstheme="majorBidi"/>
       </w:rPr>
       <w:tblPr/>
-      <w:trPr>
-        <w:hidden/>
-      </w:trPr>
       <w:tcPr>
         <w:tcBorders>
           <w:top w:val="nil"/>
@@ -9071,9 +8093,6 @@
         <w:color w:val="1F497D" w:themeColor="text2"/>
       </w:rPr>
       <w:tblPr/>
-      <w:trPr>
-        <w:hidden/>
-      </w:trPr>
       <w:tcPr>
         <w:tcBorders>
           <w:top w:val="single" w:sz="8" w:space="0" w:color="C0504D" w:themeColor="accent2"/>
@@ -9093,9 +8112,6 @@
         <w:bCs/>
       </w:rPr>
       <w:tblPr/>
-      <w:trPr>
-        <w:hidden/>
-      </w:trPr>
       <w:tcPr>
         <w:tcBorders>
           <w:top w:val="single" w:sz="8" w:space="0" w:color="C0504D" w:themeColor="accent2"/>
@@ -9105,18 +8121,12 @@
     </w:tblStylePr>
     <w:tblStylePr w:type="band1Vert">
       <w:tblPr/>
-      <w:trPr>
-        <w:hidden/>
-      </w:trPr>
       <w:tcPr>
         <w:shd w:val="clear" w:color="auto" w:fill="EFD3D2" w:themeFill="accent2" w:themeFillTint="3F"/>
       </w:tcPr>
     </w:tblStylePr>
     <w:tblStylePr w:type="band1Horz">
       <w:tblPr/>
-      <w:trPr>
-        <w:hidden/>
-      </w:trPr>
       <w:tcPr>
         <w:shd w:val="clear" w:color="auto" w:fill="EFD3D2" w:themeFill="accent2" w:themeFillTint="3F"/>
       </w:tcPr>
@@ -9141,17 +8151,11 @@
         <w:bottom w:val="single" w:sz="8" w:space="0" w:color="9BBB59" w:themeColor="accent3"/>
       </w:tblBorders>
     </w:tblPr>
-    <w:trPr>
-      <w:hidden/>
-    </w:trPr>
     <w:tblStylePr w:type="firstRow">
       <w:rPr>
         <w:rFonts w:asciiTheme="majorHAnsi" w:eastAsiaTheme="majorEastAsia" w:hAnsiTheme="majorHAnsi" w:cstheme="majorBidi"/>
       </w:rPr>
       <w:tblPr/>
-      <w:trPr>
-        <w:hidden/>
-      </w:trPr>
       <w:tcPr>
         <w:tcBorders>
           <w:top w:val="nil"/>
@@ -9166,9 +8170,6 @@
         <w:color w:val="1F497D" w:themeColor="text2"/>
       </w:rPr>
       <w:tblPr/>
-      <w:trPr>
-        <w:hidden/>
-      </w:trPr>
       <w:tcPr>
         <w:tcBorders>
           <w:top w:val="single" w:sz="8" w:space="0" w:color="9BBB59" w:themeColor="accent3"/>
@@ -9188,9 +8189,6 @@
         <w:bCs/>
       </w:rPr>
       <w:tblPr/>
-      <w:trPr>
-        <w:hidden/>
-      </w:trPr>
       <w:tcPr>
         <w:tcBorders>
           <w:top w:val="single" w:sz="8" w:space="0" w:color="9BBB59" w:themeColor="accent3"/>
@@ -9200,18 +8198,12 @@
     </w:tblStylePr>
     <w:tblStylePr w:type="band1Vert">
       <w:tblPr/>
-      <w:trPr>
-        <w:hidden/>
-      </w:trPr>
       <w:tcPr>
         <w:shd w:val="clear" w:color="auto" w:fill="E6EED5" w:themeFill="accent3" w:themeFillTint="3F"/>
       </w:tcPr>
     </w:tblStylePr>
     <w:tblStylePr w:type="band1Horz">
       <w:tblPr/>
-      <w:trPr>
-        <w:hidden/>
-      </w:trPr>
       <w:tcPr>
         <w:shd w:val="clear" w:color="auto" w:fill="E6EED5" w:themeFill="accent3" w:themeFillTint="3F"/>
       </w:tcPr>
@@ -9236,17 +8228,11 @@
         <w:bottom w:val="single" w:sz="8" w:space="0" w:color="8064A2" w:themeColor="accent4"/>
       </w:tblBorders>
     </w:tblPr>
-    <w:trPr>
-      <w:hidden/>
-    </w:trPr>
     <w:tblStylePr w:type="firstRow">
       <w:rPr>
         <w:rFonts w:asciiTheme="majorHAnsi" w:eastAsiaTheme="majorEastAsia" w:hAnsiTheme="majorHAnsi" w:cstheme="majorBidi"/>
       </w:rPr>
       <w:tblPr/>
-      <w:trPr>
-        <w:hidden/>
-      </w:trPr>
       <w:tcPr>
         <w:tcBorders>
           <w:top w:val="nil"/>
@@ -9261,9 +8247,6 @@
         <w:color w:val="1F497D" w:themeColor="text2"/>
       </w:rPr>
       <w:tblPr/>
-      <w:trPr>
-        <w:hidden/>
-      </w:trPr>
       <w:tcPr>
         <w:tcBorders>
           <w:top w:val="single" w:sz="8" w:space="0" w:color="8064A2" w:themeColor="accent4"/>
@@ -9283,9 +8266,6 @@
         <w:bCs/>
       </w:rPr>
       <w:tblPr/>
-      <w:trPr>
-        <w:hidden/>
-      </w:trPr>
       <w:tcPr>
         <w:tcBorders>
           <w:top w:val="single" w:sz="8" w:space="0" w:color="8064A2" w:themeColor="accent4"/>
@@ -9295,18 +8275,12 @@
     </w:tblStylePr>
     <w:tblStylePr w:type="band1Vert">
       <w:tblPr/>
-      <w:trPr>
-        <w:hidden/>
-      </w:trPr>
       <w:tcPr>
         <w:shd w:val="clear" w:color="auto" w:fill="DFD8E8" w:themeFill="accent4" w:themeFillTint="3F"/>
       </w:tcPr>
     </w:tblStylePr>
     <w:tblStylePr w:type="band1Horz">
       <w:tblPr/>
-      <w:trPr>
-        <w:hidden/>
-      </w:trPr>
       <w:tcPr>
         <w:shd w:val="clear" w:color="auto" w:fill="DFD8E8" w:themeFill="accent4" w:themeFillTint="3F"/>
       </w:tcPr>
@@ -9331,17 +8305,11 @@
         <w:bottom w:val="single" w:sz="8" w:space="0" w:color="4BACC6" w:themeColor="accent5"/>
       </w:tblBorders>
     </w:tblPr>
-    <w:trPr>
-      <w:hidden/>
-    </w:trPr>
     <w:tblStylePr w:type="firstRow">
       <w:rPr>
         <w:rFonts w:asciiTheme="majorHAnsi" w:eastAsiaTheme="majorEastAsia" w:hAnsiTheme="majorHAnsi" w:cstheme="majorBidi"/>
       </w:rPr>
       <w:tblPr/>
-      <w:trPr>
-        <w:hidden/>
-      </w:trPr>
       <w:tcPr>
         <w:tcBorders>
           <w:top w:val="nil"/>
@@ -9356,9 +8324,6 @@
         <w:color w:val="1F497D" w:themeColor="text2"/>
       </w:rPr>
       <w:tblPr/>
-      <w:trPr>
-        <w:hidden/>
-      </w:trPr>
       <w:tcPr>
         <w:tcBorders>
           <w:top w:val="single" w:sz="8" w:space="0" w:color="4BACC6" w:themeColor="accent5"/>
@@ -9378,9 +8343,6 @@
         <w:bCs/>
       </w:rPr>
       <w:tblPr/>
-      <w:trPr>
-        <w:hidden/>
-      </w:trPr>
       <w:tcPr>
         <w:tcBorders>
           <w:top w:val="single" w:sz="8" w:space="0" w:color="4BACC6" w:themeColor="accent5"/>
@@ -9390,18 +8352,12 @@
     </w:tblStylePr>
     <w:tblStylePr w:type="band1Vert">
       <w:tblPr/>
-      <w:trPr>
-        <w:hidden/>
-      </w:trPr>
       <w:tcPr>
         <w:shd w:val="clear" w:color="auto" w:fill="D2EAF1" w:themeFill="accent5" w:themeFillTint="3F"/>
       </w:tcPr>
     </w:tblStylePr>
     <w:tblStylePr w:type="band1Horz">
       <w:tblPr/>
-      <w:trPr>
-        <w:hidden/>
-      </w:trPr>
       <w:tcPr>
         <w:shd w:val="clear" w:color="auto" w:fill="D2EAF1" w:themeFill="accent5" w:themeFillTint="3F"/>
       </w:tcPr>
@@ -9426,17 +8382,11 @@
         <w:bottom w:val="single" w:sz="8" w:space="0" w:color="F79646" w:themeColor="accent6"/>
       </w:tblBorders>
     </w:tblPr>
-    <w:trPr>
-      <w:hidden/>
-    </w:trPr>
     <w:tblStylePr w:type="firstRow">
       <w:rPr>
         <w:rFonts w:asciiTheme="majorHAnsi" w:eastAsiaTheme="majorEastAsia" w:hAnsiTheme="majorHAnsi" w:cstheme="majorBidi"/>
       </w:rPr>
       <w:tblPr/>
-      <w:trPr>
-        <w:hidden/>
-      </w:trPr>
       <w:tcPr>
         <w:tcBorders>
           <w:top w:val="nil"/>
@@ -9451,9 +8401,6 @@
         <w:color w:val="1F497D" w:themeColor="text2"/>
       </w:rPr>
       <w:tblPr/>
-      <w:trPr>
-        <w:hidden/>
-      </w:trPr>
       <w:tcPr>
         <w:tcBorders>
           <w:top w:val="single" w:sz="8" w:space="0" w:color="F79646" w:themeColor="accent6"/>
@@ -9473,9 +8420,6 @@
         <w:bCs/>
       </w:rPr>
       <w:tblPr/>
-      <w:trPr>
-        <w:hidden/>
-      </w:trPr>
       <w:tcPr>
         <w:tcBorders>
           <w:top w:val="single" w:sz="8" w:space="0" w:color="F79646" w:themeColor="accent6"/>
@@ -9485,18 +8429,12 @@
     </w:tblStylePr>
     <w:tblStylePr w:type="band1Vert">
       <w:tblPr/>
-      <w:trPr>
-        <w:hidden/>
-      </w:trPr>
       <w:tcPr>
         <w:shd w:val="clear" w:color="auto" w:fill="FDE4D0" w:themeFill="accent6" w:themeFillTint="3F"/>
       </w:tcPr>
     </w:tblStylePr>
     <w:tblStylePr w:type="band1Horz">
       <w:tblPr/>
-      <w:trPr>
-        <w:hidden/>
-      </w:trPr>
       <w:tcPr>
         <w:shd w:val="clear" w:color="auto" w:fill="FDE4D0" w:themeFill="accent6" w:themeFillTint="3F"/>
       </w:tcPr>
@@ -9524,18 +8462,12 @@
         <w:right w:val="single" w:sz="8" w:space="0" w:color="000000" w:themeColor="text1"/>
       </w:tblBorders>
     </w:tblPr>
-    <w:trPr>
-      <w:hidden/>
-    </w:trPr>
     <w:tblStylePr w:type="firstRow">
       <w:rPr>
         <w:sz w:val="24"/>
         <w:szCs w:val="24"/>
       </w:rPr>
       <w:tblPr/>
-      <w:trPr>
-        <w:hidden/>
-      </w:trPr>
       <w:tcPr>
         <w:tcBorders>
           <w:top w:val="nil"/>
@@ -9550,9 +8482,6 @@
     </w:tblStylePr>
     <w:tblStylePr w:type="lastRow">
       <w:tblPr/>
-      <w:trPr>
-        <w:hidden/>
-      </w:trPr>
       <w:tcPr>
         <w:tcBorders>
           <w:top w:val="single" w:sz="8" w:space="0" w:color="000000" w:themeColor="text1"/>
@@ -9567,9 +8496,6 @@
     </w:tblStylePr>
     <w:tblStylePr w:type="firstCol">
       <w:tblPr/>
-      <w:trPr>
-        <w:hidden/>
-      </w:trPr>
       <w:tcPr>
         <w:tcBorders>
           <w:top w:val="nil"/>
@@ -9584,9 +8510,6 @@
     </w:tblStylePr>
     <w:tblStylePr w:type="lastCol">
       <w:tblPr/>
-      <w:trPr>
-        <w:hidden/>
-      </w:trPr>
       <w:tcPr>
         <w:tcBorders>
           <w:top w:val="nil"/>
@@ -9601,9 +8524,6 @@
     </w:tblStylePr>
     <w:tblStylePr w:type="band1Vert">
       <w:tblPr/>
-      <w:trPr>
-        <w:hidden/>
-      </w:trPr>
       <w:tcPr>
         <w:tcBorders>
           <w:left w:val="nil"/>
@@ -9616,9 +8536,6 @@
     </w:tblStylePr>
     <w:tblStylePr w:type="band1Horz">
       <w:tblPr/>
-      <w:trPr>
-        <w:hidden/>
-      </w:trPr>
       <w:tcPr>
         <w:tcBorders>
           <w:top w:val="nil"/>
@@ -9631,18 +8548,12 @@
     </w:tblStylePr>
     <w:tblStylePr w:type="nwCell">
       <w:tblPr/>
-      <w:trPr>
-        <w:hidden/>
-      </w:trPr>
       <w:tcPr>
         <w:shd w:val="clear" w:color="auto" w:fill="FFFFFF" w:themeFill="background1"/>
       </w:tcPr>
     </w:tblStylePr>
     <w:tblStylePr w:type="swCell">
       <w:tblPr/>
-      <w:trPr>
-        <w:hidden/>
-      </w:trPr>
       <w:tcPr>
         <w:tcBorders>
           <w:top w:val="nil"/>
@@ -9672,18 +8583,12 @@
         <w:right w:val="single" w:sz="8" w:space="0" w:color="4F81BD" w:themeColor="accent1"/>
       </w:tblBorders>
     </w:tblPr>
-    <w:trPr>
-      <w:hidden/>
-    </w:trPr>
     <w:tblStylePr w:type="firstRow">
       <w:rPr>
         <w:sz w:val="24"/>
         <w:szCs w:val="24"/>
       </w:rPr>
       <w:tblPr/>
-      <w:trPr>
-        <w:hidden/>
-      </w:trPr>
       <w:tcPr>
         <w:tcBorders>
           <w:top w:val="nil"/>
@@ -9698,9 +8603,6 @@
     </w:tblStylePr>
     <w:tblStylePr w:type="lastRow">
       <w:tblPr/>
-      <w:trPr>
-        <w:hidden/>
-      </w:trPr>
       <w:tcPr>
         <w:tcBorders>
           <w:top w:val="single" w:sz="8" w:space="0" w:color="4F81BD" w:themeColor="accent1"/>
@@ -9715,9 +8617,6 @@
     </w:tblStylePr>
     <w:tblStylePr w:type="firstCol">
       <w:tblPr/>
-      <w:trPr>
-        <w:hidden/>
-      </w:trPr>
       <w:tcPr>
         <w:tcBorders>
           <w:top w:val="nil"/>
@@ -9732,9 +8631,6 @@
     </w:tblStylePr>
     <w:tblStylePr w:type="lastCol">
       <w:tblPr/>
-      <w:trPr>
-        <w:hidden/>
-      </w:trPr>
       <w:tcPr>
         <w:tcBorders>
           <w:top w:val="nil"/>
@@ -9749,9 +8645,6 @@
     </w:tblStylePr>
     <w:tblStylePr w:type="band1Vert">
       <w:tblPr/>
-      <w:trPr>
-        <w:hidden/>
-      </w:trPr>
       <w:tcPr>
         <w:tcBorders>
           <w:left w:val="nil"/>
@@ -9764,9 +8657,6 @@
     </w:tblStylePr>
     <w:tblStylePr w:type="band1Horz">
       <w:tblPr/>
-      <w:trPr>
-        <w:hidden/>
-      </w:trPr>
       <w:tcPr>
         <w:tcBorders>
           <w:top w:val="nil"/>
@@ -9779,18 +8669,12 @@
     </w:tblStylePr>
     <w:tblStylePr w:type="nwCell">
       <w:tblPr/>
-      <w:trPr>
-        <w:hidden/>
-      </w:trPr>
       <w:tcPr>
         <w:shd w:val="clear" w:color="auto" w:fill="FFFFFF" w:themeFill="background1"/>
       </w:tcPr>
     </w:tblStylePr>
     <w:tblStylePr w:type="swCell">
       <w:tblPr/>
-      <w:trPr>
-        <w:hidden/>
-      </w:trPr>
       <w:tcPr>
         <w:tcBorders>
           <w:top w:val="nil"/>
@@ -9820,18 +8704,12 @@
         <w:right w:val="single" w:sz="8" w:space="0" w:color="C0504D" w:themeColor="accent2"/>
       </w:tblBorders>
     </w:tblPr>
-    <w:trPr>
-      <w:hidden/>
-    </w:trPr>
     <w:tblStylePr w:type="firstRow">
       <w:rPr>
         <w:sz w:val="24"/>
         <w:szCs w:val="24"/>
       </w:rPr>
       <w:tblPr/>
-      <w:trPr>
-        <w:hidden/>
-      </w:trPr>
       <w:tcPr>
         <w:tcBorders>
           <w:top w:val="nil"/>
@@ -9846,9 +8724,6 @@
     </w:tblStylePr>
     <w:tblStylePr w:type="lastRow">
       <w:tblPr/>
-      <w:trPr>
-        <w:hidden/>
-      </w:trPr>
       <w:tcPr>
         <w:tcBorders>
           <w:top w:val="single" w:sz="8" w:space="0" w:color="C0504D" w:themeColor="accent2"/>
@@ -9863,9 +8738,6 @@
     </w:tblStylePr>
     <w:tblStylePr w:type="firstCol">
       <w:tblPr/>
-      <w:trPr>
-        <w:hidden/>
-      </w:trPr>
       <w:tcPr>
         <w:tcBorders>
           <w:top w:val="nil"/>
@@ -9880,9 +8752,6 @@
     </w:tblStylePr>
     <w:tblStylePr w:type="lastCol">
       <w:tblPr/>
-      <w:trPr>
-        <w:hidden/>
-      </w:trPr>
       <w:tcPr>
         <w:tcBorders>
           <w:top w:val="nil"/>
@@ -9897,9 +8766,6 @@
     </w:tblStylePr>
     <w:tblStylePr w:type="band1Vert">
       <w:tblPr/>
-      <w:trPr>
-        <w:hidden/>
-      </w:trPr>
       <w:tcPr>
         <w:tcBorders>
           <w:left w:val="nil"/>
@@ -9912,9 +8778,6 @@
     </w:tblStylePr>
     <w:tblStylePr w:type="band1Horz">
       <w:tblPr/>
-      <w:trPr>
-        <w:hidden/>
-      </w:trPr>
       <w:tcPr>
         <w:tcBorders>
           <w:top w:val="nil"/>
@@ -9927,18 +8790,12 @@
     </w:tblStylePr>
     <w:tblStylePr w:type="nwCell">
       <w:tblPr/>
-      <w:trPr>
-        <w:hidden/>
-      </w:trPr>
       <w:tcPr>
         <w:shd w:val="clear" w:color="auto" w:fill="FFFFFF" w:themeFill="background1"/>
       </w:tcPr>
     </w:tblStylePr>
     <w:tblStylePr w:type="swCell">
       <w:tblPr/>
-      <w:trPr>
-        <w:hidden/>
-      </w:trPr>
       <w:tcPr>
         <w:tcBorders>
           <w:top w:val="nil"/>
@@ -9968,18 +8825,12 @@
         <w:right w:val="single" w:sz="8" w:space="0" w:color="9BBB59" w:themeColor="accent3"/>
       </w:tblBorders>
     </w:tblPr>
-    <w:trPr>
-      <w:hidden/>
-    </w:trPr>
     <w:tblStylePr w:type="firstRow">
       <w:rPr>
         <w:sz w:val="24"/>
         <w:szCs w:val="24"/>
       </w:rPr>
       <w:tblPr/>
-      <w:trPr>
-        <w:hidden/>
-      </w:trPr>
       <w:tcPr>
         <w:tcBorders>
           <w:top w:val="nil"/>
@@ -9994,9 +8845,6 @@
     </w:tblStylePr>
     <w:tblStylePr w:type="lastRow">
       <w:tblPr/>
-      <w:trPr>
-        <w:hidden/>
-      </w:trPr>
       <w:tcPr>
         <w:tcBorders>
           <w:top w:val="single" w:sz="8" w:space="0" w:color="9BBB59" w:themeColor="accent3"/>
@@ -10011,9 +8859,6 @@
     </w:tblStylePr>
     <w:tblStylePr w:type="firstCol">
       <w:tblPr/>
-      <w:trPr>
-        <w:hidden/>
-      </w:trPr>
       <w:tcPr>
         <w:tcBorders>
           <w:top w:val="nil"/>
@@ -10028,9 +8873,6 @@
     </w:tblStylePr>
     <w:tblStylePr w:type="lastCol">
       <w:tblPr/>
-      <w:trPr>
-        <w:hidden/>
-      </w:trPr>
       <w:tcPr>
         <w:tcBorders>
           <w:top w:val="nil"/>
@@ -10045,9 +8887,6 @@
     </w:tblStylePr>
     <w:tblStylePr w:type="band1Vert">
       <w:tblPr/>
-      <w:trPr>
-        <w:hidden/>
-      </w:trPr>
       <w:tcPr>
         <w:tcBorders>
           <w:left w:val="nil"/>
@@ -10060,9 +8899,6 @@
     </w:tblStylePr>
     <w:tblStylePr w:type="band1Horz">
       <w:tblPr/>
-      <w:trPr>
-        <w:hidden/>
-      </w:trPr>
       <w:tcPr>
         <w:tcBorders>
           <w:top w:val="nil"/>
@@ -10075,18 +8911,12 @@
     </w:tblStylePr>
     <w:tblStylePr w:type="nwCell">
       <w:tblPr/>
-      <w:trPr>
-        <w:hidden/>
-      </w:trPr>
       <w:tcPr>
         <w:shd w:val="clear" w:color="auto" w:fill="FFFFFF" w:themeFill="background1"/>
       </w:tcPr>
     </w:tblStylePr>
     <w:tblStylePr w:type="swCell">
       <w:tblPr/>
-      <w:trPr>
-        <w:hidden/>
-      </w:trPr>
       <w:tcPr>
         <w:tcBorders>
           <w:top w:val="nil"/>
@@ -10116,18 +8946,12 @@
         <w:right w:val="single" w:sz="8" w:space="0" w:color="8064A2" w:themeColor="accent4"/>
       </w:tblBorders>
     </w:tblPr>
-    <w:trPr>
-      <w:hidden/>
-    </w:trPr>
     <w:tblStylePr w:type="firstRow">
       <w:rPr>
         <w:sz w:val="24"/>
         <w:szCs w:val="24"/>
       </w:rPr>
       <w:tblPr/>
-      <w:trPr>
-        <w:hidden/>
-      </w:trPr>
       <w:tcPr>
         <w:tcBorders>
           <w:top w:val="nil"/>
@@ -10142,9 +8966,6 @@
     </w:tblStylePr>
     <w:tblStylePr w:type="lastRow">
       <w:tblPr/>
-      <w:trPr>
-        <w:hidden/>
-      </w:trPr>
       <w:tcPr>
         <w:tcBorders>
           <w:top w:val="single" w:sz="8" w:space="0" w:color="8064A2" w:themeColor="accent4"/>
@@ -10159,9 +8980,6 @@
     </w:tblStylePr>
     <w:tblStylePr w:type="firstCol">
       <w:tblPr/>
-      <w:trPr>
-        <w:hidden/>
-      </w:trPr>
       <w:tcPr>
         <w:tcBorders>
           <w:top w:val="nil"/>
@@ -10176,9 +8994,6 @@
     </w:tblStylePr>
     <w:tblStylePr w:type="lastCol">
       <w:tblPr/>
-      <w:trPr>
-        <w:hidden/>
-      </w:trPr>
       <w:tcPr>
         <w:tcBorders>
           <w:top w:val="nil"/>
@@ -10193,9 +9008,6 @@
     </w:tblStylePr>
     <w:tblStylePr w:type="band1Vert">
       <w:tblPr/>
-      <w:trPr>
-        <w:hidden/>
-      </w:trPr>
       <w:tcPr>
         <w:tcBorders>
           <w:left w:val="nil"/>
@@ -10208,9 +9020,6 @@
     </w:tblStylePr>
     <w:tblStylePr w:type="band1Horz">
       <w:tblPr/>
-      <w:trPr>
-        <w:hidden/>
-      </w:trPr>
       <w:tcPr>
         <w:tcBorders>
           <w:top w:val="nil"/>
@@ -10223,18 +9032,12 @@
     </w:tblStylePr>
     <w:tblStylePr w:type="nwCell">
       <w:tblPr/>
-      <w:trPr>
-        <w:hidden/>
-      </w:trPr>
       <w:tcPr>
         <w:shd w:val="clear" w:color="auto" w:fill="FFFFFF" w:themeFill="background1"/>
       </w:tcPr>
     </w:tblStylePr>
     <w:tblStylePr w:type="swCell">
       <w:tblPr/>
-      <w:trPr>
-        <w:hidden/>
-      </w:trPr>
       <w:tcPr>
         <w:tcBorders>
           <w:top w:val="nil"/>
@@ -10264,18 +9067,12 @@
         <w:right w:val="single" w:sz="8" w:space="0" w:color="4BACC6" w:themeColor="accent5"/>
       </w:tblBorders>
     </w:tblPr>
-    <w:trPr>
-      <w:hidden/>
-    </w:trPr>
     <w:tblStylePr w:type="firstRow">
       <w:rPr>
         <w:sz w:val="24"/>
         <w:szCs w:val="24"/>
       </w:rPr>
       <w:tblPr/>
-      <w:trPr>
-        <w:hidden/>
-      </w:trPr>
       <w:tcPr>
         <w:tcBorders>
           <w:top w:val="nil"/>
@@ -10290,9 +9087,6 @@
     </w:tblStylePr>
     <w:tblStylePr w:type="lastRow">
       <w:tblPr/>
-      <w:trPr>
-        <w:hidden/>
-      </w:trPr>
       <w:tcPr>
         <w:tcBorders>
           <w:top w:val="single" w:sz="8" w:space="0" w:color="4BACC6" w:themeColor="accent5"/>
@@ -10307,9 +9101,6 @@
     </w:tblStylePr>
     <w:tblStylePr w:type="firstCol">
       <w:tblPr/>
-      <w:trPr>
-        <w:hidden/>
-      </w:trPr>
       <w:tcPr>
         <w:tcBorders>
           <w:top w:val="nil"/>
@@ -10324,9 +9115,6 @@
     </w:tblStylePr>
     <w:tblStylePr w:type="lastCol">
       <w:tblPr/>
-      <w:trPr>
-        <w:hidden/>
-      </w:trPr>
       <w:tcPr>
         <w:tcBorders>
           <w:top w:val="nil"/>
@@ -10341,9 +9129,6 @@
     </w:tblStylePr>
     <w:tblStylePr w:type="band1Vert">
       <w:tblPr/>
-      <w:trPr>
-        <w:hidden/>
-      </w:trPr>
       <w:tcPr>
         <w:tcBorders>
           <w:left w:val="nil"/>
@@ -10356,9 +9141,6 @@
     </w:tblStylePr>
     <w:tblStylePr w:type="band1Horz">
       <w:tblPr/>
-      <w:trPr>
-        <w:hidden/>
-      </w:trPr>
       <w:tcPr>
         <w:tcBorders>
           <w:top w:val="nil"/>
@@ -10371,18 +9153,12 @@
     </w:tblStylePr>
     <w:tblStylePr w:type="nwCell">
       <w:tblPr/>
-      <w:trPr>
-        <w:hidden/>
-      </w:trPr>
       <w:tcPr>
         <w:shd w:val="clear" w:color="auto" w:fill="FFFFFF" w:themeFill="background1"/>
       </w:tcPr>
     </w:tblStylePr>
     <w:tblStylePr w:type="swCell">
       <w:tblPr/>
-      <w:trPr>
-        <w:hidden/>
-      </w:trPr>
       <w:tcPr>
         <w:tcBorders>
           <w:top w:val="nil"/>
@@ -10412,18 +9188,12 @@
         <w:right w:val="single" w:sz="8" w:space="0" w:color="F79646" w:themeColor="accent6"/>
       </w:tblBorders>
     </w:tblPr>
-    <w:trPr>
-      <w:hidden/>
-    </w:trPr>
     <w:tblStylePr w:type="firstRow">
       <w:rPr>
         <w:sz w:val="24"/>
         <w:szCs w:val="24"/>
       </w:rPr>
       <w:tblPr/>
-      <w:trPr>
-        <w:hidden/>
-      </w:trPr>
       <w:tcPr>
         <w:tcBorders>
           <w:top w:val="nil"/>
@@ -10438,9 +9208,6 @@
     </w:tblStylePr>
     <w:tblStylePr w:type="lastRow">
       <w:tblPr/>
-      <w:trPr>
-        <w:hidden/>
-      </w:trPr>
       <w:tcPr>
         <w:tcBorders>
           <w:top w:val="single" w:sz="8" w:space="0" w:color="F79646" w:themeColor="accent6"/>
@@ -10455,9 +9222,6 @@
     </w:tblStylePr>
     <w:tblStylePr w:type="firstCol">
       <w:tblPr/>
-      <w:trPr>
-        <w:hidden/>
-      </w:trPr>
       <w:tcPr>
         <w:tcBorders>
           <w:top w:val="nil"/>
@@ -10472,9 +9236,6 @@
     </w:tblStylePr>
     <w:tblStylePr w:type="lastCol">
       <w:tblPr/>
-      <w:trPr>
-        <w:hidden/>
-      </w:trPr>
       <w:tcPr>
         <w:tcBorders>
           <w:top w:val="nil"/>
@@ -10489,9 +9250,6 @@
     </w:tblStylePr>
     <w:tblStylePr w:type="band1Vert">
       <w:tblPr/>
-      <w:trPr>
-        <w:hidden/>
-      </w:trPr>
       <w:tcPr>
         <w:tcBorders>
           <w:left w:val="nil"/>
@@ -10504,9 +9262,6 @@
     </w:tblStylePr>
     <w:tblStylePr w:type="band1Horz">
       <w:tblPr/>
-      <w:trPr>
-        <w:hidden/>
-      </w:trPr>
       <w:tcPr>
         <w:tcBorders>
           <w:top w:val="nil"/>
@@ -10519,18 +9274,12 @@
     </w:tblStylePr>
     <w:tblStylePr w:type="nwCell">
       <w:tblPr/>
-      <w:trPr>
-        <w:hidden/>
-      </w:trPr>
       <w:tcPr>
         <w:shd w:val="clear" w:color="auto" w:fill="FFFFFF" w:themeFill="background1"/>
       </w:tcPr>
     </w:tblStylePr>
     <w:tblStylePr w:type="swCell">
       <w:tblPr/>
-      <w:trPr>
-        <w:hidden/>
-      </w:trPr>
       <w:tcPr>
         <w:tcBorders>
           <w:top w:val="nil"/>
@@ -10558,9 +9307,6 @@
         <w:insideV w:val="single" w:sz="8" w:space="0" w:color="404040" w:themeColor="text1" w:themeTint="BF"/>
       </w:tblBorders>
     </w:tblPr>
-    <w:trPr>
-      <w:hidden/>
-    </w:trPr>
     <w:tcPr>
       <w:shd w:val="clear" w:color="auto" w:fill="C0C0C0" w:themeFill="text1" w:themeFillTint="3F"/>
     </w:tcPr>
@@ -10576,9 +9322,6 @@
         <w:bCs/>
       </w:rPr>
       <w:tblPr/>
-      <w:trPr>
-        <w:hidden/>
-      </w:trPr>
       <w:tcPr>
         <w:tcBorders>
           <w:top w:val="single" w:sz="18" w:space="0" w:color="404040" w:themeColor="text1" w:themeTint="BF"/>
@@ -10599,18 +9342,12 @@
     </w:tblStylePr>
     <w:tblStylePr w:type="band1Vert">
       <w:tblPr/>
-      <w:trPr>
-        <w:hidden/>
-      </w:trPr>
       <w:tcPr>
         <w:shd w:val="clear" w:color="auto" w:fill="808080" w:themeFill="text1" w:themeFillTint="7F"/>
       </w:tcPr>
     </w:tblStylePr>
     <w:tblStylePr w:type="band1Horz">
       <w:tblPr/>
-      <w:trPr>
-        <w:hidden/>
-      </w:trPr>
       <w:tcPr>
         <w:shd w:val="clear" w:color="auto" w:fill="808080" w:themeFill="text1" w:themeFillTint="7F"/>
       </w:tcPr>
@@ -10636,9 +9373,6 @@
         <w:insideV w:val="single" w:sz="8" w:space="0" w:color="7BA0CD" w:themeColor="accent1" w:themeTint="BF"/>
       </w:tblBorders>
     </w:tblPr>
-    <w:trPr>
-      <w:hidden/>
-    </w:trPr>
     <w:tcPr>
       <w:shd w:val="clear" w:color="auto" w:fill="D3DFEE" w:themeFill="accent1" w:themeFillTint="3F"/>
     </w:tcPr>
@@ -10654,9 +9388,6 @@
         <w:bCs/>
       </w:rPr>
       <w:tblPr/>
-      <w:trPr>
-        <w:hidden/>
-      </w:trPr>
       <w:tcPr>
         <w:tcBorders>
           <w:top w:val="single" w:sz="18" w:space="0" w:color="7BA0CD" w:themeColor="accent1" w:themeTint="BF"/>
@@ -10677,18 +9408,12 @@
     </w:tblStylePr>
     <w:tblStylePr w:type="band1Vert">
       <w:tblPr/>
-      <w:trPr>
-        <w:hidden/>
-      </w:trPr>
       <w:tcPr>
         <w:shd w:val="clear" w:color="auto" w:fill="A7BFDE" w:themeFill="accent1" w:themeFillTint="7F"/>
       </w:tcPr>
     </w:tblStylePr>
     <w:tblStylePr w:type="band1Horz">
       <w:tblPr/>
-      <w:trPr>
-        <w:hidden/>
-      </w:trPr>
       <w:tcPr>
         <w:shd w:val="clear" w:color="auto" w:fill="A7BFDE" w:themeFill="accent1" w:themeFillTint="7F"/>
       </w:tcPr>
@@ -10714,9 +9439,6 @@
         <w:insideV w:val="single" w:sz="8" w:space="0" w:color="CF7B79" w:themeColor="accent2" w:themeTint="BF"/>
       </w:tblBorders>
     </w:tblPr>
-    <w:trPr>
-      <w:hidden/>
-    </w:trPr>
     <w:tcPr>
       <w:shd w:val="clear" w:color="auto" w:fill="EFD3D2" w:themeFill="accent2" w:themeFillTint="3F"/>
     </w:tcPr>
@@ -10732,9 +9454,6 @@
         <w:bCs/>
       </w:rPr>
       <w:tblPr/>
-      <w:trPr>
-        <w:hidden/>
-      </w:trPr>
       <w:tcPr>
         <w:tcBorders>
           <w:top w:val="single" w:sz="18" w:space="0" w:color="CF7B79" w:themeColor="accent2" w:themeTint="BF"/>
@@ -10755,18 +9474,12 @@
     </w:tblStylePr>
     <w:tblStylePr w:type="band1Vert">
       <w:tblPr/>
-      <w:trPr>
-        <w:hidden/>
-      </w:trPr>
       <w:tcPr>
         <w:shd w:val="clear" w:color="auto" w:fill="DFA7A6" w:themeFill="accent2" w:themeFillTint="7F"/>
       </w:tcPr>
     </w:tblStylePr>
     <w:tblStylePr w:type="band1Horz">
       <w:tblPr/>
-      <w:trPr>
-        <w:hidden/>
-      </w:trPr>
       <w:tcPr>
         <w:shd w:val="clear" w:color="auto" w:fill="DFA7A6" w:themeFill="accent2" w:themeFillTint="7F"/>
       </w:tcPr>
@@ -10792,9 +9505,6 @@
         <w:insideV w:val="single" w:sz="8" w:space="0" w:color="B3CC82" w:themeColor="accent3" w:themeTint="BF"/>
       </w:tblBorders>
     </w:tblPr>
-    <w:trPr>
-      <w:hidden/>
-    </w:trPr>
     <w:tcPr>
       <w:shd w:val="clear" w:color="auto" w:fill="E6EED5" w:themeFill="accent3" w:themeFillTint="3F"/>
     </w:tcPr>
@@ -10810,9 +9520,6 @@
         <w:bCs/>
       </w:rPr>
       <w:tblPr/>
-      <w:trPr>
-        <w:hidden/>
-      </w:trPr>
       <w:tcPr>
         <w:tcBorders>
           <w:top w:val="single" w:sz="18" w:space="0" w:color="B3CC82" w:themeColor="accent3" w:themeTint="BF"/>
@@ -10833,18 +9540,12 @@
     </w:tblStylePr>
     <w:tblStylePr w:type="band1Vert">
       <w:tblPr/>
-      <w:trPr>
-        <w:hidden/>
-      </w:trPr>
       <w:tcPr>
         <w:shd w:val="clear" w:color="auto" w:fill="CDDDAC" w:themeFill="accent3" w:themeFillTint="7F"/>
       </w:tcPr>
     </w:tblStylePr>
     <w:tblStylePr w:type="band1Horz">
       <w:tblPr/>
-      <w:trPr>
-        <w:hidden/>
-      </w:trPr>
       <w:tcPr>
         <w:shd w:val="clear" w:color="auto" w:fill="CDDDAC" w:themeFill="accent3" w:themeFillTint="7F"/>
       </w:tcPr>
@@ -10870,9 +9571,6 @@
         <w:insideV w:val="single" w:sz="8" w:space="0" w:color="9F8AB9" w:themeColor="accent4" w:themeTint="BF"/>
       </w:tblBorders>
     </w:tblPr>
-    <w:trPr>
-      <w:hidden/>
-    </w:trPr>
     <w:tcPr>
       <w:shd w:val="clear" w:color="auto" w:fill="DFD8E8" w:themeFill="accent4" w:themeFillTint="3F"/>
     </w:tcPr>
@@ -10888,9 +9586,6 @@
         <w:bCs/>
       </w:rPr>
       <w:tblPr/>
-      <w:trPr>
-        <w:hidden/>
-      </w:trPr>
       <w:tcPr>
         <w:tcBorders>
           <w:top w:val="single" w:sz="18" w:space="0" w:color="9F8AB9" w:themeColor="accent4" w:themeTint="BF"/>
@@ -10911,18 +9606,12 @@
     </w:tblStylePr>
     <w:tblStylePr w:type="band1Vert">
       <w:tblPr/>
-      <w:trPr>
-        <w:hidden/>
-      </w:trPr>
       <w:tcPr>
         <w:shd w:val="clear" w:color="auto" w:fill="BFB1D0" w:themeFill="accent4" w:themeFillTint="7F"/>
       </w:tcPr>
     </w:tblStylePr>
     <w:tblStylePr w:type="band1Horz">
       <w:tblPr/>
-      <w:trPr>
-        <w:hidden/>
-      </w:trPr>
       <w:tcPr>
         <w:shd w:val="clear" w:color="auto" w:fill="BFB1D0" w:themeFill="accent4" w:themeFillTint="7F"/>
       </w:tcPr>
@@ -10948,9 +9637,6 @@
         <w:insideV w:val="single" w:sz="8" w:space="0" w:color="78C0D4" w:themeColor="accent5" w:themeTint="BF"/>
       </w:tblBorders>
     </w:tblPr>
-    <w:trPr>
-      <w:hidden/>
-    </w:trPr>
     <w:tcPr>
       <w:shd w:val="clear" w:color="auto" w:fill="D2EAF1" w:themeFill="accent5" w:themeFillTint="3F"/>
     </w:tcPr>
@@ -10966,9 +9652,6 @@
         <w:bCs/>
       </w:rPr>
       <w:tblPr/>
-      <w:trPr>
-        <w:hidden/>
-      </w:trPr>
       <w:tcPr>
         <w:tcBorders>
           <w:top w:val="single" w:sz="18" w:space="0" w:color="78C0D4" w:themeColor="accent5" w:themeTint="BF"/>
@@ -10989,18 +9672,12 @@
     </w:tblStylePr>
     <w:tblStylePr w:type="band1Vert">
       <w:tblPr/>
-      <w:trPr>
-        <w:hidden/>
-      </w:trPr>
       <w:tcPr>
         <w:shd w:val="clear" w:color="auto" w:fill="A5D5E2" w:themeFill="accent5" w:themeFillTint="7F"/>
       </w:tcPr>
     </w:tblStylePr>
     <w:tblStylePr w:type="band1Horz">
       <w:tblPr/>
-      <w:trPr>
-        <w:hidden/>
-      </w:trPr>
       <w:tcPr>
         <w:shd w:val="clear" w:color="auto" w:fill="A5D5E2" w:themeFill="accent5" w:themeFillTint="7F"/>
       </w:tcPr>
@@ -11026,9 +9703,6 @@
         <w:insideV w:val="single" w:sz="8" w:space="0" w:color="F9B074" w:themeColor="accent6" w:themeTint="BF"/>
       </w:tblBorders>
     </w:tblPr>
-    <w:trPr>
-      <w:hidden/>
-    </w:trPr>
     <w:tcPr>
       <w:shd w:val="clear" w:color="auto" w:fill="FDE4D0" w:themeFill="accent6" w:themeFillTint="3F"/>
     </w:tcPr>
@@ -11044,9 +9718,6 @@
         <w:bCs/>
       </w:rPr>
       <w:tblPr/>
-      <w:trPr>
-        <w:hidden/>
-      </w:trPr>
       <w:tcPr>
         <w:tcBorders>
           <w:top w:val="single" w:sz="18" w:space="0" w:color="F9B074" w:themeColor="accent6" w:themeTint="BF"/>
@@ -11067,18 +9738,12 @@
     </w:tblStylePr>
     <w:tblStylePr w:type="band1Vert">
       <w:tblPr/>
-      <w:trPr>
-        <w:hidden/>
-      </w:trPr>
       <w:tcPr>
         <w:shd w:val="clear" w:color="auto" w:fill="FBCAA2" w:themeFill="accent6" w:themeFillTint="7F"/>
       </w:tcPr>
     </w:tblStylePr>
     <w:tblStylePr w:type="band1Horz">
       <w:tblPr/>
-      <w:trPr>
-        <w:hidden/>
-      </w:trPr>
       <w:tcPr>
         <w:shd w:val="clear" w:color="auto" w:fill="FBCAA2" w:themeFill="accent6" w:themeFillTint="7F"/>
       </w:tcPr>
@@ -11108,9 +9773,6 @@
         <w:insideV w:val="single" w:sz="8" w:space="0" w:color="000000" w:themeColor="text1"/>
       </w:tblBorders>
     </w:tblPr>
-    <w:trPr>
-      <w:hidden/>
-    </w:trPr>
     <w:tcPr>
       <w:shd w:val="clear" w:color="auto" w:fill="C0C0C0" w:themeFill="text1" w:themeFillTint="3F"/>
     </w:tcPr>
@@ -11121,9 +9783,6 @@
         <w:color w:val="000000" w:themeColor="text1"/>
       </w:rPr>
       <w:tblPr/>
-      <w:trPr>
-        <w:hidden/>
-      </w:trPr>
       <w:tcPr>
         <w:shd w:val="clear" w:color="auto" w:fill="E6E6E6" w:themeFill="text1" w:themeFillTint="19"/>
       </w:tcPr>
@@ -11135,9 +9794,6 @@
         <w:color w:val="000000" w:themeColor="text1"/>
       </w:rPr>
       <w:tblPr/>
-      <w:trPr>
-        <w:hidden/>
-      </w:trPr>
       <w:tcPr>
         <w:tcBorders>
           <w:top w:val="single" w:sz="12" w:space="0" w:color="000000" w:themeColor="text1"/>
@@ -11157,9 +9813,6 @@
         <w:color w:val="000000" w:themeColor="text1"/>
       </w:rPr>
       <w:tblPr/>
-      <w:trPr>
-        <w:hidden/>
-      </w:trPr>
       <w:tcPr>
         <w:tcBorders>
           <w:top w:val="nil"/>
@@ -11179,9 +9832,6 @@
         <w:color w:val="000000" w:themeColor="text1"/>
       </w:rPr>
       <w:tblPr/>
-      <w:trPr>
-        <w:hidden/>
-      </w:trPr>
       <w:tcPr>
         <w:tcBorders>
           <w:top w:val="nil"/>
@@ -11196,18 +9846,12 @@
     </w:tblStylePr>
     <w:tblStylePr w:type="band1Vert">
       <w:tblPr/>
-      <w:trPr>
-        <w:hidden/>
-      </w:trPr>
       <w:tcPr>
         <w:shd w:val="clear" w:color="auto" w:fill="808080" w:themeFill="text1" w:themeFillTint="7F"/>
       </w:tcPr>
     </w:tblStylePr>
     <w:tblStylePr w:type="band1Horz">
       <w:tblPr/>
-      <w:trPr>
-        <w:hidden/>
-      </w:trPr>
       <w:tcPr>
         <w:tcBorders>
           <w:insideH w:val="single" w:sz="6" w:space="0" w:color="000000" w:themeColor="text1"/>
@@ -11218,9 +9862,6 @@
     </w:tblStylePr>
     <w:tblStylePr w:type="nwCell">
       <w:tblPr/>
-      <w:trPr>
-        <w:hidden/>
-      </w:trPr>
       <w:tcPr>
         <w:shd w:val="clear" w:color="auto" w:fill="FFFFFF" w:themeFill="background1"/>
       </w:tcPr>
@@ -11250,9 +9891,6 @@
         <w:insideV w:val="single" w:sz="8" w:space="0" w:color="4F81BD" w:themeColor="accent1"/>
       </w:tblBorders>
     </w:tblPr>
-    <w:trPr>
-      <w:hidden/>
-    </w:trPr>
     <w:tcPr>
       <w:shd w:val="clear" w:color="auto" w:fill="D3DFEE" w:themeFill="accent1" w:themeFillTint="3F"/>
     </w:tcPr>
@@ -11263,9 +9901,6 @@
         <w:color w:val="000000" w:themeColor="text1"/>
       </w:rPr>
       <w:tblPr/>
-      <w:trPr>
-        <w:hidden/>
-      </w:trPr>
       <w:tcPr>
         <w:shd w:val="clear" w:color="auto" w:fill="EDF2F8" w:themeFill="accent1" w:themeFillTint="19"/>
       </w:tcPr>
@@ -11277,9 +9912,6 @@
         <w:color w:val="000000" w:themeColor="text1"/>
       </w:rPr>
       <w:tblPr/>
-      <w:trPr>
-        <w:hidden/>
-      </w:trPr>
       <w:tcPr>
         <w:tcBorders>
           <w:top w:val="single" w:sz="12" w:space="0" w:color="000000" w:themeColor="text1"/>
@@ -11299,9 +9931,6 @@
         <w:color w:val="000000" w:themeColor="text1"/>
       </w:rPr>
       <w:tblPr/>
-      <w:trPr>
-        <w:hidden/>
-      </w:trPr>
       <w:tcPr>
         <w:tcBorders>
           <w:top w:val="nil"/>
@@ -11321,9 +9950,6 @@
         <w:color w:val="000000" w:themeColor="text1"/>
       </w:rPr>
       <w:tblPr/>
-      <w:trPr>
-        <w:hidden/>
-      </w:trPr>
       <w:tcPr>
         <w:tcBorders>
           <w:top w:val="nil"/>
@@ -11338,18 +9964,12 @@
     </w:tblStylePr>
     <w:tblStylePr w:type="band1Vert">
       <w:tblPr/>
-      <w:trPr>
-        <w:hidden/>
-      </w:trPr>
       <w:tcPr>
         <w:shd w:val="clear" w:color="auto" w:fill="A7BFDE" w:themeFill="accent1" w:themeFillTint="7F"/>
       </w:tcPr>
     </w:tblStylePr>
     <w:tblStylePr w:type="band1Horz">
       <w:tblPr/>
-      <w:trPr>
-        <w:hidden/>
-      </w:trPr>
       <w:tcPr>
         <w:tcBorders>
           <w:insideH w:val="single" w:sz="6" w:space="0" w:color="4F81BD" w:themeColor="accent1"/>
@@ -11360,9 +9980,6 @@
     </w:tblStylePr>
     <w:tblStylePr w:type="nwCell">
       <w:tblPr/>
-      <w:trPr>
-        <w:hidden/>
-      </w:trPr>
       <w:tcPr>
         <w:shd w:val="clear" w:color="auto" w:fill="FFFFFF" w:themeFill="background1"/>
       </w:tcPr>
@@ -11392,9 +10009,6 @@
         <w:insideV w:val="single" w:sz="8" w:space="0" w:color="C0504D" w:themeColor="accent2"/>
       </w:tblBorders>
     </w:tblPr>
-    <w:trPr>
-      <w:hidden/>
-    </w:trPr>
     <w:tcPr>
       <w:shd w:val="clear" w:color="auto" w:fill="EFD3D2" w:themeFill="accent2" w:themeFillTint="3F"/>
     </w:tcPr>
@@ -11405,9 +10019,6 @@
         <w:color w:val="000000" w:themeColor="text1"/>
       </w:rPr>
       <w:tblPr/>
-      <w:trPr>
-        <w:hidden/>
-      </w:trPr>
       <w:tcPr>
         <w:shd w:val="clear" w:color="auto" w:fill="F8EDED" w:themeFill="accent2" w:themeFillTint="19"/>
       </w:tcPr>
@@ -11419,9 +10030,6 @@
         <w:color w:val="000000" w:themeColor="text1"/>
       </w:rPr>
       <w:tblPr/>
-      <w:trPr>
-        <w:hidden/>
-      </w:trPr>
       <w:tcPr>
         <w:tcBorders>
           <w:top w:val="single" w:sz="12" w:space="0" w:color="000000" w:themeColor="text1"/>
@@ -11441,9 +10049,6 @@
         <w:color w:val="000000" w:themeColor="text1"/>
       </w:rPr>
       <w:tblPr/>
-      <w:trPr>
-        <w:hidden/>
-      </w:trPr>
       <w:tcPr>
         <w:tcBorders>
           <w:top w:val="nil"/>
@@ -11463,9 +10068,6 @@
         <w:color w:val="000000" w:themeColor="text1"/>
       </w:rPr>
       <w:tblPr/>
-      <w:trPr>
-        <w:hidden/>
-      </w:trPr>
       <w:tcPr>
         <w:tcBorders>
           <w:top w:val="nil"/>
@@ -11480,18 +10082,12 @@
     </w:tblStylePr>
     <w:tblStylePr w:type="band1Vert">
       <w:tblPr/>
-      <w:trPr>
-        <w:hidden/>
-      </w:trPr>
       <w:tcPr>
         <w:shd w:val="clear" w:color="auto" w:fill="DFA7A6" w:themeFill="accent2" w:themeFillTint="7F"/>
       </w:tcPr>
     </w:tblStylePr>
     <w:tblStylePr w:type="band1Horz">
       <w:tblPr/>
-      <w:trPr>
-        <w:hidden/>
-      </w:trPr>
       <w:tcPr>
         <w:tcBorders>
           <w:insideH w:val="single" w:sz="6" w:space="0" w:color="C0504D" w:themeColor="accent2"/>
@@ -11502,9 +10098,6 @@
     </w:tblStylePr>
     <w:tblStylePr w:type="nwCell">
       <w:tblPr/>
-      <w:trPr>
-        <w:hidden/>
-      </w:trPr>
       <w:tcPr>
         <w:shd w:val="clear" w:color="auto" w:fill="FFFFFF" w:themeFill="background1"/>
       </w:tcPr>
@@ -11534,9 +10127,6 @@
         <w:insideV w:val="single" w:sz="8" w:space="0" w:color="9BBB59" w:themeColor="accent3"/>
       </w:tblBorders>
     </w:tblPr>
-    <w:trPr>
-      <w:hidden/>
-    </w:trPr>
     <w:tcPr>
       <w:shd w:val="clear" w:color="auto" w:fill="E6EED5" w:themeFill="accent3" w:themeFillTint="3F"/>
     </w:tcPr>
@@ -11547,9 +10137,6 @@
         <w:color w:val="000000" w:themeColor="text1"/>
       </w:rPr>
       <w:tblPr/>
-      <w:trPr>
-        <w:hidden/>
-      </w:trPr>
       <w:tcPr>
         <w:shd w:val="clear" w:color="auto" w:fill="F5F8EE" w:themeFill="accent3" w:themeFillTint="19"/>
       </w:tcPr>
@@ -11561,9 +10148,6 @@
         <w:color w:val="000000" w:themeColor="text1"/>
       </w:rPr>
       <w:tblPr/>
-      <w:trPr>
-        <w:hidden/>
-      </w:trPr>
       <w:tcPr>
         <w:tcBorders>
           <w:top w:val="single" w:sz="12" w:space="0" w:color="000000" w:themeColor="text1"/>
@@ -11583,9 +10167,6 @@
         <w:color w:val="000000" w:themeColor="text1"/>
       </w:rPr>
       <w:tblPr/>
-      <w:trPr>
-        <w:hidden/>
-      </w:trPr>
       <w:tcPr>
         <w:tcBorders>
           <w:top w:val="nil"/>
@@ -11605,9 +10186,6 @@
         <w:color w:val="000000" w:themeColor="text1"/>
       </w:rPr>
       <w:tblPr/>
-      <w:trPr>
-        <w:hidden/>
-      </w:trPr>
       <w:tcPr>
         <w:tcBorders>
           <w:top w:val="nil"/>
@@ -11622,18 +10200,12 @@
     </w:tblStylePr>
     <w:tblStylePr w:type="band1Vert">
       <w:tblPr/>
-      <w:trPr>
-        <w:hidden/>
-      </w:trPr>
       <w:tcPr>
         <w:shd w:val="clear" w:color="auto" w:fill="CDDDAC" w:themeFill="accent3" w:themeFillTint="7F"/>
       </w:tcPr>
     </w:tblStylePr>
     <w:tblStylePr w:type="band1Horz">
       <w:tblPr/>
-      <w:trPr>
-        <w:hidden/>
-      </w:trPr>
       <w:tcPr>
         <w:tcBorders>
           <w:insideH w:val="single" w:sz="6" w:space="0" w:color="9BBB59" w:themeColor="accent3"/>
@@ -11644,9 +10216,6 @@
     </w:tblStylePr>
     <w:tblStylePr w:type="nwCell">
       <w:tblPr/>
-      <w:trPr>
-        <w:hidden/>
-      </w:trPr>
       <w:tcPr>
         <w:shd w:val="clear" w:color="auto" w:fill="FFFFFF" w:themeFill="background1"/>
       </w:tcPr>
@@ -11676,9 +10245,6 @@
         <w:insideV w:val="single" w:sz="8" w:space="0" w:color="8064A2" w:themeColor="accent4"/>
       </w:tblBorders>
     </w:tblPr>
-    <w:trPr>
-      <w:hidden/>
-    </w:trPr>
     <w:tcPr>
       <w:shd w:val="clear" w:color="auto" w:fill="DFD8E8" w:themeFill="accent4" w:themeFillTint="3F"/>
     </w:tcPr>
@@ -11689,9 +10255,6 @@
         <w:color w:val="000000" w:themeColor="text1"/>
       </w:rPr>
       <w:tblPr/>
-      <w:trPr>
-        <w:hidden/>
-      </w:trPr>
       <w:tcPr>
         <w:shd w:val="clear" w:color="auto" w:fill="F2EFF6" w:themeFill="accent4" w:themeFillTint="19"/>
       </w:tcPr>
@@ -11703,9 +10266,6 @@
         <w:color w:val="000000" w:themeColor="text1"/>
       </w:rPr>
       <w:tblPr/>
-      <w:trPr>
-        <w:hidden/>
-      </w:trPr>
       <w:tcPr>
         <w:tcBorders>
           <w:top w:val="single" w:sz="12" w:space="0" w:color="000000" w:themeColor="text1"/>
@@ -11725,9 +10285,6 @@
         <w:color w:val="000000" w:themeColor="text1"/>
       </w:rPr>
       <w:tblPr/>
-      <w:trPr>
-        <w:hidden/>
-      </w:trPr>
       <w:tcPr>
         <w:tcBorders>
           <w:top w:val="nil"/>
@@ -11747,9 +10304,6 @@
         <w:color w:val="000000" w:themeColor="text1"/>
       </w:rPr>
       <w:tblPr/>
-      <w:trPr>
-        <w:hidden/>
-      </w:trPr>
       <w:tcPr>
         <w:tcBorders>
           <w:top w:val="nil"/>
@@ -11764,18 +10318,12 @@
     </w:tblStylePr>
     <w:tblStylePr w:type="band1Vert">
       <w:tblPr/>
-      <w:trPr>
-        <w:hidden/>
-      </w:trPr>
       <w:tcPr>
         <w:shd w:val="clear" w:color="auto" w:fill="BFB1D0" w:themeFill="accent4" w:themeFillTint="7F"/>
       </w:tcPr>
     </w:tblStylePr>
     <w:tblStylePr w:type="band1Horz">
       <w:tblPr/>
-      <w:trPr>
-        <w:hidden/>
-      </w:trPr>
       <w:tcPr>
         <w:tcBorders>
           <w:insideH w:val="single" w:sz="6" w:space="0" w:color="8064A2" w:themeColor="accent4"/>
@@ -11786,9 +10334,6 @@
     </w:tblStylePr>
     <w:tblStylePr w:type="nwCell">
       <w:tblPr/>
-      <w:trPr>
-        <w:hidden/>
-      </w:trPr>
       <w:tcPr>
         <w:shd w:val="clear" w:color="auto" w:fill="FFFFFF" w:themeFill="background1"/>
       </w:tcPr>
@@ -11818,9 +10363,6 @@
         <w:insideV w:val="single" w:sz="8" w:space="0" w:color="4BACC6" w:themeColor="accent5"/>
       </w:tblBorders>
     </w:tblPr>
-    <w:trPr>
-      <w:hidden/>
-    </w:trPr>
     <w:tcPr>
       <w:shd w:val="clear" w:color="auto" w:fill="D2EAF1" w:themeFill="accent5" w:themeFillTint="3F"/>
     </w:tcPr>
@@ -11831,9 +10373,6 @@
         <w:color w:val="000000" w:themeColor="text1"/>
       </w:rPr>
       <w:tblPr/>
-      <w:trPr>
-        <w:hidden/>
-      </w:trPr>
       <w:tcPr>
         <w:shd w:val="clear" w:color="auto" w:fill="EDF6F9" w:themeFill="accent5" w:themeFillTint="19"/>
       </w:tcPr>
@@ -11845,9 +10384,6 @@
         <w:color w:val="000000" w:themeColor="text1"/>
       </w:rPr>
       <w:tblPr/>
-      <w:trPr>
-        <w:hidden/>
-      </w:trPr>
       <w:tcPr>
         <w:tcBorders>
           <w:top w:val="single" w:sz="12" w:space="0" w:color="000000" w:themeColor="text1"/>
@@ -11867,9 +10403,6 @@
         <w:color w:val="000000" w:themeColor="text1"/>
       </w:rPr>
       <w:tblPr/>
-      <w:trPr>
-        <w:hidden/>
-      </w:trPr>
       <w:tcPr>
         <w:tcBorders>
           <w:top w:val="nil"/>
@@ -11889,9 +10422,6 @@
         <w:color w:val="000000" w:themeColor="text1"/>
       </w:rPr>
       <w:tblPr/>
-      <w:trPr>
-        <w:hidden/>
-      </w:trPr>
       <w:tcPr>
         <w:tcBorders>
           <w:top w:val="nil"/>
@@ -11906,18 +10436,12 @@
     </w:tblStylePr>
     <w:tblStylePr w:type="band1Vert">
       <w:tblPr/>
-      <w:trPr>
-        <w:hidden/>
-      </w:trPr>
       <w:tcPr>
         <w:shd w:val="clear" w:color="auto" w:fill="A5D5E2" w:themeFill="accent5" w:themeFillTint="7F"/>
       </w:tcPr>
     </w:tblStylePr>
     <w:tblStylePr w:type="band1Horz">
       <w:tblPr/>
-      <w:trPr>
-        <w:hidden/>
-      </w:trPr>
       <w:tcPr>
         <w:tcBorders>
           <w:insideH w:val="single" w:sz="6" w:space="0" w:color="4BACC6" w:themeColor="accent5"/>
@@ -11928,9 +10452,6 @@
     </w:tblStylePr>
     <w:tblStylePr w:type="nwCell">
       <w:tblPr/>
-      <w:trPr>
-        <w:hidden/>
-      </w:trPr>
       <w:tcPr>
         <w:shd w:val="clear" w:color="auto" w:fill="FFFFFF" w:themeFill="background1"/>
       </w:tcPr>
@@ -11960,9 +10481,6 @@
         <w:insideV w:val="single" w:sz="8" w:space="0" w:color="F79646" w:themeColor="accent6"/>
       </w:tblBorders>
     </w:tblPr>
-    <w:trPr>
-      <w:hidden/>
-    </w:trPr>
     <w:tcPr>
       <w:shd w:val="clear" w:color="auto" w:fill="FDE4D0" w:themeFill="accent6" w:themeFillTint="3F"/>
     </w:tcPr>
@@ -11973,9 +10491,6 @@
         <w:color w:val="000000" w:themeColor="text1"/>
       </w:rPr>
       <w:tblPr/>
-      <w:trPr>
-        <w:hidden/>
-      </w:trPr>
       <w:tcPr>
         <w:shd w:val="clear" w:color="auto" w:fill="FEF4EC" w:themeFill="accent6" w:themeFillTint="19"/>
       </w:tcPr>
@@ -11987,9 +10502,6 @@
         <w:color w:val="000000" w:themeColor="text1"/>
       </w:rPr>
       <w:tblPr/>
-      <w:trPr>
-        <w:hidden/>
-      </w:trPr>
       <w:tcPr>
         <w:tcBorders>
           <w:top w:val="single" w:sz="12" w:space="0" w:color="000000" w:themeColor="text1"/>
@@ -12009,9 +10521,6 @@
         <w:color w:val="000000" w:themeColor="text1"/>
       </w:rPr>
       <w:tblPr/>
-      <w:trPr>
-        <w:hidden/>
-      </w:trPr>
       <w:tcPr>
         <w:tcBorders>
           <w:top w:val="nil"/>
@@ -12031,9 +10540,6 @@
         <w:color w:val="000000" w:themeColor="text1"/>
       </w:rPr>
       <w:tblPr/>
-      <w:trPr>
-        <w:hidden/>
-      </w:trPr>
       <w:tcPr>
         <w:tcBorders>
           <w:top w:val="nil"/>
@@ -12048,18 +10554,12 @@
     </w:tblStylePr>
     <w:tblStylePr w:type="band1Vert">
       <w:tblPr/>
-      <w:trPr>
-        <w:hidden/>
-      </w:trPr>
       <w:tcPr>
         <w:shd w:val="clear" w:color="auto" w:fill="FBCAA2" w:themeFill="accent6" w:themeFillTint="7F"/>
       </w:tcPr>
     </w:tblStylePr>
     <w:tblStylePr w:type="band1Horz">
       <w:tblPr/>
-      <w:trPr>
-        <w:hidden/>
-      </w:trPr>
       <w:tcPr>
         <w:tcBorders>
           <w:insideH w:val="single" w:sz="6" w:space="0" w:color="F79646" w:themeColor="accent6"/>
@@ -12070,9 +10570,6 @@
     </w:tblStylePr>
     <w:tblStylePr w:type="nwCell">
       <w:tblPr/>
-      <w:trPr>
-        <w:hidden/>
-      </w:trPr>
       <w:tcPr>
         <w:shd w:val="clear" w:color="auto" w:fill="FFFFFF" w:themeFill="background1"/>
       </w:tcPr>
@@ -12098,9 +10595,6 @@
         <w:insideV w:val="single" w:sz="6" w:space="0" w:color="FFFFFF" w:themeColor="background1"/>
       </w:tblBorders>
     </w:tblPr>
-    <w:trPr>
-      <w:hidden/>
-    </w:trPr>
     <w:tcPr>
       <w:shd w:val="clear" w:color="auto" w:fill="C0C0C0" w:themeFill="text1" w:themeFillTint="3F"/>
     </w:tcPr>
@@ -12113,9 +10607,6 @@
         <w:color w:val="FFFFFF" w:themeColor="background1"/>
       </w:rPr>
       <w:tblPr/>
-      <w:trPr>
-        <w:hidden/>
-      </w:trPr>
       <w:tcPr>
         <w:tcBorders>
           <w:top w:val="single" w:sz="8" w:space="0" w:color="FFFFFF" w:themeColor="background1"/>
@@ -12137,9 +10628,6 @@
         <w:color w:val="FFFFFF" w:themeColor="background1"/>
       </w:rPr>
       <w:tblPr/>
-      <w:trPr>
-        <w:hidden/>
-      </w:trPr>
       <w:tcPr>
         <w:tcBorders>
           <w:top w:val="single" w:sz="24" w:space="0" w:color="FFFFFF" w:themeColor="background1"/>
@@ -12161,9 +10649,6 @@
         <w:color w:val="FFFFFF" w:themeColor="background1"/>
       </w:rPr>
       <w:tblPr/>
-      <w:trPr>
-        <w:hidden/>
-      </w:trPr>
       <w:tcPr>
         <w:tcBorders>
           <w:left w:val="single" w:sz="8" w:space="0" w:color="FFFFFF" w:themeColor="background1"/>
@@ -12183,9 +10668,6 @@
         <w:color w:val="FFFFFF" w:themeColor="background1"/>
       </w:rPr>
       <w:tblPr/>
-      <w:trPr>
-        <w:hidden/>
-      </w:trPr>
       <w:tcPr>
         <w:tcBorders>
           <w:top w:val="nil"/>
@@ -12200,9 +10682,6 @@
     </w:tblStylePr>
     <w:tblStylePr w:type="band1Vert">
       <w:tblPr/>
-      <w:trPr>
-        <w:hidden/>
-      </w:trPr>
       <w:tcPr>
         <w:tcBorders>
           <w:top w:val="single" w:sz="8" w:space="0" w:color="FFFFFF" w:themeColor="background1"/>
@@ -12217,9 +10696,6 @@
     </w:tblStylePr>
     <w:tblStylePr w:type="band1Horz">
       <w:tblPr/>
-      <w:trPr>
-        <w:hidden/>
-      </w:trPr>
       <w:tcPr>
         <w:tcBorders>
           <w:top w:val="single" w:sz="8" w:space="0" w:color="FFFFFF" w:themeColor="background1"/>
@@ -12253,9 +10729,6 @@
         <w:insideV w:val="single" w:sz="6" w:space="0" w:color="FFFFFF" w:themeColor="background1"/>
       </w:tblBorders>
     </w:tblPr>
-    <w:trPr>
-      <w:hidden/>
-    </w:trPr>
     <w:tcPr>
       <w:shd w:val="clear" w:color="auto" w:fill="D3DFEE" w:themeFill="accent1" w:themeFillTint="3F"/>
     </w:tcPr>
@@ -12268,9 +10741,6 @@
         <w:color w:val="FFFFFF" w:themeColor="background1"/>
       </w:rPr>
       <w:tblPr/>
-      <w:trPr>
-        <w:hidden/>
-      </w:trPr>
       <w:tcPr>
         <w:tcBorders>
           <w:top w:val="single" w:sz="8" w:space="0" w:color="FFFFFF" w:themeColor="background1"/>
@@ -12292,9 +10762,6 @@
         <w:color w:val="FFFFFF" w:themeColor="background1"/>
       </w:rPr>
       <w:tblPr/>
-      <w:trPr>
-        <w:hidden/>
-      </w:trPr>
       <w:tcPr>
         <w:tcBorders>
           <w:top w:val="single" w:sz="24" w:space="0" w:color="FFFFFF" w:themeColor="background1"/>
@@ -12316,9 +10783,6 @@
         <w:color w:val="FFFFFF" w:themeColor="background1"/>
       </w:rPr>
       <w:tblPr/>
-      <w:trPr>
-        <w:hidden/>
-      </w:trPr>
       <w:tcPr>
         <w:tcBorders>
           <w:left w:val="single" w:sz="8" w:space="0" w:color="FFFFFF" w:themeColor="background1"/>
@@ -12338,9 +10802,6 @@
         <w:color w:val="FFFFFF" w:themeColor="background1"/>
       </w:rPr>
       <w:tblPr/>
-      <w:trPr>
-        <w:hidden/>
-      </w:trPr>
       <w:tcPr>
         <w:tcBorders>
           <w:top w:val="nil"/>
@@ -12355,9 +10816,6 @@
     </w:tblStylePr>
     <w:tblStylePr w:type="band1Vert">
       <w:tblPr/>
-      <w:trPr>
-        <w:hidden/>
-      </w:trPr>
       <w:tcPr>
         <w:tcBorders>
           <w:top w:val="single" w:sz="8" w:space="0" w:color="FFFFFF" w:themeColor="background1"/>
@@ -12372,9 +10830,6 @@
     </w:tblStylePr>
     <w:tblStylePr w:type="band1Horz">
       <w:tblPr/>
-      <w:trPr>
-        <w:hidden/>
-      </w:trPr>
       <w:tcPr>
         <w:tcBorders>
           <w:top w:val="single" w:sz="8" w:space="0" w:color="FFFFFF" w:themeColor="background1"/>
@@ -12408,9 +10863,6 @@
         <w:insideV w:val="single" w:sz="6" w:space="0" w:color="FFFFFF" w:themeColor="background1"/>
       </w:tblBorders>
     </w:tblPr>
-    <w:trPr>
-      <w:hidden/>
-    </w:trPr>
     <w:tcPr>
       <w:shd w:val="clear" w:color="auto" w:fill="EFD3D2" w:themeFill="accent2" w:themeFillTint="3F"/>
     </w:tcPr>
@@ -12423,9 +10875,6 @@
         <w:color w:val="FFFFFF" w:themeColor="background1"/>
       </w:rPr>
       <w:tblPr/>
-      <w:trPr>
-        <w:hidden/>
-      </w:trPr>
       <w:tcPr>
         <w:tcBorders>
           <w:top w:val="single" w:sz="8" w:space="0" w:color="FFFFFF" w:themeColor="background1"/>
@@ -12447,9 +10896,6 @@
         <w:color w:val="FFFFFF" w:themeColor="background1"/>
       </w:rPr>
       <w:tblPr/>
-      <w:trPr>
-        <w:hidden/>
-      </w:trPr>
       <w:tcPr>
         <w:tcBorders>
           <w:top w:val="single" w:sz="24" w:space="0" w:color="FFFFFF" w:themeColor="background1"/>
@@ -12471,9 +10917,6 @@
         <w:color w:val="FFFFFF" w:themeColor="background1"/>
       </w:rPr>
       <w:tblPr/>
-      <w:trPr>
-        <w:hidden/>
-      </w:trPr>
       <w:tcPr>
         <w:tcBorders>
           <w:left w:val="single" w:sz="8" w:space="0" w:color="FFFFFF" w:themeColor="background1"/>
@@ -12493,9 +10936,6 @@
         <w:color w:val="FFFFFF" w:themeColor="background1"/>
       </w:rPr>
       <w:tblPr/>
-      <w:trPr>
-        <w:hidden/>
-      </w:trPr>
       <w:tcPr>
         <w:tcBorders>
           <w:top w:val="nil"/>
@@ -12510,9 +10950,6 @@
     </w:tblStylePr>
     <w:tblStylePr w:type="band1Vert">
       <w:tblPr/>
-      <w:trPr>
-        <w:hidden/>
-      </w:trPr>
       <w:tcPr>
         <w:tcBorders>
           <w:top w:val="single" w:sz="8" w:space="0" w:color="FFFFFF" w:themeColor="background1"/>
@@ -12527,9 +10964,6 @@
     </w:tblStylePr>
     <w:tblStylePr w:type="band1Horz">
       <w:tblPr/>
-      <w:trPr>
-        <w:hidden/>
-      </w:trPr>
       <w:tcPr>
         <w:tcBorders>
           <w:top w:val="single" w:sz="8" w:space="0" w:color="FFFFFF" w:themeColor="background1"/>
@@ -12563,9 +10997,6 @@
         <w:insideV w:val="single" w:sz="6" w:space="0" w:color="FFFFFF" w:themeColor="background1"/>
       </w:tblBorders>
     </w:tblPr>
-    <w:trPr>
-      <w:hidden/>
-    </w:trPr>
     <w:tcPr>
       <w:shd w:val="clear" w:color="auto" w:fill="E6EED5" w:themeFill="accent3" w:themeFillTint="3F"/>
     </w:tcPr>
@@ -12578,9 +11009,6 @@
         <w:color w:val="FFFFFF" w:themeColor="background1"/>
       </w:rPr>
       <w:tblPr/>
-      <w:trPr>
-        <w:hidden/>
-      </w:trPr>
       <w:tcPr>
         <w:tcBorders>
           <w:top w:val="single" w:sz="8" w:space="0" w:color="FFFFFF" w:themeColor="background1"/>
@@ -12602,9 +11030,6 @@
         <w:color w:val="FFFFFF" w:themeColor="background1"/>
       </w:rPr>
       <w:tblPr/>
-      <w:trPr>
-        <w:hidden/>
-      </w:trPr>
       <w:tcPr>
         <w:tcBorders>
           <w:top w:val="single" w:sz="24" w:space="0" w:color="FFFFFF" w:themeColor="background1"/>
@@ -12626,9 +11051,6 @@
         <w:color w:val="FFFFFF" w:themeColor="background1"/>
       </w:rPr>
       <w:tblPr/>
-      <w:trPr>
-        <w:hidden/>
-      </w:trPr>
       <w:tcPr>
         <w:tcBorders>
           <w:left w:val="single" w:sz="8" w:space="0" w:color="FFFFFF" w:themeColor="background1"/>
@@ -12648,9 +11070,6 @@
         <w:color w:val="FFFFFF" w:themeColor="background1"/>
       </w:rPr>
       <w:tblPr/>
-      <w:trPr>
-        <w:hidden/>
-      </w:trPr>
       <w:tcPr>
         <w:tcBorders>
           <w:top w:val="nil"/>
@@ -12665,9 +11084,6 @@
     </w:tblStylePr>
     <w:tblStylePr w:type="band1Vert">
       <w:tblPr/>
-      <w:trPr>
-        <w:hidden/>
-      </w:trPr>
       <w:tcPr>
         <w:tcBorders>
           <w:top w:val="single" w:sz="8" w:space="0" w:color="FFFFFF" w:themeColor="background1"/>
@@ -12682,9 +11098,6 @@
     </w:tblStylePr>
     <w:tblStylePr w:type="band1Horz">
       <w:tblPr/>
-      <w:trPr>
-        <w:hidden/>
-      </w:trPr>
       <w:tcPr>
         <w:tcBorders>
           <w:top w:val="single" w:sz="8" w:space="0" w:color="FFFFFF" w:themeColor="background1"/>
@@ -12718,9 +11131,6 @@
         <w:insideV w:val="single" w:sz="6" w:space="0" w:color="FFFFFF" w:themeColor="background1"/>
       </w:tblBorders>
     </w:tblPr>
-    <w:trPr>
-      <w:hidden/>
-    </w:trPr>
     <w:tcPr>
       <w:shd w:val="clear" w:color="auto" w:fill="DFD8E8" w:themeFill="accent4" w:themeFillTint="3F"/>
     </w:tcPr>
@@ -12733,9 +11143,6 @@
         <w:color w:val="FFFFFF" w:themeColor="background1"/>
       </w:rPr>
       <w:tblPr/>
-      <w:trPr>
-        <w:hidden/>
-      </w:trPr>
       <w:tcPr>
         <w:tcBorders>
           <w:top w:val="single" w:sz="8" w:space="0" w:color="FFFFFF" w:themeColor="background1"/>
@@ -12757,9 +11164,6 @@
         <w:color w:val="FFFFFF" w:themeColor="background1"/>
       </w:rPr>
       <w:tblPr/>
-      <w:trPr>
-        <w:hidden/>
-      </w:trPr>
       <w:tcPr>
         <w:tcBorders>
           <w:top w:val="single" w:sz="24" w:space="0" w:color="FFFFFF" w:themeColor="background1"/>
@@ -12781,9 +11185,6 @@
         <w:color w:val="FFFFFF" w:themeColor="background1"/>
       </w:rPr>
       <w:tblPr/>
-      <w:trPr>
-        <w:hidden/>
-      </w:trPr>
       <w:tcPr>
         <w:tcBorders>
           <w:left w:val="single" w:sz="8" w:space="0" w:color="FFFFFF" w:themeColor="background1"/>
@@ -12803,9 +11204,6 @@
         <w:color w:val="FFFFFF" w:themeColor="background1"/>
       </w:rPr>
       <w:tblPr/>
-      <w:trPr>
-        <w:hidden/>
-      </w:trPr>
       <w:tcPr>
         <w:tcBorders>
           <w:top w:val="nil"/>
@@ -12820,9 +11218,6 @@
     </w:tblStylePr>
     <w:tblStylePr w:type="band1Vert">
       <w:tblPr/>
-      <w:trPr>
-        <w:hidden/>
-      </w:trPr>
       <w:tcPr>
         <w:tcBorders>
           <w:top w:val="single" w:sz="8" w:space="0" w:color="FFFFFF" w:themeColor="background1"/>
@@ -12837,9 +11232,6 @@
     </w:tblStylePr>
     <w:tblStylePr w:type="band1Horz">
       <w:tblPr/>
-      <w:trPr>
-        <w:hidden/>
-      </w:trPr>
       <w:tcPr>
         <w:tcBorders>
           <w:top w:val="single" w:sz="8" w:space="0" w:color="FFFFFF" w:themeColor="background1"/>
@@ -12873,9 +11265,6 @@
         <w:insideV w:val="single" w:sz="6" w:space="0" w:color="FFFFFF" w:themeColor="background1"/>
       </w:tblBorders>
     </w:tblPr>
-    <w:trPr>
-      <w:hidden/>
-    </w:trPr>
     <w:tcPr>
       <w:shd w:val="clear" w:color="auto" w:fill="D2EAF1" w:themeFill="accent5" w:themeFillTint="3F"/>
     </w:tcPr>
@@ -12888,9 +11277,6 @@
         <w:color w:val="FFFFFF" w:themeColor="background1"/>
       </w:rPr>
       <w:tblPr/>
-      <w:trPr>
-        <w:hidden/>
-      </w:trPr>
       <w:tcPr>
         <w:tcBorders>
           <w:top w:val="single" w:sz="8" w:space="0" w:color="FFFFFF" w:themeColor="background1"/>
@@ -12912,9 +11298,6 @@
         <w:color w:val="FFFFFF" w:themeColor="background1"/>
       </w:rPr>
       <w:tblPr/>
-      <w:trPr>
-        <w:hidden/>
-      </w:trPr>
       <w:tcPr>
         <w:tcBorders>
           <w:top w:val="single" w:sz="24" w:space="0" w:color="FFFFFF" w:themeColor="background1"/>
@@ -12936,9 +11319,6 @@
         <w:color w:val="FFFFFF" w:themeColor="background1"/>
       </w:rPr>
       <w:tblPr/>
-      <w:trPr>
-        <w:hidden/>
-      </w:trPr>
       <w:tcPr>
         <w:tcBorders>
           <w:left w:val="single" w:sz="8" w:space="0" w:color="FFFFFF" w:themeColor="background1"/>
@@ -12958,9 +11338,6 @@
         <w:color w:val="FFFFFF" w:themeColor="background1"/>
       </w:rPr>
       <w:tblPr/>
-      <w:trPr>
-        <w:hidden/>
-      </w:trPr>
       <w:tcPr>
         <w:tcBorders>
           <w:top w:val="nil"/>
@@ -12975,9 +11352,6 @@
     </w:tblStylePr>
     <w:tblStylePr w:type="band1Vert">
       <w:tblPr/>
-      <w:trPr>
-        <w:hidden/>
-      </w:trPr>
       <w:tcPr>
         <w:tcBorders>
           <w:top w:val="single" w:sz="8" w:space="0" w:color="FFFFFF" w:themeColor="background1"/>
@@ -12992,9 +11366,6 @@
     </w:tblStylePr>
     <w:tblStylePr w:type="band1Horz">
       <w:tblPr/>
-      <w:trPr>
-        <w:hidden/>
-      </w:trPr>
       <w:tcPr>
         <w:tcBorders>
           <w:top w:val="single" w:sz="8" w:space="0" w:color="FFFFFF" w:themeColor="background1"/>
@@ -13028,9 +11399,6 @@
         <w:insideV w:val="single" w:sz="6" w:space="0" w:color="FFFFFF" w:themeColor="background1"/>
       </w:tblBorders>
     </w:tblPr>
-    <w:trPr>
-      <w:hidden/>
-    </w:trPr>
     <w:tcPr>
       <w:shd w:val="clear" w:color="auto" w:fill="FDE4D0" w:themeFill="accent6" w:themeFillTint="3F"/>
     </w:tcPr>
@@ -13043,9 +11411,6 @@
         <w:color w:val="FFFFFF" w:themeColor="background1"/>
       </w:rPr>
       <w:tblPr/>
-      <w:trPr>
-        <w:hidden/>
-      </w:trPr>
       <w:tcPr>
         <w:tcBorders>
           <w:top w:val="single" w:sz="8" w:space="0" w:color="FFFFFF" w:themeColor="background1"/>
@@ -13067,9 +11432,6 @@
         <w:color w:val="FFFFFF" w:themeColor="background1"/>
       </w:rPr>
       <w:tblPr/>
-      <w:trPr>
-        <w:hidden/>
-      </w:trPr>
       <w:tcPr>
         <w:tcBorders>
           <w:top w:val="single" w:sz="24" w:space="0" w:color="FFFFFF" w:themeColor="background1"/>
@@ -13091,9 +11453,6 @@
         <w:color w:val="FFFFFF" w:themeColor="background1"/>
       </w:rPr>
       <w:tblPr/>
-      <w:trPr>
-        <w:hidden/>
-      </w:trPr>
       <w:tcPr>
         <w:tcBorders>
           <w:left w:val="single" w:sz="8" w:space="0" w:color="FFFFFF" w:themeColor="background1"/>
@@ -13113,9 +11472,6 @@
         <w:color w:val="FFFFFF" w:themeColor="background1"/>
       </w:rPr>
       <w:tblPr/>
-      <w:trPr>
-        <w:hidden/>
-      </w:trPr>
       <w:tcPr>
         <w:tcBorders>
           <w:top w:val="nil"/>
@@ -13130,9 +11486,6 @@
     </w:tblStylePr>
     <w:tblStylePr w:type="band1Vert">
       <w:tblPr/>
-      <w:trPr>
-        <w:hidden/>
-      </w:trPr>
       <w:tcPr>
         <w:tcBorders>
           <w:top w:val="single" w:sz="8" w:space="0" w:color="FFFFFF" w:themeColor="background1"/>
@@ -13147,9 +11500,6 @@
     </w:tblStylePr>
     <w:tblStylePr w:type="band1Horz">
       <w:tblPr/>
-      <w:trPr>
-        <w:hidden/>
-      </w:trPr>
       <w:tcPr>
         <w:tcBorders>
           <w:top w:val="single" w:sz="8" w:space="0" w:color="FFFFFF" w:themeColor="background1"/>
@@ -13178,9 +11528,6 @@
       <w:tblStyleRowBandSize w:val="1"/>
       <w:tblStyleColBandSize w:val="1"/>
     </w:tblPr>
-    <w:trPr>
-      <w:hidden/>
-    </w:trPr>
     <w:tcPr>
       <w:shd w:val="clear" w:color="auto" w:fill="000000" w:themeFill="text1"/>
     </w:tcPr>
@@ -13190,9 +11537,6 @@
         <w:bCs/>
       </w:rPr>
       <w:tblPr/>
-      <w:trPr>
-        <w:hidden/>
-      </w:trPr>
       <w:tcPr>
         <w:tcBorders>
           <w:top w:val="nil"/>
@@ -13207,9 +11551,6 @@
     </w:tblStylePr>
     <w:tblStylePr w:type="lastRow">
       <w:tblPr/>
-      <w:trPr>
-        <w:hidden/>
-      </w:trPr>
       <w:tcPr>
         <w:tcBorders>
           <w:top w:val="single" w:sz="18" w:space="0" w:color="FFFFFF" w:themeColor="background1"/>
@@ -13224,9 +11565,6 @@
     </w:tblStylePr>
     <w:tblStylePr w:type="firstCol">
       <w:tblPr/>
-      <w:trPr>
-        <w:hidden/>
-      </w:trPr>
       <w:tcPr>
         <w:tcBorders>
           <w:top w:val="nil"/>
@@ -13241,9 +11579,6 @@
     </w:tblStylePr>
     <w:tblStylePr w:type="lastCol">
       <w:tblPr/>
-      <w:trPr>
-        <w:hidden/>
-      </w:trPr>
       <w:tcPr>
         <w:tcBorders>
           <w:top w:val="nil"/>
@@ -13258,9 +11593,6 @@
     </w:tblStylePr>
     <w:tblStylePr w:type="band1Vert">
       <w:tblPr/>
-      <w:trPr>
-        <w:hidden/>
-      </w:trPr>
       <w:tcPr>
         <w:tcBorders>
           <w:top w:val="nil"/>
@@ -13275,9 +11607,6 @@
     </w:tblStylePr>
     <w:tblStylePr w:type="band1Horz">
       <w:tblPr/>
-      <w:trPr>
-        <w:hidden/>
-      </w:trPr>
       <w:tcPr>
         <w:tcBorders>
           <w:top w:val="nil"/>
@@ -13306,9 +11635,6 @@
       <w:tblStyleRowBandSize w:val="1"/>
       <w:tblStyleColBandSize w:val="1"/>
     </w:tblPr>
-    <w:trPr>
-      <w:hidden/>
-    </w:trPr>
     <w:tcPr>
       <w:shd w:val="clear" w:color="auto" w:fill="4F81BD" w:themeFill="accent1"/>
     </w:tcPr>
@@ -13318,9 +11644,6 @@
         <w:bCs/>
       </w:rPr>
       <w:tblPr/>
-      <w:trPr>
-        <w:hidden/>
-      </w:trPr>
       <w:tcPr>
         <w:tcBorders>
           <w:top w:val="nil"/>
@@ -13335,9 +11658,6 @@
     </w:tblStylePr>
     <w:tblStylePr w:type="lastRow">
       <w:tblPr/>
-      <w:trPr>
-        <w:hidden/>
-      </w:trPr>
       <w:tcPr>
         <w:tcBorders>
           <w:top w:val="single" w:sz="18" w:space="0" w:color="FFFFFF" w:themeColor="background1"/>
@@ -13352,9 +11672,6 @@
     </w:tblStylePr>
     <w:tblStylePr w:type="firstCol">
       <w:tblPr/>
-      <w:trPr>
-        <w:hidden/>
-      </w:trPr>
       <w:tcPr>
         <w:tcBorders>
           <w:top w:val="nil"/>
@@ -13369,9 +11686,6 @@
     </w:tblStylePr>
     <w:tblStylePr w:type="lastCol">
       <w:tblPr/>
-      <w:trPr>
-        <w:hidden/>
-      </w:trPr>
       <w:tcPr>
         <w:tcBorders>
           <w:top w:val="nil"/>
@@ -13386,9 +11700,6 @@
     </w:tblStylePr>
     <w:tblStylePr w:type="band1Vert">
       <w:tblPr/>
-      <w:trPr>
-        <w:hidden/>
-      </w:trPr>
       <w:tcPr>
         <w:tcBorders>
           <w:top w:val="nil"/>
@@ -13403,9 +11714,6 @@
     </w:tblStylePr>
     <w:tblStylePr w:type="band1Horz">
       <w:tblPr/>
-      <w:trPr>
-        <w:hidden/>
-      </w:trPr>
       <w:tcPr>
         <w:tcBorders>
           <w:top w:val="nil"/>
@@ -13434,9 +11742,6 @@
       <w:tblStyleRowBandSize w:val="1"/>
       <w:tblStyleColBandSize w:val="1"/>
     </w:tblPr>
-    <w:trPr>
-      <w:hidden/>
-    </w:trPr>
     <w:tcPr>
       <w:shd w:val="clear" w:color="auto" w:fill="C0504D" w:themeFill="accent2"/>
     </w:tcPr>
@@ -13446,9 +11751,6 @@
         <w:bCs/>
       </w:rPr>
       <w:tblPr/>
-      <w:trPr>
-        <w:hidden/>
-      </w:trPr>
       <w:tcPr>
         <w:tcBorders>
           <w:top w:val="nil"/>
@@ -13463,9 +11765,6 @@
     </w:tblStylePr>
     <w:tblStylePr w:type="lastRow">
       <w:tblPr/>
-      <w:trPr>
-        <w:hidden/>
-      </w:trPr>
       <w:tcPr>
         <w:tcBorders>
           <w:top w:val="single" w:sz="18" w:space="0" w:color="FFFFFF" w:themeColor="background1"/>
@@ -13480,9 +11779,6 @@
     </w:tblStylePr>
     <w:tblStylePr w:type="firstCol">
       <w:tblPr/>
-      <w:trPr>
-        <w:hidden/>
-      </w:trPr>
       <w:tcPr>
         <w:tcBorders>
           <w:top w:val="nil"/>
@@ -13497,9 +11793,6 @@
     </w:tblStylePr>
     <w:tblStylePr w:type="lastCol">
       <w:tblPr/>
-      <w:trPr>
-        <w:hidden/>
-      </w:trPr>
       <w:tcPr>
         <w:tcBorders>
           <w:top w:val="nil"/>
@@ -13514,9 +11807,6 @@
     </w:tblStylePr>
     <w:tblStylePr w:type="band1Vert">
       <w:tblPr/>
-      <w:trPr>
-        <w:hidden/>
-      </w:trPr>
       <w:tcPr>
         <w:tcBorders>
           <w:top w:val="nil"/>
@@ -13531,9 +11821,6 @@
     </w:tblStylePr>
     <w:tblStylePr w:type="band1Horz">
       <w:tblPr/>
-      <w:trPr>
-        <w:hidden/>
-      </w:trPr>
       <w:tcPr>
         <w:tcBorders>
           <w:top w:val="nil"/>
@@ -13562,9 +11849,6 @@
       <w:tblStyleRowBandSize w:val="1"/>
       <w:tblStyleColBandSize w:val="1"/>
     </w:tblPr>
-    <w:trPr>
-      <w:hidden/>
-    </w:trPr>
     <w:tcPr>
       <w:shd w:val="clear" w:color="auto" w:fill="9BBB59" w:themeFill="accent3"/>
     </w:tcPr>
@@ -13574,9 +11858,6 @@
         <w:bCs/>
       </w:rPr>
       <w:tblPr/>
-      <w:trPr>
-        <w:hidden/>
-      </w:trPr>
       <w:tcPr>
         <w:tcBorders>
           <w:top w:val="nil"/>
@@ -13591,9 +11872,6 @@
     </w:tblStylePr>
     <w:tblStylePr w:type="lastRow">
       <w:tblPr/>
-      <w:trPr>
-        <w:hidden/>
-      </w:trPr>
       <w:tcPr>
         <w:tcBorders>
           <w:top w:val="single" w:sz="18" w:space="0" w:color="FFFFFF" w:themeColor="background1"/>
@@ -13608,9 +11886,6 @@
     </w:tblStylePr>
     <w:tblStylePr w:type="firstCol">
       <w:tblPr/>
-      <w:trPr>
-        <w:hidden/>
-      </w:trPr>
       <w:tcPr>
         <w:tcBorders>
           <w:top w:val="nil"/>
@@ -13625,9 +11900,6 @@
     </w:tblStylePr>
     <w:tblStylePr w:type="lastCol">
       <w:tblPr/>
-      <w:trPr>
-        <w:hidden/>
-      </w:trPr>
       <w:tcPr>
         <w:tcBorders>
           <w:top w:val="nil"/>
@@ -13642,9 +11914,6 @@
     </w:tblStylePr>
     <w:tblStylePr w:type="band1Vert">
       <w:tblPr/>
-      <w:trPr>
-        <w:hidden/>
-      </w:trPr>
       <w:tcPr>
         <w:tcBorders>
           <w:top w:val="nil"/>
@@ -13659,9 +11928,6 @@
     </w:tblStylePr>
     <w:tblStylePr w:type="band1Horz">
       <w:tblPr/>
-      <w:trPr>
-        <w:hidden/>
-      </w:trPr>
       <w:tcPr>
         <w:tcBorders>
           <w:top w:val="nil"/>
@@ -13690,9 +11956,6 @@
       <w:tblStyleRowBandSize w:val="1"/>
       <w:tblStyleColBandSize w:val="1"/>
     </w:tblPr>
-    <w:trPr>
-      <w:hidden/>
-    </w:trPr>
     <w:tcPr>
       <w:shd w:val="clear" w:color="auto" w:fill="8064A2" w:themeFill="accent4"/>
     </w:tcPr>
@@ -13702,9 +11965,6 @@
         <w:bCs/>
       </w:rPr>
       <w:tblPr/>
-      <w:trPr>
-        <w:hidden/>
-      </w:trPr>
       <w:tcPr>
         <w:tcBorders>
           <w:top w:val="nil"/>
@@ -13719,9 +11979,6 @@
     </w:tblStylePr>
     <w:tblStylePr w:type="lastRow">
       <w:tblPr/>
-      <w:trPr>
-        <w:hidden/>
-      </w:trPr>
       <w:tcPr>
         <w:tcBorders>
           <w:top w:val="single" w:sz="18" w:space="0" w:color="FFFFFF" w:themeColor="background1"/>
@@ -13736,9 +11993,6 @@
     </w:tblStylePr>
     <w:tblStylePr w:type="firstCol">
       <w:tblPr/>
-      <w:trPr>
-        <w:hidden/>
-      </w:trPr>
       <w:tcPr>
         <w:tcBorders>
           <w:top w:val="nil"/>
@@ -13753,9 +12007,6 @@
     </w:tblStylePr>
     <w:tblStylePr w:type="lastCol">
       <w:tblPr/>
-      <w:trPr>
-        <w:hidden/>
-      </w:trPr>
       <w:tcPr>
         <w:tcBorders>
           <w:top w:val="nil"/>
@@ -13770,9 +12021,6 @@
     </w:tblStylePr>
     <w:tblStylePr w:type="band1Vert">
       <w:tblPr/>
-      <w:trPr>
-        <w:hidden/>
-      </w:trPr>
       <w:tcPr>
         <w:tcBorders>
           <w:top w:val="nil"/>
@@ -13787,9 +12035,6 @@
     </w:tblStylePr>
     <w:tblStylePr w:type="band1Horz">
       <w:tblPr/>
-      <w:trPr>
-        <w:hidden/>
-      </w:trPr>
       <w:tcPr>
         <w:tcBorders>
           <w:top w:val="nil"/>
@@ -13818,9 +12063,6 @@
       <w:tblStyleRowBandSize w:val="1"/>
       <w:tblStyleColBandSize w:val="1"/>
     </w:tblPr>
-    <w:trPr>
-      <w:hidden/>
-    </w:trPr>
     <w:tcPr>
       <w:shd w:val="clear" w:color="auto" w:fill="4BACC6" w:themeFill="accent5"/>
     </w:tcPr>
@@ -13830,9 +12072,6 @@
         <w:bCs/>
       </w:rPr>
       <w:tblPr/>
-      <w:trPr>
-        <w:hidden/>
-      </w:trPr>
       <w:tcPr>
         <w:tcBorders>
           <w:top w:val="nil"/>
@@ -13847,9 +12086,6 @@
     </w:tblStylePr>
     <w:tblStylePr w:type="lastRow">
       <w:tblPr/>
-      <w:trPr>
-        <w:hidden/>
-      </w:trPr>
       <w:tcPr>
         <w:tcBorders>
           <w:top w:val="single" w:sz="18" w:space="0" w:color="FFFFFF" w:themeColor="background1"/>
@@ -13864,9 +12100,6 @@
     </w:tblStylePr>
     <w:tblStylePr w:type="firstCol">
       <w:tblPr/>
-      <w:trPr>
-        <w:hidden/>
-      </w:trPr>
       <w:tcPr>
         <w:tcBorders>
           <w:top w:val="nil"/>
@@ -13881,9 +12114,6 @@
     </w:tblStylePr>
     <w:tblStylePr w:type="lastCol">
       <w:tblPr/>
-      <w:trPr>
-        <w:hidden/>
-      </w:trPr>
       <w:tcPr>
         <w:tcBorders>
           <w:top w:val="nil"/>
@@ -13898,9 +12128,6 @@
     </w:tblStylePr>
     <w:tblStylePr w:type="band1Vert">
       <w:tblPr/>
-      <w:trPr>
-        <w:hidden/>
-      </w:trPr>
       <w:tcPr>
         <w:tcBorders>
           <w:top w:val="nil"/>
@@ -13915,9 +12142,6 @@
     </w:tblStylePr>
     <w:tblStylePr w:type="band1Horz">
       <w:tblPr/>
-      <w:trPr>
-        <w:hidden/>
-      </w:trPr>
       <w:tcPr>
         <w:tcBorders>
           <w:top w:val="nil"/>
@@ -13946,9 +12170,6 @@
       <w:tblStyleRowBandSize w:val="1"/>
       <w:tblStyleColBandSize w:val="1"/>
     </w:tblPr>
-    <w:trPr>
-      <w:hidden/>
-    </w:trPr>
     <w:tcPr>
       <w:shd w:val="clear" w:color="auto" w:fill="F79646" w:themeFill="accent6"/>
     </w:tcPr>
@@ -13958,9 +12179,6 @@
         <w:bCs/>
       </w:rPr>
       <w:tblPr/>
-      <w:trPr>
-        <w:hidden/>
-      </w:trPr>
       <w:tcPr>
         <w:tcBorders>
           <w:top w:val="nil"/>
@@ -13975,9 +12193,6 @@
     </w:tblStylePr>
     <w:tblStylePr w:type="lastRow">
       <w:tblPr/>
-      <w:trPr>
-        <w:hidden/>
-      </w:trPr>
       <w:tcPr>
         <w:tcBorders>
           <w:top w:val="single" w:sz="18" w:space="0" w:color="FFFFFF" w:themeColor="background1"/>
@@ -13992,9 +12207,6 @@
     </w:tblStylePr>
     <w:tblStylePr w:type="firstCol">
       <w:tblPr/>
-      <w:trPr>
-        <w:hidden/>
-      </w:trPr>
       <w:tcPr>
         <w:tcBorders>
           <w:top w:val="nil"/>
@@ -14009,9 +12221,6 @@
     </w:tblStylePr>
     <w:tblStylePr w:type="lastCol">
       <w:tblPr/>
-      <w:trPr>
-        <w:hidden/>
-      </w:trPr>
       <w:tcPr>
         <w:tcBorders>
           <w:top w:val="nil"/>
@@ -14026,9 +12235,6 @@
     </w:tblStylePr>
     <w:tblStylePr w:type="band1Vert">
       <w:tblPr/>
-      <w:trPr>
-        <w:hidden/>
-      </w:trPr>
       <w:tcPr>
         <w:tcBorders>
           <w:top w:val="nil"/>
@@ -14043,9 +12249,6 @@
     </w:tblStylePr>
     <w:tblStylePr w:type="band1Horz">
       <w:tblPr/>
-      <w:trPr>
-        <w:hidden/>
-      </w:trPr>
       <w:tcPr>
         <w:tcBorders>
           <w:top w:val="nil"/>
@@ -14082,9 +12285,6 @@
         <w:insideV w:val="single" w:sz="4" w:space="0" w:color="FFFFFF" w:themeColor="background1"/>
       </w:tblBorders>
     </w:tblPr>
-    <w:trPr>
-      <w:hidden/>
-    </w:trPr>
     <w:tcPr>
       <w:shd w:val="clear" w:color="auto" w:fill="E6E6E6" w:themeFill="text1" w:themeFillTint="19"/>
     </w:tcPr>
@@ -14094,9 +12294,6 @@
         <w:bCs/>
       </w:rPr>
       <w:tblPr/>
-      <w:trPr>
-        <w:hidden/>
-      </w:trPr>
       <w:tcPr>
         <w:tcBorders>
           <w:top w:val="nil"/>
@@ -14116,9 +12313,6 @@
         <w:color w:val="FFFFFF" w:themeColor="background1"/>
       </w:rPr>
       <w:tblPr/>
-      <w:trPr>
-        <w:hidden/>
-      </w:trPr>
       <w:tcPr>
         <w:tcBorders>
           <w:top w:val="single" w:sz="6" w:space="0" w:color="FFFFFF" w:themeColor="background1"/>
@@ -14131,9 +12325,6 @@
         <w:color w:val="FFFFFF" w:themeColor="background1"/>
       </w:rPr>
       <w:tblPr/>
-      <w:trPr>
-        <w:hidden/>
-      </w:trPr>
       <w:tcPr>
         <w:tcBorders>
           <w:top w:val="nil"/>
@@ -14151,9 +12342,6 @@
         <w:color w:val="FFFFFF" w:themeColor="background1"/>
       </w:rPr>
       <w:tblPr/>
-      <w:trPr>
-        <w:hidden/>
-      </w:trPr>
       <w:tcPr>
         <w:tcBorders>
           <w:top w:val="nil"/>
@@ -14168,18 +12356,12 @@
     </w:tblStylePr>
     <w:tblStylePr w:type="band1Vert">
       <w:tblPr/>
-      <w:trPr>
-        <w:hidden/>
-      </w:trPr>
       <w:tcPr>
         <w:shd w:val="clear" w:color="auto" w:fill="999999" w:themeFill="text1" w:themeFillTint="66"/>
       </w:tcPr>
     </w:tblStylePr>
     <w:tblStylePr w:type="band1Horz">
       <w:tblPr/>
-      <w:trPr>
-        <w:hidden/>
-      </w:trPr>
       <w:tcPr>
         <w:shd w:val="clear" w:color="auto" w:fill="808080" w:themeFill="text1" w:themeFillTint="7F"/>
       </w:tcPr>
@@ -14218,9 +12400,6 @@
         <w:insideV w:val="single" w:sz="4" w:space="0" w:color="FFFFFF" w:themeColor="background1"/>
       </w:tblBorders>
     </w:tblPr>
-    <w:trPr>
-      <w:hidden/>
-    </w:trPr>
     <w:tcPr>
       <w:shd w:val="clear" w:color="auto" w:fill="EDF2F8" w:themeFill="accent1" w:themeFillTint="19"/>
     </w:tcPr>
@@ -14230,9 +12409,6 @@
         <w:bCs/>
       </w:rPr>
       <w:tblPr/>
-      <w:trPr>
-        <w:hidden/>
-      </w:trPr>
       <w:tcPr>
         <w:tcBorders>
           <w:top w:val="nil"/>
@@ -14252,9 +12428,6 @@
         <w:color w:val="FFFFFF" w:themeColor="background1"/>
       </w:rPr>
       <w:tblPr/>
-      <w:trPr>
-        <w:hidden/>
-      </w:trPr>
       <w:tcPr>
         <w:tcBorders>
           <w:top w:val="single" w:sz="6" w:space="0" w:color="FFFFFF" w:themeColor="background1"/>
@@ -14267,9 +12440,6 @@
         <w:color w:val="FFFFFF" w:themeColor="background1"/>
       </w:rPr>
       <w:tblPr/>
-      <w:trPr>
-        <w:hidden/>
-      </w:trPr>
       <w:tcPr>
         <w:tcBorders>
           <w:top w:val="nil"/>
@@ -14287,9 +12457,6 @@
         <w:color w:val="FFFFFF" w:themeColor="background1"/>
       </w:rPr>
       <w:tblPr/>
-      <w:trPr>
-        <w:hidden/>
-      </w:trPr>
       <w:tcPr>
         <w:tcBorders>
           <w:top w:val="nil"/>
@@ -14304,18 +12471,12 @@
     </w:tblStylePr>
     <w:tblStylePr w:type="band1Vert">
       <w:tblPr/>
-      <w:trPr>
-        <w:hidden/>
-      </w:trPr>
       <w:tcPr>
         <w:shd w:val="clear" w:color="auto" w:fill="B8CCE4" w:themeFill="accent1" w:themeFillTint="66"/>
       </w:tcPr>
     </w:tblStylePr>
     <w:tblStylePr w:type="band1Horz">
       <w:tblPr/>
-      <w:trPr>
-        <w:hidden/>
-      </w:trPr>
       <w:tcPr>
         <w:shd w:val="clear" w:color="auto" w:fill="A7BFDE" w:themeFill="accent1" w:themeFillTint="7F"/>
       </w:tcPr>
@@ -14354,9 +12515,6 @@
         <w:insideV w:val="single" w:sz="4" w:space="0" w:color="FFFFFF" w:themeColor="background1"/>
       </w:tblBorders>
     </w:tblPr>
-    <w:trPr>
-      <w:hidden/>
-    </w:trPr>
     <w:tcPr>
       <w:shd w:val="clear" w:color="auto" w:fill="F8EDED" w:themeFill="accent2" w:themeFillTint="19"/>
     </w:tcPr>
@@ -14366,9 +12524,6 @@
         <w:bCs/>
       </w:rPr>
       <w:tblPr/>
-      <w:trPr>
-        <w:hidden/>
-      </w:trPr>
       <w:tcPr>
         <w:tcBorders>
           <w:top w:val="nil"/>
@@ -14388,9 +12543,6 @@
         <w:color w:val="FFFFFF" w:themeColor="background1"/>
       </w:rPr>
       <w:tblPr/>
-      <w:trPr>
-        <w:hidden/>
-      </w:trPr>
       <w:tcPr>
         <w:tcBorders>
           <w:top w:val="single" w:sz="6" w:space="0" w:color="FFFFFF" w:themeColor="background1"/>
@@ -14403,9 +12555,6 @@
         <w:color w:val="FFFFFF" w:themeColor="background1"/>
       </w:rPr>
       <w:tblPr/>
-      <w:trPr>
-        <w:hidden/>
-      </w:trPr>
       <w:tcPr>
         <w:tcBorders>
           <w:top w:val="nil"/>
@@ -14423,9 +12572,6 @@
         <w:color w:val="FFFFFF" w:themeColor="background1"/>
       </w:rPr>
       <w:tblPr/>
-      <w:trPr>
-        <w:hidden/>
-      </w:trPr>
       <w:tcPr>
         <w:tcBorders>
           <w:top w:val="nil"/>
@@ -14440,18 +12586,12 @@
     </w:tblStylePr>
     <w:tblStylePr w:type="band1Vert">
       <w:tblPr/>
-      <w:trPr>
-        <w:hidden/>
-      </w:trPr>
       <w:tcPr>
         <w:shd w:val="clear" w:color="auto" w:fill="E5B8B7" w:themeFill="accent2" w:themeFillTint="66"/>
       </w:tcPr>
     </w:tblStylePr>
     <w:tblStylePr w:type="band1Horz">
       <w:tblPr/>
-      <w:trPr>
-        <w:hidden/>
-      </w:trPr>
       <w:tcPr>
         <w:shd w:val="clear" w:color="auto" w:fill="DFA7A6" w:themeFill="accent2" w:themeFillTint="7F"/>
       </w:tcPr>
@@ -14490,9 +12630,6 @@
         <w:insideV w:val="single" w:sz="4" w:space="0" w:color="FFFFFF" w:themeColor="background1"/>
       </w:tblBorders>
     </w:tblPr>
-    <w:trPr>
-      <w:hidden/>
-    </w:trPr>
     <w:tcPr>
       <w:shd w:val="clear" w:color="auto" w:fill="F5F8EE" w:themeFill="accent3" w:themeFillTint="19"/>
     </w:tcPr>
@@ -14502,9 +12639,6 @@
         <w:bCs/>
       </w:rPr>
       <w:tblPr/>
-      <w:trPr>
-        <w:hidden/>
-      </w:trPr>
       <w:tcPr>
         <w:tcBorders>
           <w:top w:val="nil"/>
@@ -14524,9 +12658,6 @@
         <w:color w:val="FFFFFF" w:themeColor="background1"/>
       </w:rPr>
       <w:tblPr/>
-      <w:trPr>
-        <w:hidden/>
-      </w:trPr>
       <w:tcPr>
         <w:tcBorders>
           <w:top w:val="single" w:sz="6" w:space="0" w:color="FFFFFF" w:themeColor="background1"/>
@@ -14539,9 +12670,6 @@
         <w:color w:val="FFFFFF" w:themeColor="background1"/>
       </w:rPr>
       <w:tblPr/>
-      <w:trPr>
-        <w:hidden/>
-      </w:trPr>
       <w:tcPr>
         <w:tcBorders>
           <w:top w:val="nil"/>
@@ -14559,9 +12687,6 @@
         <w:color w:val="FFFFFF" w:themeColor="background1"/>
       </w:rPr>
       <w:tblPr/>
-      <w:trPr>
-        <w:hidden/>
-      </w:trPr>
       <w:tcPr>
         <w:tcBorders>
           <w:top w:val="nil"/>
@@ -14576,18 +12701,12 @@
     </w:tblStylePr>
     <w:tblStylePr w:type="band1Vert">
       <w:tblPr/>
-      <w:trPr>
-        <w:hidden/>
-      </w:trPr>
       <w:tcPr>
         <w:shd w:val="clear" w:color="auto" w:fill="D6E3BC" w:themeFill="accent3" w:themeFillTint="66"/>
       </w:tcPr>
     </w:tblStylePr>
     <w:tblStylePr w:type="band1Horz">
       <w:tblPr/>
-      <w:trPr>
-        <w:hidden/>
-      </w:trPr>
       <w:tcPr>
         <w:shd w:val="clear" w:color="auto" w:fill="CDDDAC" w:themeFill="accent3" w:themeFillTint="7F"/>
       </w:tcPr>
@@ -14616,9 +12735,6 @@
         <w:insideV w:val="single" w:sz="4" w:space="0" w:color="FFFFFF" w:themeColor="background1"/>
       </w:tblBorders>
     </w:tblPr>
-    <w:trPr>
-      <w:hidden/>
-    </w:trPr>
     <w:tcPr>
       <w:shd w:val="clear" w:color="auto" w:fill="F2EFF6" w:themeFill="accent4" w:themeFillTint="19"/>
     </w:tcPr>
@@ -14628,9 +12744,6 @@
         <w:bCs/>
       </w:rPr>
       <w:tblPr/>
-      <w:trPr>
-        <w:hidden/>
-      </w:trPr>
       <w:tcPr>
         <w:tcBorders>
           <w:top w:val="nil"/>
@@ -14650,9 +12763,6 @@
         <w:color w:val="FFFFFF" w:themeColor="background1"/>
       </w:rPr>
       <w:tblPr/>
-      <w:trPr>
-        <w:hidden/>
-      </w:trPr>
       <w:tcPr>
         <w:tcBorders>
           <w:top w:val="single" w:sz="6" w:space="0" w:color="FFFFFF" w:themeColor="background1"/>
@@ -14665,9 +12775,6 @@
         <w:color w:val="FFFFFF" w:themeColor="background1"/>
       </w:rPr>
       <w:tblPr/>
-      <w:trPr>
-        <w:hidden/>
-      </w:trPr>
       <w:tcPr>
         <w:tcBorders>
           <w:top w:val="nil"/>
@@ -14685,9 +12792,6 @@
         <w:color w:val="FFFFFF" w:themeColor="background1"/>
       </w:rPr>
       <w:tblPr/>
-      <w:trPr>
-        <w:hidden/>
-      </w:trPr>
       <w:tcPr>
         <w:tcBorders>
           <w:top w:val="nil"/>
@@ -14702,18 +12806,12 @@
     </w:tblStylePr>
     <w:tblStylePr w:type="band1Vert">
       <w:tblPr/>
-      <w:trPr>
-        <w:hidden/>
-      </w:trPr>
       <w:tcPr>
         <w:shd w:val="clear" w:color="auto" w:fill="CCC0D9" w:themeFill="accent4" w:themeFillTint="66"/>
       </w:tcPr>
     </w:tblStylePr>
     <w:tblStylePr w:type="band1Horz">
       <w:tblPr/>
-      <w:trPr>
-        <w:hidden/>
-      </w:trPr>
       <w:tcPr>
         <w:shd w:val="clear" w:color="auto" w:fill="BFB1D0" w:themeFill="accent4" w:themeFillTint="7F"/>
       </w:tcPr>
@@ -14752,9 +12850,6 @@
         <w:insideV w:val="single" w:sz="4" w:space="0" w:color="FFFFFF" w:themeColor="background1"/>
       </w:tblBorders>
     </w:tblPr>
-    <w:trPr>
-      <w:hidden/>
-    </w:trPr>
     <w:tcPr>
       <w:shd w:val="clear" w:color="auto" w:fill="EDF6F9" w:themeFill="accent5" w:themeFillTint="19"/>
     </w:tcPr>
@@ -14764,9 +12859,6 @@
         <w:bCs/>
       </w:rPr>
       <w:tblPr/>
-      <w:trPr>
-        <w:hidden/>
-      </w:trPr>
       <w:tcPr>
         <w:tcBorders>
           <w:top w:val="nil"/>
@@ -14786,9 +12878,6 @@
         <w:color w:val="FFFFFF" w:themeColor="background1"/>
       </w:rPr>
       <w:tblPr/>
-      <w:trPr>
-        <w:hidden/>
-      </w:trPr>
       <w:tcPr>
         <w:tcBorders>
           <w:top w:val="single" w:sz="6" w:space="0" w:color="FFFFFF" w:themeColor="background1"/>
@@ -14801,9 +12890,6 @@
         <w:color w:val="FFFFFF" w:themeColor="background1"/>
       </w:rPr>
       <w:tblPr/>
-      <w:trPr>
-        <w:hidden/>
-      </w:trPr>
       <w:tcPr>
         <w:tcBorders>
           <w:top w:val="nil"/>
@@ -14821,9 +12907,6 @@
         <w:color w:val="FFFFFF" w:themeColor="background1"/>
       </w:rPr>
       <w:tblPr/>
-      <w:trPr>
-        <w:hidden/>
-      </w:trPr>
       <w:tcPr>
         <w:tcBorders>
           <w:top w:val="nil"/>
@@ -14838,18 +12921,12 @@
     </w:tblStylePr>
     <w:tblStylePr w:type="band1Vert">
       <w:tblPr/>
-      <w:trPr>
-        <w:hidden/>
-      </w:trPr>
       <w:tcPr>
         <w:shd w:val="clear" w:color="auto" w:fill="B6DDE8" w:themeFill="accent5" w:themeFillTint="66"/>
       </w:tcPr>
     </w:tblStylePr>
     <w:tblStylePr w:type="band1Horz">
       <w:tblPr/>
-      <w:trPr>
-        <w:hidden/>
-      </w:trPr>
       <w:tcPr>
         <w:shd w:val="clear" w:color="auto" w:fill="A5D5E2" w:themeFill="accent5" w:themeFillTint="7F"/>
       </w:tcPr>
@@ -14888,9 +12965,6 @@
         <w:insideV w:val="single" w:sz="4" w:space="0" w:color="FFFFFF" w:themeColor="background1"/>
       </w:tblBorders>
     </w:tblPr>
-    <w:trPr>
-      <w:hidden/>
-    </w:trPr>
     <w:tcPr>
       <w:shd w:val="clear" w:color="auto" w:fill="FEF4EC" w:themeFill="accent6" w:themeFillTint="19"/>
     </w:tcPr>
@@ -14900,9 +12974,6 @@
         <w:bCs/>
       </w:rPr>
       <w:tblPr/>
-      <w:trPr>
-        <w:hidden/>
-      </w:trPr>
       <w:tcPr>
         <w:tcBorders>
           <w:top w:val="nil"/>
@@ -14922,9 +12993,6 @@
         <w:color w:val="FFFFFF" w:themeColor="background1"/>
       </w:rPr>
       <w:tblPr/>
-      <w:trPr>
-        <w:hidden/>
-      </w:trPr>
       <w:tcPr>
         <w:tcBorders>
           <w:top w:val="single" w:sz="6" w:space="0" w:color="FFFFFF" w:themeColor="background1"/>
@@ -14937,9 +13005,6 @@
         <w:color w:val="FFFFFF" w:themeColor="background1"/>
       </w:rPr>
       <w:tblPr/>
-      <w:trPr>
-        <w:hidden/>
-      </w:trPr>
       <w:tcPr>
         <w:tcBorders>
           <w:top w:val="nil"/>
@@ -14957,9 +13022,6 @@
         <w:color w:val="FFFFFF" w:themeColor="background1"/>
       </w:rPr>
       <w:tblPr/>
-      <w:trPr>
-        <w:hidden/>
-      </w:trPr>
       <w:tcPr>
         <w:tcBorders>
           <w:top w:val="nil"/>
@@ -14974,18 +13036,12 @@
     </w:tblStylePr>
     <w:tblStylePr w:type="band1Vert">
       <w:tblPr/>
-      <w:trPr>
-        <w:hidden/>
-      </w:trPr>
       <w:tcPr>
         <w:shd w:val="clear" w:color="auto" w:fill="FBD4B4" w:themeFill="accent6" w:themeFillTint="66"/>
       </w:tcPr>
     </w:tblStylePr>
     <w:tblStylePr w:type="band1Horz">
       <w:tblPr/>
-      <w:trPr>
-        <w:hidden/>
-      </w:trPr>
       <w:tcPr>
         <w:shd w:val="clear" w:color="auto" w:fill="FBCAA2" w:themeFill="accent6" w:themeFillTint="7F"/>
       </w:tcPr>
@@ -15016,9 +13072,6 @@
       <w:tblStyleRowBandSize w:val="1"/>
       <w:tblStyleColBandSize w:val="1"/>
     </w:tblPr>
-    <w:trPr>
-      <w:hidden/>
-    </w:trPr>
     <w:tcPr>
       <w:shd w:val="clear" w:color="auto" w:fill="E6E6E6" w:themeFill="text1" w:themeFillTint="19"/>
     </w:tcPr>
@@ -15029,9 +13082,6 @@
         <w:color w:val="FFFFFF" w:themeColor="background1"/>
       </w:rPr>
       <w:tblPr/>
-      <w:trPr>
-        <w:hidden/>
-      </w:trPr>
       <w:tcPr>
         <w:tcBorders>
           <w:bottom w:val="single" w:sz="12" w:space="0" w:color="FFFFFF" w:themeColor="background1"/>
@@ -15046,9 +13096,6 @@
         <w:color w:val="9E3A38" w:themeColor="accent2" w:themeShade="CC"/>
       </w:rPr>
       <w:tblPr/>
-      <w:trPr>
-        <w:hidden/>
-      </w:trPr>
       <w:tcPr>
         <w:tcBorders>
           <w:top w:val="single" w:sz="12" w:space="0" w:color="000000" w:themeColor="text1"/>
@@ -15070,9 +13117,6 @@
     </w:tblStylePr>
     <w:tblStylePr w:type="band1Vert">
       <w:tblPr/>
-      <w:trPr>
-        <w:hidden/>
-      </w:trPr>
       <w:tcPr>
         <w:tcBorders>
           <w:top w:val="nil"/>
@@ -15087,9 +13131,6 @@
     </w:tblStylePr>
     <w:tblStylePr w:type="band1Horz">
       <w:tblPr/>
-      <w:trPr>
-        <w:hidden/>
-      </w:trPr>
       <w:tcPr>
         <w:shd w:val="clear" w:color="auto" w:fill="CCCCCC" w:themeFill="text1" w:themeFillTint="33"/>
       </w:tcPr>
@@ -15110,9 +13151,6 @@
       <w:tblStyleRowBandSize w:val="1"/>
       <w:tblStyleColBandSize w:val="1"/>
     </w:tblPr>
-    <w:trPr>
-      <w:hidden/>
-    </w:trPr>
     <w:tcPr>
       <w:shd w:val="clear" w:color="auto" w:fill="EDF2F8" w:themeFill="accent1" w:themeFillTint="19"/>
     </w:tcPr>
@@ -15123,9 +13161,6 @@
         <w:color w:val="FFFFFF" w:themeColor="background1"/>
       </w:rPr>
       <w:tblPr/>
-      <w:trPr>
-        <w:hidden/>
-      </w:trPr>
       <w:tcPr>
         <w:tcBorders>
           <w:bottom w:val="single" w:sz="12" w:space="0" w:color="FFFFFF" w:themeColor="background1"/>
@@ -15140,9 +13175,6 @@
         <w:color w:val="9E3A38" w:themeColor="accent2" w:themeShade="CC"/>
       </w:rPr>
       <w:tblPr/>
-      <w:trPr>
-        <w:hidden/>
-      </w:trPr>
       <w:tcPr>
         <w:tcBorders>
           <w:top w:val="single" w:sz="12" w:space="0" w:color="000000" w:themeColor="text1"/>
@@ -15164,9 +13196,6 @@
     </w:tblStylePr>
     <w:tblStylePr w:type="band1Vert">
       <w:tblPr/>
-      <w:trPr>
-        <w:hidden/>
-      </w:trPr>
       <w:tcPr>
         <w:tcBorders>
           <w:top w:val="nil"/>
@@ -15181,9 +13210,6 @@
     </w:tblStylePr>
     <w:tblStylePr w:type="band1Horz">
       <w:tblPr/>
-      <w:trPr>
-        <w:hidden/>
-      </w:trPr>
       <w:tcPr>
         <w:shd w:val="clear" w:color="auto" w:fill="DBE5F1" w:themeFill="accent1" w:themeFillTint="33"/>
       </w:tcPr>
@@ -15204,9 +13230,6 @@
       <w:tblStyleRowBandSize w:val="1"/>
       <w:tblStyleColBandSize w:val="1"/>
     </w:tblPr>
-    <w:trPr>
-      <w:hidden/>
-    </w:trPr>
     <w:tcPr>
       <w:shd w:val="clear" w:color="auto" w:fill="F8EDED" w:themeFill="accent2" w:themeFillTint="19"/>
     </w:tcPr>
@@ -15217,9 +13240,6 @@
         <w:color w:val="FFFFFF" w:themeColor="background1"/>
       </w:rPr>
       <w:tblPr/>
-      <w:trPr>
-        <w:hidden/>
-      </w:trPr>
       <w:tcPr>
         <w:tcBorders>
           <w:bottom w:val="single" w:sz="12" w:space="0" w:color="FFFFFF" w:themeColor="background1"/>
@@ -15234,9 +13254,6 @@
         <w:color w:val="9E3A38" w:themeColor="accent2" w:themeShade="CC"/>
       </w:rPr>
       <w:tblPr/>
-      <w:trPr>
-        <w:hidden/>
-      </w:trPr>
       <w:tcPr>
         <w:tcBorders>
           <w:top w:val="single" w:sz="12" w:space="0" w:color="000000" w:themeColor="text1"/>
@@ -15258,9 +13275,6 @@
     </w:tblStylePr>
     <w:tblStylePr w:type="band1Vert">
       <w:tblPr/>
-      <w:trPr>
-        <w:hidden/>
-      </w:trPr>
       <w:tcPr>
         <w:tcBorders>
           <w:top w:val="nil"/>
@@ -15275,9 +13289,6 @@
     </w:tblStylePr>
     <w:tblStylePr w:type="band1Horz">
       <w:tblPr/>
-      <w:trPr>
-        <w:hidden/>
-      </w:trPr>
       <w:tcPr>
         <w:shd w:val="clear" w:color="auto" w:fill="F2DBDB" w:themeFill="accent2" w:themeFillTint="33"/>
       </w:tcPr>
@@ -15298,9 +13309,6 @@
       <w:tblStyleRowBandSize w:val="1"/>
       <w:tblStyleColBandSize w:val="1"/>
     </w:tblPr>
-    <w:trPr>
-      <w:hidden/>
-    </w:trPr>
     <w:tcPr>
       <w:shd w:val="clear" w:color="auto" w:fill="F5F8EE" w:themeFill="accent3" w:themeFillTint="19"/>
     </w:tcPr>
@@ -15311,9 +13319,6 @@
         <w:color w:val="FFFFFF" w:themeColor="background1"/>
       </w:rPr>
       <w:tblPr/>
-      <w:trPr>
-        <w:hidden/>
-      </w:trPr>
       <w:tcPr>
         <w:tcBorders>
           <w:bottom w:val="single" w:sz="12" w:space="0" w:color="FFFFFF" w:themeColor="background1"/>
@@ -15328,9 +13333,6 @@
         <w:color w:val="664E82" w:themeColor="accent4" w:themeShade="CC"/>
       </w:rPr>
       <w:tblPr/>
-      <w:trPr>
-        <w:hidden/>
-      </w:trPr>
       <w:tcPr>
         <w:tcBorders>
           <w:top w:val="single" w:sz="12" w:space="0" w:color="000000" w:themeColor="text1"/>
@@ -15352,9 +13354,6 @@
     </w:tblStylePr>
     <w:tblStylePr w:type="band1Vert">
       <w:tblPr/>
-      <w:trPr>
-        <w:hidden/>
-      </w:trPr>
       <w:tcPr>
         <w:tcBorders>
           <w:top w:val="nil"/>
@@ -15369,9 +13368,6 @@
     </w:tblStylePr>
     <w:tblStylePr w:type="band1Horz">
       <w:tblPr/>
-      <w:trPr>
-        <w:hidden/>
-      </w:trPr>
       <w:tcPr>
         <w:shd w:val="clear" w:color="auto" w:fill="EAF1DD" w:themeFill="accent3" w:themeFillTint="33"/>
       </w:tcPr>
@@ -15392,9 +13388,6 @@
       <w:tblStyleRowBandSize w:val="1"/>
       <w:tblStyleColBandSize w:val="1"/>
     </w:tblPr>
-    <w:trPr>
-      <w:hidden/>
-    </w:trPr>
     <w:tcPr>
       <w:shd w:val="clear" w:color="auto" w:fill="F2EFF6" w:themeFill="accent4" w:themeFillTint="19"/>
     </w:tcPr>
@@ -15405,9 +13398,6 @@
         <w:color w:val="FFFFFF" w:themeColor="background1"/>
       </w:rPr>
       <w:tblPr/>
-      <w:trPr>
-        <w:hidden/>
-      </w:trPr>
       <w:tcPr>
         <w:tcBorders>
           <w:bottom w:val="single" w:sz="12" w:space="0" w:color="FFFFFF" w:themeColor="background1"/>
@@ -15422,9 +13412,6 @@
         <w:color w:val="7E9C40" w:themeColor="accent3" w:themeShade="CC"/>
       </w:rPr>
       <w:tblPr/>
-      <w:trPr>
-        <w:hidden/>
-      </w:trPr>
       <w:tcPr>
         <w:tcBorders>
           <w:top w:val="single" w:sz="12" w:space="0" w:color="000000" w:themeColor="text1"/>
@@ -15446,9 +13433,6 @@
     </w:tblStylePr>
     <w:tblStylePr w:type="band1Vert">
       <w:tblPr/>
-      <w:trPr>
-        <w:hidden/>
-      </w:trPr>
       <w:tcPr>
         <w:tcBorders>
           <w:top w:val="nil"/>
@@ -15463,9 +13447,6 @@
     </w:tblStylePr>
     <w:tblStylePr w:type="band1Horz">
       <w:tblPr/>
-      <w:trPr>
-        <w:hidden/>
-      </w:trPr>
       <w:tcPr>
         <w:shd w:val="clear" w:color="auto" w:fill="E5DFEC" w:themeFill="accent4" w:themeFillTint="33"/>
       </w:tcPr>
@@ -15486,9 +13467,6 @@
       <w:tblStyleRowBandSize w:val="1"/>
       <w:tblStyleColBandSize w:val="1"/>
     </w:tblPr>
-    <w:trPr>
-      <w:hidden/>
-    </w:trPr>
     <w:tcPr>
       <w:shd w:val="clear" w:color="auto" w:fill="EDF6F9" w:themeFill="accent5" w:themeFillTint="19"/>
     </w:tcPr>
@@ -15499,9 +13477,6 @@
         <w:color w:val="FFFFFF" w:themeColor="background1"/>
       </w:rPr>
       <w:tblPr/>
-      <w:trPr>
-        <w:hidden/>
-      </w:trPr>
       <w:tcPr>
         <w:tcBorders>
           <w:bottom w:val="single" w:sz="12" w:space="0" w:color="FFFFFF" w:themeColor="background1"/>
@@ -15516,9 +13491,6 @@
         <w:color w:val="F2730A" w:themeColor="accent6" w:themeShade="CC"/>
       </w:rPr>
       <w:tblPr/>
-      <w:trPr>
-        <w:hidden/>
-      </w:trPr>
       <w:tcPr>
         <w:tcBorders>
           <w:top w:val="single" w:sz="12" w:space="0" w:color="000000" w:themeColor="text1"/>
@@ -15540,9 +13512,6 @@
     </w:tblStylePr>
     <w:tblStylePr w:type="band1Vert">
       <w:tblPr/>
-      <w:trPr>
-        <w:hidden/>
-      </w:trPr>
       <w:tcPr>
         <w:tcBorders>
           <w:top w:val="nil"/>
@@ -15557,9 +13526,6 @@
     </w:tblStylePr>
     <w:tblStylePr w:type="band1Horz">
       <w:tblPr/>
-      <w:trPr>
-        <w:hidden/>
-      </w:trPr>
       <w:tcPr>
         <w:shd w:val="clear" w:color="auto" w:fill="DAEEF3" w:themeFill="accent5" w:themeFillTint="33"/>
       </w:tcPr>
@@ -15580,9 +13546,6 @@
       <w:tblStyleRowBandSize w:val="1"/>
       <w:tblStyleColBandSize w:val="1"/>
     </w:tblPr>
-    <w:trPr>
-      <w:hidden/>
-    </w:trPr>
     <w:tcPr>
       <w:shd w:val="clear" w:color="auto" w:fill="FEF4EC" w:themeFill="accent6" w:themeFillTint="19"/>
     </w:tcPr>
@@ -15593,9 +13556,6 @@
         <w:color w:val="FFFFFF" w:themeColor="background1"/>
       </w:rPr>
       <w:tblPr/>
-      <w:trPr>
-        <w:hidden/>
-      </w:trPr>
       <w:tcPr>
         <w:tcBorders>
           <w:bottom w:val="single" w:sz="12" w:space="0" w:color="FFFFFF" w:themeColor="background1"/>
@@ -15610,9 +13570,6 @@
         <w:color w:val="348DA5" w:themeColor="accent5" w:themeShade="CC"/>
       </w:rPr>
       <w:tblPr/>
-      <w:trPr>
-        <w:hidden/>
-      </w:trPr>
       <w:tcPr>
         <w:tcBorders>
           <w:top w:val="single" w:sz="12" w:space="0" w:color="000000" w:themeColor="text1"/>
@@ -15634,9 +13591,6 @@
     </w:tblStylePr>
     <w:tblStylePr w:type="band1Vert">
       <w:tblPr/>
-      <w:trPr>
-        <w:hidden/>
-      </w:trPr>
       <w:tcPr>
         <w:tcBorders>
           <w:top w:val="nil"/>
@@ -15651,9 +13605,6 @@
     </w:tblStylePr>
     <w:tblStylePr w:type="band1Horz">
       <w:tblPr/>
-      <w:trPr>
-        <w:hidden/>
-      </w:trPr>
       <w:tcPr>
         <w:shd w:val="clear" w:color="auto" w:fill="FDE9D9" w:themeFill="accent6" w:themeFillTint="33"/>
       </w:tcPr>
@@ -15677,9 +13628,6 @@
         <w:insideH w:val="single" w:sz="4" w:space="0" w:color="FFFFFF" w:themeColor="background1"/>
       </w:tblBorders>
     </w:tblPr>
-    <w:trPr>
-      <w:hidden/>
-    </w:trPr>
     <w:tcPr>
       <w:shd w:val="clear" w:color="auto" w:fill="CCCCCC" w:themeFill="text1" w:themeFillTint="33"/>
     </w:tcPr>
@@ -15689,9 +13637,6 @@
         <w:bCs/>
       </w:rPr>
       <w:tblPr/>
-      <w:trPr>
-        <w:hidden/>
-      </w:trPr>
       <w:tcPr>
         <w:shd w:val="clear" w:color="auto" w:fill="999999" w:themeFill="text1" w:themeFillTint="66"/>
       </w:tcPr>
@@ -15703,9 +13648,6 @@
         <w:color w:val="000000" w:themeColor="text1"/>
       </w:rPr>
       <w:tblPr/>
-      <w:trPr>
-        <w:hidden/>
-      </w:trPr>
       <w:tcPr>
         <w:shd w:val="clear" w:color="auto" w:fill="999999" w:themeFill="text1" w:themeFillTint="66"/>
       </w:tcPr>
@@ -15715,9 +13657,6 @@
         <w:color w:val="FFFFFF" w:themeColor="background1"/>
       </w:rPr>
       <w:tblPr/>
-      <w:trPr>
-        <w:hidden/>
-      </w:trPr>
       <w:tcPr>
         <w:shd w:val="clear" w:color="auto" w:fill="000000" w:themeFill="text1" w:themeFillShade="BF"/>
       </w:tcPr>
@@ -15727,27 +13666,18 @@
         <w:color w:val="FFFFFF" w:themeColor="background1"/>
       </w:rPr>
       <w:tblPr/>
-      <w:trPr>
-        <w:hidden/>
-      </w:trPr>
       <w:tcPr>
         <w:shd w:val="clear" w:color="auto" w:fill="000000" w:themeFill="text1" w:themeFillShade="BF"/>
       </w:tcPr>
     </w:tblStylePr>
     <w:tblStylePr w:type="band1Vert">
       <w:tblPr/>
-      <w:trPr>
-        <w:hidden/>
-      </w:trPr>
       <w:tcPr>
         <w:shd w:val="clear" w:color="auto" w:fill="808080" w:themeFill="text1" w:themeFillTint="7F"/>
       </w:tcPr>
     </w:tblStylePr>
     <w:tblStylePr w:type="band1Horz">
       <w:tblPr/>
-      <w:trPr>
-        <w:hidden/>
-      </w:trPr>
       <w:tcPr>
         <w:shd w:val="clear" w:color="auto" w:fill="808080" w:themeFill="text1" w:themeFillTint="7F"/>
       </w:tcPr>
@@ -15771,9 +13701,6 @@
         <w:insideH w:val="single" w:sz="4" w:space="0" w:color="FFFFFF" w:themeColor="background1"/>
       </w:tblBorders>
     </w:tblPr>
-    <w:trPr>
-      <w:hidden/>
-    </w:trPr>
     <w:tcPr>
       <w:shd w:val="clear" w:color="auto" w:fill="DBE5F1" w:themeFill="accent1" w:themeFillTint="33"/>
     </w:tcPr>
@@ -15783,9 +13710,6 @@
         <w:bCs/>
       </w:rPr>
       <w:tblPr/>
-      <w:trPr>
-        <w:hidden/>
-      </w:trPr>
       <w:tcPr>
         <w:shd w:val="clear" w:color="auto" w:fill="B8CCE4" w:themeFill="accent1" w:themeFillTint="66"/>
       </w:tcPr>
@@ -15797,9 +13721,6 @@
         <w:color w:val="000000" w:themeColor="text1"/>
       </w:rPr>
       <w:tblPr/>
-      <w:trPr>
-        <w:hidden/>
-      </w:trPr>
       <w:tcPr>
         <w:shd w:val="clear" w:color="auto" w:fill="B8CCE4" w:themeFill="accent1" w:themeFillTint="66"/>
       </w:tcPr>
@@ -15809,9 +13730,6 @@
         <w:color w:val="FFFFFF" w:themeColor="background1"/>
       </w:rPr>
       <w:tblPr/>
-      <w:trPr>
-        <w:hidden/>
-      </w:trPr>
       <w:tcPr>
         <w:shd w:val="clear" w:color="auto" w:fill="365F91" w:themeFill="accent1" w:themeFillShade="BF"/>
       </w:tcPr>
@@ -15821,27 +13739,18 @@
         <w:color w:val="FFFFFF" w:themeColor="background1"/>
       </w:rPr>
       <w:tblPr/>
-      <w:trPr>
-        <w:hidden/>
-      </w:trPr>
       <w:tcPr>
         <w:shd w:val="clear" w:color="auto" w:fill="365F91" w:themeFill="accent1" w:themeFillShade="BF"/>
       </w:tcPr>
     </w:tblStylePr>
     <w:tblStylePr w:type="band1Vert">
       <w:tblPr/>
-      <w:trPr>
-        <w:hidden/>
-      </w:trPr>
       <w:tcPr>
         <w:shd w:val="clear" w:color="auto" w:fill="A7BFDE" w:themeFill="accent1" w:themeFillTint="7F"/>
       </w:tcPr>
     </w:tblStylePr>
     <w:tblStylePr w:type="band1Horz">
       <w:tblPr/>
-      <w:trPr>
-        <w:hidden/>
-      </w:trPr>
       <w:tcPr>
         <w:shd w:val="clear" w:color="auto" w:fill="A7BFDE" w:themeFill="accent1" w:themeFillTint="7F"/>
       </w:tcPr>
@@ -15865,9 +13774,6 @@
         <w:insideH w:val="single" w:sz="4" w:space="0" w:color="FFFFFF" w:themeColor="background1"/>
       </w:tblBorders>
     </w:tblPr>
-    <w:trPr>
-      <w:hidden/>
-    </w:trPr>
     <w:tcPr>
       <w:shd w:val="clear" w:color="auto" w:fill="F2DBDB" w:themeFill="accent2" w:themeFillTint="33"/>
     </w:tcPr>
@@ -15877,9 +13783,6 @@
         <w:bCs/>
       </w:rPr>
       <w:tblPr/>
-      <w:trPr>
-        <w:hidden/>
-      </w:trPr>
       <w:tcPr>
         <w:shd w:val="clear" w:color="auto" w:fill="E5B8B7" w:themeFill="accent2" w:themeFillTint="66"/>
       </w:tcPr>
@@ -15891,9 +13794,6 @@
         <w:color w:val="000000" w:themeColor="text1"/>
       </w:rPr>
       <w:tblPr/>
-      <w:trPr>
-        <w:hidden/>
-      </w:trPr>
       <w:tcPr>
         <w:shd w:val="clear" w:color="auto" w:fill="E5B8B7" w:themeFill="accent2" w:themeFillTint="66"/>
       </w:tcPr>
@@ -15903,9 +13803,6 @@
         <w:color w:val="FFFFFF" w:themeColor="background1"/>
       </w:rPr>
       <w:tblPr/>
-      <w:trPr>
-        <w:hidden/>
-      </w:trPr>
       <w:tcPr>
         <w:shd w:val="clear" w:color="auto" w:fill="943634" w:themeFill="accent2" w:themeFillShade="BF"/>
       </w:tcPr>
@@ -15915,27 +13812,18 @@
         <w:color w:val="FFFFFF" w:themeColor="background1"/>
       </w:rPr>
       <w:tblPr/>
-      <w:trPr>
-        <w:hidden/>
-      </w:trPr>
       <w:tcPr>
         <w:shd w:val="clear" w:color="auto" w:fill="943634" w:themeFill="accent2" w:themeFillShade="BF"/>
       </w:tcPr>
     </w:tblStylePr>
     <w:tblStylePr w:type="band1Vert">
       <w:tblPr/>
-      <w:trPr>
-        <w:hidden/>
-      </w:trPr>
       <w:tcPr>
         <w:shd w:val="clear" w:color="auto" w:fill="DFA7A6" w:themeFill="accent2" w:themeFillTint="7F"/>
       </w:tcPr>
     </w:tblStylePr>
     <w:tblStylePr w:type="band1Horz">
       <w:tblPr/>
-      <w:trPr>
-        <w:hidden/>
-      </w:trPr>
       <w:tcPr>
         <w:shd w:val="clear" w:color="auto" w:fill="DFA7A6" w:themeFill="accent2" w:themeFillTint="7F"/>
       </w:tcPr>
@@ -15959,9 +13847,6 @@
         <w:insideH w:val="single" w:sz="4" w:space="0" w:color="FFFFFF" w:themeColor="background1"/>
       </w:tblBorders>
     </w:tblPr>
-    <w:trPr>
-      <w:hidden/>
-    </w:trPr>
     <w:tcPr>
       <w:shd w:val="clear" w:color="auto" w:fill="EAF1DD" w:themeFill="accent3" w:themeFillTint="33"/>
     </w:tcPr>
@@ -15971,9 +13856,6 @@
         <w:bCs/>
       </w:rPr>
       <w:tblPr/>
-      <w:trPr>
-        <w:hidden/>
-      </w:trPr>
       <w:tcPr>
         <w:shd w:val="clear" w:color="auto" w:fill="D6E3BC" w:themeFill="accent3" w:themeFillTint="66"/>
       </w:tcPr>
@@ -15985,9 +13867,6 @@
         <w:color w:val="000000" w:themeColor="text1"/>
       </w:rPr>
       <w:tblPr/>
-      <w:trPr>
-        <w:hidden/>
-      </w:trPr>
       <w:tcPr>
         <w:shd w:val="clear" w:color="auto" w:fill="D6E3BC" w:themeFill="accent3" w:themeFillTint="66"/>
       </w:tcPr>
@@ -15997,9 +13876,6 @@
         <w:color w:val="FFFFFF" w:themeColor="background1"/>
       </w:rPr>
       <w:tblPr/>
-      <w:trPr>
-        <w:hidden/>
-      </w:trPr>
       <w:tcPr>
         <w:shd w:val="clear" w:color="auto" w:fill="76923C" w:themeFill="accent3" w:themeFillShade="BF"/>
       </w:tcPr>
@@ -16009,27 +13885,18 @@
         <w:color w:val="FFFFFF" w:themeColor="background1"/>
       </w:rPr>
       <w:tblPr/>
-      <w:trPr>
-        <w:hidden/>
-      </w:trPr>
       <w:tcPr>
         <w:shd w:val="clear" w:color="auto" w:fill="76923C" w:themeFill="accent3" w:themeFillShade="BF"/>
       </w:tcPr>
     </w:tblStylePr>
     <w:tblStylePr w:type="band1Vert">
       <w:tblPr/>
-      <w:trPr>
-        <w:hidden/>
-      </w:trPr>
       <w:tcPr>
         <w:shd w:val="clear" w:color="auto" w:fill="CDDDAC" w:themeFill="accent3" w:themeFillTint="7F"/>
       </w:tcPr>
     </w:tblStylePr>
     <w:tblStylePr w:type="band1Horz">
       <w:tblPr/>
-      <w:trPr>
-        <w:hidden/>
-      </w:trPr>
       <w:tcPr>
         <w:shd w:val="clear" w:color="auto" w:fill="CDDDAC" w:themeFill="accent3" w:themeFillTint="7F"/>
       </w:tcPr>
@@ -16053,9 +13920,6 @@
         <w:insideH w:val="single" w:sz="4" w:space="0" w:color="FFFFFF" w:themeColor="background1"/>
       </w:tblBorders>
     </w:tblPr>
-    <w:trPr>
-      <w:hidden/>
-    </w:trPr>
     <w:tcPr>
       <w:shd w:val="clear" w:color="auto" w:fill="E5DFEC" w:themeFill="accent4" w:themeFillTint="33"/>
     </w:tcPr>
@@ -16065,9 +13929,6 @@
         <w:bCs/>
       </w:rPr>
       <w:tblPr/>
-      <w:trPr>
-        <w:hidden/>
-      </w:trPr>
       <w:tcPr>
         <w:shd w:val="clear" w:color="auto" w:fill="CCC0D9" w:themeFill="accent4" w:themeFillTint="66"/>
       </w:tcPr>
@@ -16079,9 +13940,6 @@
         <w:color w:val="000000" w:themeColor="text1"/>
       </w:rPr>
       <w:tblPr/>
-      <w:trPr>
-        <w:hidden/>
-      </w:trPr>
       <w:tcPr>
         <w:shd w:val="clear" w:color="auto" w:fill="CCC0D9" w:themeFill="accent4" w:themeFillTint="66"/>
       </w:tcPr>
@@ -16091,9 +13949,6 @@
         <w:color w:val="FFFFFF" w:themeColor="background1"/>
       </w:rPr>
       <w:tblPr/>
-      <w:trPr>
-        <w:hidden/>
-      </w:trPr>
       <w:tcPr>
         <w:shd w:val="clear" w:color="auto" w:fill="5F497A" w:themeFill="accent4" w:themeFillShade="BF"/>
       </w:tcPr>
@@ -16103,27 +13958,18 @@
         <w:color w:val="FFFFFF" w:themeColor="background1"/>
       </w:rPr>
       <w:tblPr/>
-      <w:trPr>
-        <w:hidden/>
-      </w:trPr>
       <w:tcPr>
         <w:shd w:val="clear" w:color="auto" w:fill="5F497A" w:themeFill="accent4" w:themeFillShade="BF"/>
       </w:tcPr>
     </w:tblStylePr>
     <w:tblStylePr w:type="band1Vert">
       <w:tblPr/>
-      <w:trPr>
-        <w:hidden/>
-      </w:trPr>
       <w:tcPr>
         <w:shd w:val="clear" w:color="auto" w:fill="BFB1D0" w:themeFill="accent4" w:themeFillTint="7F"/>
       </w:tcPr>
     </w:tblStylePr>
     <w:tblStylePr w:type="band1Horz">
       <w:tblPr/>
-      <w:trPr>
-        <w:hidden/>
-      </w:trPr>
       <w:tcPr>
         <w:shd w:val="clear" w:color="auto" w:fill="BFB1D0" w:themeFill="accent4" w:themeFillTint="7F"/>
       </w:tcPr>
@@ -16147,9 +13993,6 @@
         <w:insideH w:val="single" w:sz="4" w:space="0" w:color="FFFFFF" w:themeColor="background1"/>
       </w:tblBorders>
     </w:tblPr>
-    <w:trPr>
-      <w:hidden/>
-    </w:trPr>
     <w:tcPr>
       <w:shd w:val="clear" w:color="auto" w:fill="DAEEF3" w:themeFill="accent5" w:themeFillTint="33"/>
     </w:tcPr>
@@ -16159,9 +14002,6 @@
         <w:bCs/>
       </w:rPr>
       <w:tblPr/>
-      <w:trPr>
-        <w:hidden/>
-      </w:trPr>
       <w:tcPr>
         <w:shd w:val="clear" w:color="auto" w:fill="B6DDE8" w:themeFill="accent5" w:themeFillTint="66"/>
       </w:tcPr>
@@ -16173,9 +14013,6 @@
         <w:color w:val="000000" w:themeColor="text1"/>
       </w:rPr>
       <w:tblPr/>
-      <w:trPr>
-        <w:hidden/>
-      </w:trPr>
       <w:tcPr>
         <w:shd w:val="clear" w:color="auto" w:fill="B6DDE8" w:themeFill="accent5" w:themeFillTint="66"/>
       </w:tcPr>
@@ -16185,9 +14022,6 @@
         <w:color w:val="FFFFFF" w:themeColor="background1"/>
       </w:rPr>
       <w:tblPr/>
-      <w:trPr>
-        <w:hidden/>
-      </w:trPr>
       <w:tcPr>
         <w:shd w:val="clear" w:color="auto" w:fill="31849B" w:themeFill="accent5" w:themeFillShade="BF"/>
       </w:tcPr>
@@ -16197,27 +14031,18 @@
         <w:color w:val="FFFFFF" w:themeColor="background1"/>
       </w:rPr>
       <w:tblPr/>
-      <w:trPr>
-        <w:hidden/>
-      </w:trPr>
       <w:tcPr>
         <w:shd w:val="clear" w:color="auto" w:fill="31849B" w:themeFill="accent5" w:themeFillShade="BF"/>
       </w:tcPr>
     </w:tblStylePr>
     <w:tblStylePr w:type="band1Vert">
       <w:tblPr/>
-      <w:trPr>
-        <w:hidden/>
-      </w:trPr>
       <w:tcPr>
         <w:shd w:val="clear" w:color="auto" w:fill="A5D5E2" w:themeFill="accent5" w:themeFillTint="7F"/>
       </w:tcPr>
     </w:tblStylePr>
     <w:tblStylePr w:type="band1Horz">
       <w:tblPr/>
-      <w:trPr>
-        <w:hidden/>
-      </w:trPr>
       <w:tcPr>
         <w:shd w:val="clear" w:color="auto" w:fill="A5D5E2" w:themeFill="accent5" w:themeFillTint="7F"/>
       </w:tcPr>
@@ -16241,9 +14066,6 @@
         <w:insideH w:val="single" w:sz="4" w:space="0" w:color="FFFFFF" w:themeColor="background1"/>
       </w:tblBorders>
     </w:tblPr>
-    <w:trPr>
-      <w:hidden/>
-    </w:trPr>
     <w:tcPr>
       <w:shd w:val="clear" w:color="auto" w:fill="FDE9D9" w:themeFill="accent6" w:themeFillTint="33"/>
     </w:tcPr>
@@ -16253,9 +14075,6 @@
         <w:bCs/>
       </w:rPr>
       <w:tblPr/>
-      <w:trPr>
-        <w:hidden/>
-      </w:trPr>
       <w:tcPr>
         <w:shd w:val="clear" w:color="auto" w:fill="FBD4B4" w:themeFill="accent6" w:themeFillTint="66"/>
       </w:tcPr>
@@ -16267,9 +14086,6 @@
         <w:color w:val="000000" w:themeColor="text1"/>
       </w:rPr>
       <w:tblPr/>
-      <w:trPr>
-        <w:hidden/>
-      </w:trPr>
       <w:tcPr>
         <w:shd w:val="clear" w:color="auto" w:fill="FBD4B4" w:themeFill="accent6" w:themeFillTint="66"/>
       </w:tcPr>
@@ -16279,9 +14095,6 @@
         <w:color w:val="FFFFFF" w:themeColor="background1"/>
       </w:rPr>
       <w:tblPr/>
-      <w:trPr>
-        <w:hidden/>
-      </w:trPr>
       <w:tcPr>
         <w:shd w:val="clear" w:color="auto" w:fill="E36C0A" w:themeFill="accent6" w:themeFillShade="BF"/>
       </w:tcPr>
@@ -16291,27 +14104,18 @@
         <w:color w:val="FFFFFF" w:themeColor="background1"/>
       </w:rPr>
       <w:tblPr/>
-      <w:trPr>
-        <w:hidden/>
-      </w:trPr>
       <w:tcPr>
         <w:shd w:val="clear" w:color="auto" w:fill="E36C0A" w:themeFill="accent6" w:themeFillShade="BF"/>
       </w:tcPr>
     </w:tblStylePr>
     <w:tblStylePr w:type="band1Vert">
       <w:tblPr/>
-      <w:trPr>
-        <w:hidden/>
-      </w:trPr>
       <w:tcPr>
         <w:shd w:val="clear" w:color="auto" w:fill="FBCAA2" w:themeFill="accent6" w:themeFillTint="7F"/>
       </w:tcPr>
     </w:tblStylePr>
     <w:tblStylePr w:type="band1Horz">
       <w:tblPr/>
-      <w:trPr>
-        <w:hidden/>
-      </w:trPr>
       <w:tcPr>
         <w:shd w:val="clear" w:color="auto" w:fill="FBCAA2" w:themeFill="accent6" w:themeFillTint="7F"/>
       </w:tcPr>
@@ -16331,6 +14135,23 @@
     </w:pPr>
     <w:rPr>
       <w:rFonts w:ascii="Palatino Linotype" w:eastAsia="Palatino Linotype" w:hAnsi="Palatino Linotype" w:cs="Palatino Linotype"/>
+    </w:rPr>
+  </w:style>
+  <w:style w:type="paragraph" w:styleId="NormalWeb">
+    <w:name w:val="Normal (Web)"/>
+    <w:basedOn w:val="Normal"/>
+    <w:uiPriority w:val="99"/>
+    <w:semiHidden/>
+    <w:unhideWhenUsed/>
+    <w:rsid w:val="00D16533"/>
+    <w:pPr>
+      <w:spacing w:before="100" w:beforeAutospacing="1" w:after="100" w:afterAutospacing="1" w:line="240" w:lineRule="auto"/>
+    </w:pPr>
+    <w:rPr>
+      <w:rFonts w:ascii="Times New Roman" w:eastAsia="Times New Roman" w:hAnsi="Times New Roman" w:cs="Times New Roman"/>
+      <w:sz w:val="24"/>
+      <w:szCs w:val="24"/>
+      <w:lang w:val="en-PH" w:eastAsia="en-PH"/>
     </w:rPr>
   </w:style>
 </w:styles>
